--- a/src/assets/A_Sheremet_EN.docx
+++ b/src/assets/A_Sheremet_EN.docx
@@ -269,10 +269,8 @@
               <w:rPr>
                 <w:rFonts w:eastAsia="" w:eastAsiaTheme="minorEastAsia"/>
                 <w:color w:val="000000"/>
-                <w:kern w:val="0"/>
                 <w:sz w:val="24"/>
                 <w:szCs w:val="24"/>
-                <w:lang w:val="nl-NL" w:eastAsia="nl-NL" w:bidi="ar-SA"/>
               </w:rPr>
             </w:r>
           </w:p>
@@ -323,9 +321,7 @@
               <w:rPr>
                 <w:rFonts w:eastAsia="" w:eastAsiaTheme="minorEastAsia"/>
                 <w:color w:val="000000"/>
-                <w:kern w:val="0"/>
-                <w:szCs w:val="20"/>
-                <w:lang w:val="nl-NL" w:eastAsia="nl-NL" w:bidi="ar-SA"/>
+                <w:szCs w:val="20"/>
               </w:rPr>
             </w:r>
           </w:p>
@@ -343,9 +339,7 @@
             </w:pPr>
             <w:r>
               <w:rPr>
-                <w:kern w:val="0"/>
-                <w:szCs w:val="20"/>
-                <w:lang w:val="nl-NL" w:eastAsia="nl-NL" w:bidi="ar-SA"/>
+                <w:szCs w:val="20"/>
               </w:rPr>
             </w:r>
           </w:p>
@@ -363,9 +357,7 @@
             </w:pPr>
             <w:r>
               <w:rPr>
-                <w:kern w:val="0"/>
-                <w:szCs w:val="20"/>
-                <w:lang w:val="nl-NL" w:eastAsia="nl-NL" w:bidi="ar-SA"/>
+                <w:szCs w:val="20"/>
               </w:rPr>
             </w:r>
           </w:p>
@@ -425,10 +417,8 @@
               <w:rPr>
                 <w:rFonts w:eastAsia="" w:cs="Consolas" w:eastAsiaTheme="minorEastAsia" w:ascii="Consolas" w:hAnsi="Consolas"/>
                 <w:color w:val="1F4E79" w:themeColor="accent1" w:themeShade="80"/>
-                <w:kern w:val="0"/>
                 <w:sz w:val="24"/>
                 <w:szCs w:val="24"/>
-                <w:lang w:val="nl-NL" w:eastAsia="nl-NL" w:bidi="ar-SA"/>
               </w:rPr>
             </w:r>
           </w:p>
@@ -556,9 +546,7 @@
               <w:rPr>
                 <w:rFonts w:eastAsia="" w:eastAsiaTheme="minorEastAsia"/>
                 <w:color w:val="000000"/>
-                <w:kern w:val="0"/>
-                <w:szCs w:val="20"/>
-                <w:lang w:val="nl-NL" w:eastAsia="nl-NL" w:bidi="ar-SA"/>
+                <w:szCs w:val="20"/>
               </w:rPr>
             </w:r>
           </w:p>
@@ -604,10 +592,8 @@
                 <w:rFonts w:eastAsia="" w:cs="Consolas" w:eastAsiaTheme="minorEastAsia" w:ascii="Consolas" w:hAnsi="Consolas"/>
                 <w:b/>
                 <w:color w:val="A31515"/>
-                <w:kern w:val="0"/>
                 <w:sz w:val="24"/>
                 <w:szCs w:val="24"/>
-                <w:lang w:val="nl-NL" w:eastAsia="nl-NL" w:bidi="ar-SA"/>
               </w:rPr>
             </w:r>
           </w:p>
@@ -876,9 +862,7 @@
               <w:rPr>
                 <w:rFonts w:eastAsia="" w:eastAsiaTheme="minorEastAsia"/>
                 <w:color w:val="000000"/>
-                <w:kern w:val="0"/>
-                <w:szCs w:val="20"/>
-                <w:lang w:val="nl-NL" w:eastAsia="nl-NL" w:bidi="ar-SA"/>
+                <w:szCs w:val="20"/>
               </w:rPr>
             </w:r>
           </w:p>
@@ -1019,9 +1003,7 @@
               <w:rPr>
                 <w:rFonts w:eastAsia="" w:eastAsiaTheme="minorEastAsia"/>
                 <w:color w:val="000000"/>
-                <w:kern w:val="0"/>
-                <w:szCs w:val="20"/>
-                <w:lang w:val="nl-NL" w:eastAsia="nl-NL" w:bidi="ar-SA"/>
+                <w:szCs w:val="20"/>
               </w:rPr>
             </w:r>
           </w:p>
@@ -1068,9 +1050,7 @@
               <w:rPr>
                 <w:rFonts w:eastAsia="" w:eastAsiaTheme="minorEastAsia"/>
                 <w:color w:val="000000"/>
-                <w:kern w:val="0"/>
-                <w:szCs w:val="20"/>
-                <w:lang w:val="nl-NL" w:eastAsia="nl-NL" w:bidi="ar-SA"/>
+                <w:szCs w:val="20"/>
               </w:rPr>
             </w:r>
           </w:p>
@@ -1686,15 +1666,6 @@
                 <w:lang w:val="nl-NL" w:eastAsia="nl-NL" w:bidi="ar-SA"/>
               </w:rPr>
               <w:t xml:space="preserve">Foundations of UX Design (2023) </w:t>
-            </w:r>
-            <w:r>
-              <w:rPr>
-                <w:rFonts w:eastAsia="" w:eastAsiaTheme="minorEastAsia"/>
-                <w:color w:val="000000"/>
-                <w:kern w:val="0"/>
-                <w:szCs w:val="20"/>
-                <w:lang w:val="nl-NL" w:eastAsia="nl-NL" w:bidi="ar-SA"/>
-              </w:rPr>
               <w:br/>
               <w:t>AZ-900 (2023)</w:t>
             </w:r>
@@ -1751,15 +1722,6 @@
                 <w:lang w:val="nl-NL" w:eastAsia="nl-NL" w:bidi="ar-SA"/>
               </w:rPr>
               <w:t>Statsexamen Nederlands Nt2 (2012)</w:t>
-            </w:r>
-            <w:r>
-              <w:rPr>
-                <w:rFonts w:eastAsia="" w:eastAsiaTheme="minorEastAsia"/>
-                <w:color w:val="000000"/>
-                <w:kern w:val="0"/>
-                <w:szCs w:val="20"/>
-                <w:lang w:val="nl-NL" w:eastAsia="nl-NL" w:bidi="ar-SA"/>
-              </w:rPr>
               <w:br/>
             </w:r>
           </w:p>
@@ -1957,9 +1919,7 @@
               <w:rPr>
                 <w:rFonts w:eastAsia="" w:eastAsiaTheme="minorEastAsia"/>
                 <w:color w:val="000000"/>
-                <w:kern w:val="0"/>
-                <w:szCs w:val="20"/>
-                <w:lang w:val="nl-NL" w:eastAsia="nl-NL" w:bidi="ar-SA"/>
+                <w:szCs w:val="20"/>
               </w:rPr>
             </w:r>
           </w:p>
@@ -1998,15 +1958,110 @@
                 <w:szCs w:val="20"/>
                 <w:lang w:val="nl-NL" w:eastAsia="nl-NL" w:bidi="ar-SA"/>
               </w:rPr>
-              <w:t>Agile software development</w:t>
-              <w:br/>
-              <w:t>Azure Cloud development</w:t>
-              <w:br/>
-              <w:t>Kubernetes</w:t>
-              <w:br/>
-              <w:t>Representational state transfer (REST)</w:t>
-              <w:br/>
-              <w:t>Website development</w:t>
+              <w:t xml:space="preserve">Agile software development </w:t>
+            </w:r>
+            <w:r>
+              <w:rPr>
+                <w:rFonts w:eastAsia="" w:eastAsiaTheme="minorEastAsia"/>
+                <w:color w:val="000000"/>
+                <w:kern w:val="0"/>
+                <w:szCs w:val="20"/>
+                <w:lang w:val="nl-NL" w:eastAsia="nl-NL" w:bidi="ar-SA"/>
+              </w:rPr>
+              <w:t>(10+ years)</w:t>
+            </w:r>
+            <w:r>
+              <w:rPr>
+                <w:rFonts w:eastAsia="" w:eastAsiaTheme="minorEastAsia"/>
+                <w:color w:val="000000"/>
+                <w:kern w:val="0"/>
+                <w:szCs w:val="20"/>
+                <w:lang w:val="nl-NL" w:eastAsia="nl-NL" w:bidi="ar-SA"/>
+              </w:rPr>
+              <w:br/>
+              <w:t xml:space="preserve">Azure Cloud development </w:t>
+            </w:r>
+            <w:r>
+              <w:rPr>
+                <w:rFonts w:eastAsia="" w:eastAsiaTheme="minorEastAsia"/>
+                <w:color w:val="000000"/>
+                <w:kern w:val="0"/>
+                <w:szCs w:val="20"/>
+                <w:lang w:val="nl-NL" w:eastAsia="nl-NL" w:bidi="ar-SA"/>
+              </w:rPr>
+              <w:t>(5+ years)</w:t>
+            </w:r>
+            <w:r>
+              <w:rPr>
+                <w:rFonts w:eastAsia="" w:eastAsiaTheme="minorEastAsia"/>
+                <w:color w:val="000000"/>
+                <w:kern w:val="0"/>
+                <w:szCs w:val="20"/>
+                <w:lang w:val="nl-NL" w:eastAsia="nl-NL" w:bidi="ar-SA"/>
+              </w:rPr>
+              <w:br/>
+              <w:t xml:space="preserve">Kubernetes </w:t>
+            </w:r>
+            <w:r>
+              <w:rPr>
+                <w:rFonts w:eastAsia="" w:eastAsiaTheme="minorEastAsia"/>
+                <w:color w:val="000000"/>
+                <w:kern w:val="0"/>
+                <w:szCs w:val="20"/>
+                <w:lang w:val="nl-NL" w:eastAsia="nl-NL" w:bidi="ar-SA"/>
+              </w:rPr>
+              <w:t>(3+ years)</w:t>
+            </w:r>
+            <w:r>
+              <w:rPr>
+                <w:rFonts w:eastAsia="" w:eastAsiaTheme="minorEastAsia"/>
+                <w:color w:val="000000"/>
+                <w:kern w:val="0"/>
+                <w:szCs w:val="20"/>
+                <w:lang w:val="nl-NL" w:eastAsia="nl-NL" w:bidi="ar-SA"/>
+              </w:rPr>
+              <w:br/>
+              <w:t xml:space="preserve">Representational state transfer (REST) </w:t>
+            </w:r>
+            <w:r>
+              <w:rPr>
+                <w:rFonts w:eastAsia="" w:eastAsiaTheme="minorEastAsia"/>
+                <w:color w:val="000000"/>
+                <w:kern w:val="0"/>
+                <w:szCs w:val="20"/>
+                <w:lang w:val="nl-NL" w:eastAsia="nl-NL" w:bidi="ar-SA"/>
+              </w:rPr>
+              <w:t>(7+ years)</w:t>
+            </w:r>
+            <w:r>
+              <w:rPr>
+                <w:rFonts w:eastAsia="" w:eastAsiaTheme="minorEastAsia"/>
+                <w:color w:val="000000"/>
+                <w:kern w:val="0"/>
+                <w:szCs w:val="20"/>
+                <w:lang w:val="nl-NL" w:eastAsia="nl-NL" w:bidi="ar-SA"/>
+              </w:rPr>
+              <w:br/>
+              <w:t xml:space="preserve">Website development </w:t>
+            </w:r>
+            <w:r>
+              <w:rPr>
+                <w:rFonts w:eastAsia="" w:eastAsiaTheme="minorEastAsia"/>
+                <w:color w:val="000000"/>
+                <w:kern w:val="0"/>
+                <w:szCs w:val="20"/>
+                <w:lang w:val="nl-NL" w:eastAsia="nl-NL" w:bidi="ar-SA"/>
+              </w:rPr>
+              <w:t>(15+ years)</w:t>
+            </w:r>
+            <w:r>
+              <w:rPr>
+                <w:rFonts w:eastAsia="" w:eastAsiaTheme="minorEastAsia"/>
+                <w:color w:val="000000"/>
+                <w:kern w:val="0"/>
+                <w:szCs w:val="20"/>
+                <w:lang w:val="nl-NL" w:eastAsia="nl-NL" w:bidi="ar-SA"/>
+              </w:rPr>
               <w:br/>
             </w:r>
           </w:p>
@@ -2045,9 +2100,41 @@
                 <w:szCs w:val="20"/>
                 <w:lang w:val="nl-NL" w:eastAsia="nl-NL" w:bidi="ar-SA"/>
               </w:rPr>
-              <w:t>Azure CI/CD</w:t>
-              <w:br/>
-              <w:t>Angular, Vue 3, React</w:t>
+              <w:t xml:space="preserve">Azure CI/CD </w:t>
+            </w:r>
+            <w:r>
+              <w:rPr>
+                <w:rFonts w:eastAsia="" w:eastAsiaTheme="minorEastAsia"/>
+                <w:bCs/>
+                <w:color w:val="000000"/>
+                <w:kern w:val="0"/>
+                <w:szCs w:val="20"/>
+                <w:lang w:val="nl-NL" w:eastAsia="nl-NL" w:bidi="ar-SA"/>
+              </w:rPr>
+              <w:t>(5+ years)</w:t>
+            </w:r>
+            <w:r>
+              <w:rPr>
+                <w:rFonts w:eastAsia="" w:eastAsiaTheme="minorEastAsia"/>
+                <w:bCs/>
+                <w:color w:val="000000"/>
+                <w:kern w:val="0"/>
+                <w:szCs w:val="20"/>
+                <w:lang w:val="nl-NL" w:eastAsia="nl-NL" w:bidi="ar-SA"/>
+              </w:rPr>
+              <w:br/>
+              <w:t xml:space="preserve">Angular, Vue 3, React </w:t>
+            </w:r>
+            <w:r>
+              <w:rPr>
+                <w:rFonts w:eastAsia="" w:eastAsiaTheme="minorEastAsia"/>
+                <w:bCs/>
+                <w:color w:val="000000"/>
+                <w:kern w:val="0"/>
+                <w:szCs w:val="20"/>
+                <w:lang w:val="nl-NL" w:eastAsia="nl-NL" w:bidi="ar-SA"/>
+              </w:rPr>
+              <w:t>(6+ years)</w:t>
             </w:r>
           </w:p>
           <w:p>
@@ -2072,10 +2159,94 @@
                 <w:szCs w:val="20"/>
                 <w:lang w:val="nl-NL" w:eastAsia="nl-NL" w:bidi="ar-SA"/>
               </w:rPr>
-              <w:t>Presentation</w:t>
-              <w:br/>
-              <w:t>TypeScript</w:t>
-              <w:br/>
+              <w:t xml:space="preserve">Presentation </w:t>
+            </w:r>
+            <w:r>
+              <w:rPr>
+                <w:rFonts w:eastAsia="" w:eastAsiaTheme="minorEastAsia"/>
+                <w:bCs/>
+                <w:color w:val="000000"/>
+                <w:kern w:val="0"/>
+                <w:szCs w:val="20"/>
+                <w:lang w:val="nl-NL" w:eastAsia="nl-NL" w:bidi="ar-SA"/>
+              </w:rPr>
+              <w:t>(15+ years)</w:t>
+            </w:r>
+            <w:r>
+              <w:rPr>
+                <w:rFonts w:eastAsia="" w:eastAsiaTheme="minorEastAsia"/>
+                <w:bCs/>
+                <w:color w:val="000000"/>
+                <w:kern w:val="0"/>
+                <w:szCs w:val="20"/>
+                <w:lang w:val="nl-NL" w:eastAsia="nl-NL" w:bidi="ar-SA"/>
+              </w:rPr>
+              <w:br/>
+            </w:r>
+            <w:r>
+              <w:rPr>
+                <w:rFonts w:eastAsia="" w:eastAsiaTheme="minorEastAsia"/>
+                <w:bCs/>
+                <w:color w:val="000000"/>
+                <w:kern w:val="0"/>
+                <w:szCs w:val="20"/>
+                <w:lang w:val="nl-NL" w:eastAsia="nl-NL" w:bidi="ar-SA"/>
+              </w:rPr>
+              <w:t xml:space="preserve">Javascript, </w:t>
+            </w:r>
+            <w:r>
+              <w:rPr>
+                <w:rFonts w:eastAsia="" w:eastAsiaTheme="minorEastAsia"/>
+                <w:bCs/>
+                <w:color w:val="000000"/>
+                <w:kern w:val="0"/>
+                <w:szCs w:val="20"/>
+                <w:lang w:val="nl-NL" w:eastAsia="nl-NL" w:bidi="ar-SA"/>
+              </w:rPr>
+              <w:t xml:space="preserve">TypeScript </w:t>
+            </w:r>
+            <w:r>
+              <w:rPr>
+                <w:rFonts w:eastAsia="" w:eastAsiaTheme="minorEastAsia"/>
+                <w:bCs/>
+                <w:color w:val="000000"/>
+                <w:kern w:val="0"/>
+                <w:szCs w:val="20"/>
+                <w:lang w:val="nl-NL" w:eastAsia="nl-NL" w:bidi="ar-SA"/>
+              </w:rPr>
+              <w:t>(7+ years)</w:t>
+            </w:r>
+            <w:r>
+              <w:rPr>
+                <w:rFonts w:eastAsia="" w:eastAsiaTheme="minorEastAsia"/>
+                <w:bCs/>
+                <w:color w:val="000000"/>
+                <w:kern w:val="0"/>
+                <w:szCs w:val="20"/>
+                <w:lang w:val="nl-NL" w:eastAsia="nl-NL" w:bidi="ar-SA"/>
+              </w:rPr>
+              <w:br/>
+            </w:r>
+            <w:r>
+              <w:rPr>
+                <w:rFonts w:eastAsia="" w:eastAsiaTheme="minorEastAsia"/>
+                <w:bCs/>
+                <w:color w:val="000000"/>
+                <w:kern w:val="0"/>
+                <w:szCs w:val="20"/>
+                <w:lang w:val="nl-NL" w:eastAsia="nl-NL" w:bidi="ar-SA"/>
+              </w:rPr>
+              <w:t>C# (15+ years)</w:t>
+            </w:r>
+            <w:r>
+              <w:rPr>
+                <w:rFonts w:eastAsia="" w:eastAsiaTheme="minorEastAsia"/>
+                <w:bCs/>
+                <w:color w:val="000000"/>
+                <w:kern w:val="0"/>
+                <w:szCs w:val="20"/>
+                <w:lang w:val="nl-NL" w:eastAsia="nl-NL" w:bidi="ar-SA"/>
+              </w:rPr>
               <w:br/>
             </w:r>
           </w:p>
@@ -2637,7 +2808,7 @@
       <mc:AlternateContent>
         <mc:Choice Requires="wpg">
           <w:drawing>
-            <wp:anchor behindDoc="1" distT="635" distB="635" distL="114935" distR="111125" simplePos="0" locked="0" layoutInCell="0" allowOverlap="1" relativeHeight="2" wp14:anchorId="1C4845BB">
+            <wp:anchor behindDoc="0" distT="635" distB="635" distL="115570" distR="109855" simplePos="0" locked="0" layoutInCell="0" allowOverlap="1" relativeHeight="2" wp14:anchorId="1C4845BB">
               <wp:simplePos x="0" y="0"/>
               <wp:positionH relativeFrom="page">
                 <wp:posOffset>0</wp:posOffset>
@@ -2665,16 +2836,16 @@
                       <wps:cNvSpPr/>
                       <wps:spPr>
                         <a:xfrm>
-                          <a:off x="1447920" y="59040"/>
-                          <a:ext cx="708120" cy="1378080"/>
+                          <a:off x="1448280" y="59040"/>
+                          <a:ext cx="707400" cy="1378080"/>
                         </a:xfrm>
                         <a:custGeom>
                           <a:avLst/>
                           <a:gdLst>
-                            <a:gd name="textAreaLeft" fmla="*/ 0 w 401400"/>
-                            <a:gd name="textAreaRight" fmla="*/ 403920 w 401400"/>
+                            <a:gd name="textAreaLeft" fmla="*/ 0 w 401040"/>
+                            <a:gd name="textAreaRight" fmla="*/ 403920 w 401040"/>
                             <a:gd name="textAreaTop" fmla="*/ 0 h 781200"/>
-                            <a:gd name="textAreaBottom" fmla="*/ 783720 h 781200"/>
+                            <a:gd name="textAreaBottom" fmla="*/ 784080 h 781200"/>
                           </a:gdLst>
                           <a:ahLst/>
                           <a:rect l="textAreaLeft" t="textAreaTop" r="textAreaRight" b="textAreaBottom"/>
@@ -2734,16 +2905,16 @@
                       <wps:cNvSpPr/>
                       <wps:spPr>
                         <a:xfrm>
-                          <a:off x="1639080" y="0"/>
-                          <a:ext cx="516240" cy="1437120"/>
+                          <a:off x="1639440" y="0"/>
+                          <a:ext cx="515520" cy="1437120"/>
                         </a:xfrm>
                         <a:custGeom>
                           <a:avLst/>
                           <a:gdLst>
-                            <a:gd name="textAreaLeft" fmla="*/ 0 w 292680"/>
-                            <a:gd name="textAreaRight" fmla="*/ 295200 w 292680"/>
+                            <a:gd name="textAreaLeft" fmla="*/ 0 w 292320"/>
+                            <a:gd name="textAreaRight" fmla="*/ 295200 w 292320"/>
                             <a:gd name="textAreaTop" fmla="*/ 0 h 814680"/>
-                            <a:gd name="textAreaBottom" fmla="*/ 817200 h 814680"/>
+                            <a:gd name="textAreaBottom" fmla="*/ 817560 h 814680"/>
                           </a:gdLst>
                           <a:ahLst/>
                           <a:rect l="textAreaLeft" t="textAreaTop" r="textAreaRight" b="textAreaBottom"/>
@@ -2797,16 +2968,16 @@
                       <wps:cNvSpPr/>
                       <wps:spPr>
                         <a:xfrm>
-                          <a:off x="1197000" y="1088280"/>
-                          <a:ext cx="151200" cy="122400"/>
+                          <a:off x="1197720" y="1089000"/>
+                          <a:ext cx="150480" cy="122040"/>
                         </a:xfrm>
                         <a:custGeom>
                           <a:avLst/>
                           <a:gdLst>
-                            <a:gd name="textAreaLeft" fmla="*/ 0 w 85680"/>
-                            <a:gd name="textAreaRight" fmla="*/ 88200 w 85680"/>
-                            <a:gd name="textAreaTop" fmla="*/ 0 h 69480"/>
-                            <a:gd name="textAreaBottom" fmla="*/ 72000 h 69480"/>
+                            <a:gd name="textAreaLeft" fmla="*/ 0 w 85320"/>
+                            <a:gd name="textAreaRight" fmla="*/ 88200 w 85320"/>
+                            <a:gd name="textAreaTop" fmla="*/ 0 h 69120"/>
+                            <a:gd name="textAreaBottom" fmla="*/ 72000 h 69120"/>
                           </a:gdLst>
                           <a:ahLst/>
                           <a:rect l="textAreaLeft" t="textAreaTop" r="textAreaRight" b="textAreaBottom"/>
@@ -2878,16 +3049,16 @@
                       <wps:cNvSpPr/>
                       <wps:spPr>
                         <a:xfrm>
-                          <a:off x="397440" y="1197720"/>
-                          <a:ext cx="41400" cy="95400"/>
+                          <a:off x="397440" y="1198080"/>
+                          <a:ext cx="40680" cy="94680"/>
                         </a:xfrm>
                         <a:custGeom>
                           <a:avLst/>
                           <a:gdLst>
-                            <a:gd name="textAreaLeft" fmla="*/ 0 w 23400"/>
-                            <a:gd name="textAreaRight" fmla="*/ 25920 w 23400"/>
-                            <a:gd name="textAreaTop" fmla="*/ 0 h 54000"/>
-                            <a:gd name="textAreaBottom" fmla="*/ 56520 h 54000"/>
+                            <a:gd name="textAreaLeft" fmla="*/ 0 w 23040"/>
+                            <a:gd name="textAreaRight" fmla="*/ 25920 w 23040"/>
+                            <a:gd name="textAreaTop" fmla="*/ 0 h 53640"/>
+                            <a:gd name="textAreaBottom" fmla="*/ 56520 h 53640"/>
                           </a:gdLst>
                           <a:ahLst/>
                           <a:rect l="textAreaLeft" t="textAreaTop" r="textAreaRight" b="textAreaBottom"/>
@@ -2957,16 +3128,16 @@
                       <wps:cNvSpPr/>
                       <wps:spPr>
                         <a:xfrm>
-                          <a:off x="0" y="1000800"/>
-                          <a:ext cx="438840" cy="281880"/>
+                          <a:off x="0" y="1001520"/>
+                          <a:ext cx="438120" cy="281160"/>
                         </a:xfrm>
                         <a:custGeom>
                           <a:avLst/>
                           <a:gdLst>
-                            <a:gd name="textAreaLeft" fmla="*/ 0 w 248760"/>
-                            <a:gd name="textAreaRight" fmla="*/ 251280 w 248760"/>
-                            <a:gd name="textAreaTop" fmla="*/ 0 h 159840"/>
-                            <a:gd name="textAreaBottom" fmla="*/ 162360 h 159840"/>
+                            <a:gd name="textAreaLeft" fmla="*/ 0 w 248400"/>
+                            <a:gd name="textAreaRight" fmla="*/ 251280 w 248400"/>
+                            <a:gd name="textAreaTop" fmla="*/ 0 h 159480"/>
+                            <a:gd name="textAreaBottom" fmla="*/ 162360 h 159480"/>
                           </a:gdLst>
                           <a:ahLst/>
                           <a:rect l="textAreaLeft" t="textAreaTop" r="textAreaRight" b="textAreaBottom"/>
@@ -3236,16 +3407,16 @@
                       <wps:cNvSpPr/>
                       <wps:spPr>
                         <a:xfrm>
-                          <a:off x="443160" y="1069920"/>
-                          <a:ext cx="105480" cy="219600"/>
+                          <a:off x="443160" y="1070640"/>
+                          <a:ext cx="104760" cy="219240"/>
                         </a:xfrm>
                         <a:custGeom>
                           <a:avLst/>
                           <a:gdLst>
-                            <a:gd name="textAreaLeft" fmla="*/ 0 w 59760"/>
-                            <a:gd name="textAreaRight" fmla="*/ 62280 w 59760"/>
-                            <a:gd name="textAreaTop" fmla="*/ 0 h 124560"/>
-                            <a:gd name="textAreaBottom" fmla="*/ 127080 h 124560"/>
+                            <a:gd name="textAreaLeft" fmla="*/ 0 w 59400"/>
+                            <a:gd name="textAreaRight" fmla="*/ 62280 w 59400"/>
+                            <a:gd name="textAreaTop" fmla="*/ 0 h 124200"/>
+                            <a:gd name="textAreaBottom" fmla="*/ 127080 h 124200"/>
                           </a:gdLst>
                           <a:ahLst/>
                           <a:rect l="textAreaLeft" t="textAreaTop" r="textAreaRight" b="textAreaBottom"/>
@@ -3396,16 +3567,16 @@
                       <wps:cNvSpPr/>
                       <wps:spPr>
                         <a:xfrm>
-                          <a:off x="443160" y="1064880"/>
-                          <a:ext cx="39960" cy="22320"/>
+                          <a:off x="443160" y="1065600"/>
+                          <a:ext cx="39240" cy="21600"/>
                         </a:xfrm>
                         <a:custGeom>
                           <a:avLst/>
                           <a:gdLst>
-                            <a:gd name="textAreaLeft" fmla="*/ 0 w 22680"/>
-                            <a:gd name="textAreaRight" fmla="*/ 25200 w 22680"/>
-                            <a:gd name="textAreaTop" fmla="*/ 0 h 12600"/>
-                            <a:gd name="textAreaBottom" fmla="*/ 15120 h 12600"/>
+                            <a:gd name="textAreaLeft" fmla="*/ 0 w 22320"/>
+                            <a:gd name="textAreaRight" fmla="*/ 25200 w 22320"/>
+                            <a:gd name="textAreaTop" fmla="*/ 0 h 12240"/>
+                            <a:gd name="textAreaBottom" fmla="*/ 15120 h 12240"/>
                           </a:gdLst>
                           <a:ahLst/>
                           <a:rect l="textAreaLeft" t="textAreaTop" r="textAreaRight" b="textAreaBottom"/>
@@ -3461,16 +3632,16 @@
                       <wps:cNvSpPr/>
                       <wps:spPr>
                         <a:xfrm>
-                          <a:off x="552960" y="1068840"/>
-                          <a:ext cx="35640" cy="90000"/>
+                          <a:off x="552960" y="1069200"/>
+                          <a:ext cx="34920" cy="89640"/>
                         </a:xfrm>
                         <a:custGeom>
                           <a:avLst/>
                           <a:gdLst>
-                            <a:gd name="textAreaLeft" fmla="*/ 0 w 20160"/>
-                            <a:gd name="textAreaRight" fmla="*/ 22680 w 20160"/>
-                            <a:gd name="textAreaTop" fmla="*/ 0 h 51120"/>
-                            <a:gd name="textAreaBottom" fmla="*/ 53640 h 51120"/>
+                            <a:gd name="textAreaLeft" fmla="*/ 0 w 19800"/>
+                            <a:gd name="textAreaRight" fmla="*/ 22680 w 19800"/>
+                            <a:gd name="textAreaTop" fmla="*/ 0 h 50760"/>
+                            <a:gd name="textAreaBottom" fmla="*/ 53640 h 50760"/>
                           </a:gdLst>
                           <a:ahLst/>
                           <a:rect l="textAreaLeft" t="textAreaTop" r="textAreaRight" b="textAreaBottom"/>
@@ -3540,16 +3711,16 @@
                       <wps:cNvSpPr/>
                       <wps:spPr>
                         <a:xfrm>
-                          <a:off x="552960" y="1058040"/>
-                          <a:ext cx="542880" cy="144000"/>
+                          <a:off x="552960" y="1058400"/>
+                          <a:ext cx="542880" cy="143640"/>
                         </a:xfrm>
                         <a:custGeom>
                           <a:avLst/>
                           <a:gdLst>
                             <a:gd name="textAreaLeft" fmla="*/ 0 w 307800"/>
-                            <a:gd name="textAreaRight" fmla="*/ 310320 w 307800"/>
-                            <a:gd name="textAreaTop" fmla="*/ 0 h 81720"/>
-                            <a:gd name="textAreaBottom" fmla="*/ 84240 h 81720"/>
+                            <a:gd name="textAreaRight" fmla="*/ 310680 w 307800"/>
+                            <a:gd name="textAreaTop" fmla="*/ 0 h 81360"/>
+                            <a:gd name="textAreaBottom" fmla="*/ 84240 h 81360"/>
                           </a:gdLst>
                           <a:ahLst/>
                           <a:rect l="textAreaLeft" t="textAreaTop" r="textAreaRight" b="textAreaBottom"/>
@@ -3775,16 +3946,16 @@
                       <wps:cNvSpPr/>
                       <wps:spPr>
                         <a:xfrm>
-                          <a:off x="826920" y="1015200"/>
-                          <a:ext cx="25920" cy="28080"/>
+                          <a:off x="826920" y="1015920"/>
+                          <a:ext cx="25560" cy="27360"/>
                         </a:xfrm>
                         <a:custGeom>
                           <a:avLst/>
                           <a:gdLst>
-                            <a:gd name="textAreaLeft" fmla="*/ 0 w 14760"/>
-                            <a:gd name="textAreaRight" fmla="*/ 17280 w 14760"/>
-                            <a:gd name="textAreaTop" fmla="*/ 0 h 15840"/>
-                            <a:gd name="textAreaBottom" fmla="*/ 18360 h 15840"/>
+                            <a:gd name="textAreaLeft" fmla="*/ 0 w 14400"/>
+                            <a:gd name="textAreaRight" fmla="*/ 17280 w 14400"/>
+                            <a:gd name="textAreaTop" fmla="*/ 0 h 15480"/>
+                            <a:gd name="textAreaBottom" fmla="*/ 18360 h 15480"/>
                           </a:gdLst>
                           <a:ahLst/>
                           <a:rect l="textAreaLeft" t="textAreaTop" r="textAreaRight" b="textAreaBottom"/>
@@ -3836,16 +4007,16 @@
                       <wps:cNvSpPr/>
                       <wps:spPr>
                         <a:xfrm>
-                          <a:off x="1042560" y="1021680"/>
-                          <a:ext cx="24120" cy="26640"/>
+                          <a:off x="1042560" y="1022400"/>
+                          <a:ext cx="23400" cy="25920"/>
                         </a:xfrm>
                         <a:custGeom>
                           <a:avLst/>
                           <a:gdLst>
-                            <a:gd name="textAreaLeft" fmla="*/ 0 w 13680"/>
-                            <a:gd name="textAreaRight" fmla="*/ 16200 w 13680"/>
-                            <a:gd name="textAreaTop" fmla="*/ 0 h 15120"/>
-                            <a:gd name="textAreaBottom" fmla="*/ 17640 h 15120"/>
+                            <a:gd name="textAreaLeft" fmla="*/ 0 w 13320"/>
+                            <a:gd name="textAreaRight" fmla="*/ 16200 w 13320"/>
+                            <a:gd name="textAreaTop" fmla="*/ 0 h 14760"/>
+                            <a:gd name="textAreaBottom" fmla="*/ 17640 h 14760"/>
                           </a:gdLst>
                           <a:ahLst/>
                           <a:rect l="textAreaLeft" t="textAreaTop" r="textAreaRight" b="textAreaBottom"/>
@@ -3897,16 +4068,16 @@
                       <wps:cNvSpPr/>
                       <wps:spPr>
                         <a:xfrm>
-                          <a:off x="1115640" y="996840"/>
-                          <a:ext cx="231840" cy="196200"/>
+                          <a:off x="1116360" y="997560"/>
+                          <a:ext cx="231120" cy="195480"/>
                         </a:xfrm>
                         <a:custGeom>
                           <a:avLst/>
                           <a:gdLst>
-                            <a:gd name="textAreaLeft" fmla="*/ 0 w 131400"/>
-                            <a:gd name="textAreaRight" fmla="*/ 133920 w 131400"/>
-                            <a:gd name="textAreaTop" fmla="*/ 0 h 111240"/>
-                            <a:gd name="textAreaBottom" fmla="*/ 113760 h 111240"/>
+                            <a:gd name="textAreaLeft" fmla="*/ 0 w 131040"/>
+                            <a:gd name="textAreaRight" fmla="*/ 133920 w 131040"/>
+                            <a:gd name="textAreaTop" fmla="*/ 0 h 110880"/>
+                            <a:gd name="textAreaBottom" fmla="*/ 113760 h 110880"/>
                           </a:gdLst>
                           <a:ahLst/>
                           <a:rect l="textAreaLeft" t="textAreaTop" r="textAreaRight" b="textAreaBottom"/>
@@ -4973,7 +5144,7 @@
       <w:jc w:val="left"/>
     </w:pPr>
     <w:rPr>
-      <w:rFonts w:ascii="Verdana" w:hAnsi="Verdana" w:cs="Verdana" w:eastAsia=""/>
+      <w:rFonts w:ascii="Verdana" w:hAnsi="Verdana" w:eastAsia="" w:cs="Verdana"/>
       <w:color w:val="000000"/>
       <w:kern w:val="0"/>
       <w:sz w:val="24"/>

--- a/src/assets/A_Sheremet_EN.docx
+++ b/src/assets/A_Sheremet_EN.docx
@@ -1958,110 +1958,15 @@
                 <w:szCs w:val="20"/>
                 <w:lang w:val="nl-NL" w:eastAsia="nl-NL" w:bidi="ar-SA"/>
               </w:rPr>
-              <w:t xml:space="preserve">Agile software development </w:t>
-            </w:r>
-            <w:r>
-              <w:rPr>
-                <w:rFonts w:eastAsia="" w:eastAsiaTheme="minorEastAsia"/>
-                <w:color w:val="000000"/>
-                <w:kern w:val="0"/>
-                <w:szCs w:val="20"/>
-                <w:lang w:val="nl-NL" w:eastAsia="nl-NL" w:bidi="ar-SA"/>
-              </w:rPr>
-              <w:t>(10+ years)</w:t>
-            </w:r>
-            <w:r>
-              <w:rPr>
-                <w:rFonts w:eastAsia="" w:eastAsiaTheme="minorEastAsia"/>
-                <w:color w:val="000000"/>
-                <w:kern w:val="0"/>
-                <w:szCs w:val="20"/>
-                <w:lang w:val="nl-NL" w:eastAsia="nl-NL" w:bidi="ar-SA"/>
-              </w:rPr>
-              <w:br/>
-              <w:t xml:space="preserve">Azure Cloud development </w:t>
-            </w:r>
-            <w:r>
-              <w:rPr>
-                <w:rFonts w:eastAsia="" w:eastAsiaTheme="minorEastAsia"/>
-                <w:color w:val="000000"/>
-                <w:kern w:val="0"/>
-                <w:szCs w:val="20"/>
-                <w:lang w:val="nl-NL" w:eastAsia="nl-NL" w:bidi="ar-SA"/>
-              </w:rPr>
-              <w:t>(5+ years)</w:t>
-            </w:r>
-            <w:r>
-              <w:rPr>
-                <w:rFonts w:eastAsia="" w:eastAsiaTheme="minorEastAsia"/>
-                <w:color w:val="000000"/>
-                <w:kern w:val="0"/>
-                <w:szCs w:val="20"/>
-                <w:lang w:val="nl-NL" w:eastAsia="nl-NL" w:bidi="ar-SA"/>
-              </w:rPr>
-              <w:br/>
-              <w:t xml:space="preserve">Kubernetes </w:t>
-            </w:r>
-            <w:r>
-              <w:rPr>
-                <w:rFonts w:eastAsia="" w:eastAsiaTheme="minorEastAsia"/>
-                <w:color w:val="000000"/>
-                <w:kern w:val="0"/>
-                <w:szCs w:val="20"/>
-                <w:lang w:val="nl-NL" w:eastAsia="nl-NL" w:bidi="ar-SA"/>
-              </w:rPr>
-              <w:t>(3+ years)</w:t>
-            </w:r>
-            <w:r>
-              <w:rPr>
-                <w:rFonts w:eastAsia="" w:eastAsiaTheme="minorEastAsia"/>
-                <w:color w:val="000000"/>
-                <w:kern w:val="0"/>
-                <w:szCs w:val="20"/>
-                <w:lang w:val="nl-NL" w:eastAsia="nl-NL" w:bidi="ar-SA"/>
-              </w:rPr>
-              <w:br/>
-              <w:t xml:space="preserve">Representational state transfer (REST) </w:t>
-            </w:r>
-            <w:r>
-              <w:rPr>
-                <w:rFonts w:eastAsia="" w:eastAsiaTheme="minorEastAsia"/>
-                <w:color w:val="000000"/>
-                <w:kern w:val="0"/>
-                <w:szCs w:val="20"/>
-                <w:lang w:val="nl-NL" w:eastAsia="nl-NL" w:bidi="ar-SA"/>
-              </w:rPr>
-              <w:t>(7+ years)</w:t>
-            </w:r>
-            <w:r>
-              <w:rPr>
-                <w:rFonts w:eastAsia="" w:eastAsiaTheme="minorEastAsia"/>
-                <w:color w:val="000000"/>
-                <w:kern w:val="0"/>
-                <w:szCs w:val="20"/>
-                <w:lang w:val="nl-NL" w:eastAsia="nl-NL" w:bidi="ar-SA"/>
-              </w:rPr>
-              <w:br/>
-              <w:t xml:space="preserve">Website development </w:t>
-            </w:r>
-            <w:r>
-              <w:rPr>
-                <w:rFonts w:eastAsia="" w:eastAsiaTheme="minorEastAsia"/>
-                <w:color w:val="000000"/>
-                <w:kern w:val="0"/>
-                <w:szCs w:val="20"/>
-                <w:lang w:val="nl-NL" w:eastAsia="nl-NL" w:bidi="ar-SA"/>
-              </w:rPr>
-              <w:t>(15+ years)</w:t>
-            </w:r>
-            <w:r>
-              <w:rPr>
-                <w:rFonts w:eastAsia="" w:eastAsiaTheme="minorEastAsia"/>
-                <w:color w:val="000000"/>
-                <w:kern w:val="0"/>
-                <w:szCs w:val="20"/>
-                <w:lang w:val="nl-NL" w:eastAsia="nl-NL" w:bidi="ar-SA"/>
-              </w:rPr>
+              <w:t>Agile software development (10+ years)</w:t>
+              <w:br/>
+              <w:t>Azure Cloud development (5+ years)</w:t>
+              <w:br/>
+              <w:t>Kubernetes (3+ years)</w:t>
+              <w:br/>
+              <w:t>Representational state transfer (REST) (7+ years)</w:t>
+              <w:br/>
+              <w:t>Website development (15+ years)</w:t>
               <w:br/>
             </w:r>
           </w:p>
@@ -2100,41 +2005,36 @@
                 <w:szCs w:val="20"/>
                 <w:lang w:val="nl-NL" w:eastAsia="nl-NL" w:bidi="ar-SA"/>
               </w:rPr>
-              <w:t xml:space="preserve">Azure CI/CD </w:t>
-            </w:r>
-            <w:r>
+              <w:t>Azure CI/CD (5+ years)</w:t>
+              <w:br/>
+              <w:t>Angular, Vue 3, React (6+ years)</w:t>
+            </w:r>
+          </w:p>
+          <w:p>
+            <w:pPr>
+              <w:pStyle w:val="Normal"/>
+              <w:widowControl w:val="false"/>
+              <w:suppressAutoHyphens w:val="true"/>
+              <w:spacing w:lineRule="auto" w:line="240" w:before="0" w:after="0"/>
+              <w:ind w:left="0" w:hanging="0"/>
+              <w:jc w:val="left"/>
               <w:rPr>
                 <w:rFonts w:eastAsia="" w:eastAsiaTheme="minorEastAsia"/>
                 <w:bCs/>
                 <w:color w:val="000000"/>
+                <w:szCs w:val="20"/>
+              </w:rPr>
+            </w:pPr>
+            <w:r>
+              <w:rPr>
+                <w:rFonts w:eastAsia="" w:eastAsiaTheme="minorEastAsia"/>
+                <w:bCs/>
+                <w:color w:val="000000"/>
                 <w:kern w:val="0"/>
                 <w:szCs w:val="20"/>
                 <w:lang w:val="nl-NL" w:eastAsia="nl-NL" w:bidi="ar-SA"/>
               </w:rPr>
-              <w:t>(5+ years)</w:t>
-            </w:r>
-            <w:r>
-              <w:rPr>
-                <w:rFonts w:eastAsia="" w:eastAsiaTheme="minorEastAsia"/>
-                <w:bCs/>
-                <w:color w:val="000000"/>
-                <w:kern w:val="0"/>
-                <w:szCs w:val="20"/>
-                <w:lang w:val="nl-NL" w:eastAsia="nl-NL" w:bidi="ar-SA"/>
-              </w:rPr>
-              <w:br/>
-              <w:t xml:space="preserve">Angular, Vue 3, React </w:t>
-            </w:r>
-            <w:r>
-              <w:rPr>
-                <w:rFonts w:eastAsia="" w:eastAsiaTheme="minorEastAsia"/>
-                <w:bCs/>
-                <w:color w:val="000000"/>
-                <w:kern w:val="0"/>
-                <w:szCs w:val="20"/>
-                <w:lang w:val="nl-NL" w:eastAsia="nl-NL" w:bidi="ar-SA"/>
-              </w:rPr>
-              <w:t>(6+ years)</w:t>
+              <w:t>RxJS, NgRx, Redux, ContextAPI (5+ years)</w:t>
             </w:r>
           </w:p>
           <w:p>
@@ -2159,94 +2059,11 @@
                 <w:szCs w:val="20"/>
                 <w:lang w:val="nl-NL" w:eastAsia="nl-NL" w:bidi="ar-SA"/>
               </w:rPr>
-              <w:t xml:space="preserve">Presentation </w:t>
-            </w:r>
-            <w:r>
-              <w:rPr>
-                <w:rFonts w:eastAsia="" w:eastAsiaTheme="minorEastAsia"/>
-                <w:bCs/>
-                <w:color w:val="000000"/>
-                <w:kern w:val="0"/>
-                <w:szCs w:val="20"/>
-                <w:lang w:val="nl-NL" w:eastAsia="nl-NL" w:bidi="ar-SA"/>
-              </w:rPr>
-              <w:t>(15+ years)</w:t>
-            </w:r>
-            <w:r>
-              <w:rPr>
-                <w:rFonts w:eastAsia="" w:eastAsiaTheme="minorEastAsia"/>
-                <w:bCs/>
-                <w:color w:val="000000"/>
-                <w:kern w:val="0"/>
-                <w:szCs w:val="20"/>
-                <w:lang w:val="nl-NL" w:eastAsia="nl-NL" w:bidi="ar-SA"/>
-              </w:rPr>
-              <w:br/>
-            </w:r>
-            <w:r>
-              <w:rPr>
-                <w:rFonts w:eastAsia="" w:eastAsiaTheme="minorEastAsia"/>
-                <w:bCs/>
-                <w:color w:val="000000"/>
-                <w:kern w:val="0"/>
-                <w:szCs w:val="20"/>
-                <w:lang w:val="nl-NL" w:eastAsia="nl-NL" w:bidi="ar-SA"/>
-              </w:rPr>
-              <w:t xml:space="preserve">Javascript, </w:t>
-            </w:r>
-            <w:r>
-              <w:rPr>
-                <w:rFonts w:eastAsia="" w:eastAsiaTheme="minorEastAsia"/>
-                <w:bCs/>
-                <w:color w:val="000000"/>
-                <w:kern w:val="0"/>
-                <w:szCs w:val="20"/>
-                <w:lang w:val="nl-NL" w:eastAsia="nl-NL" w:bidi="ar-SA"/>
-              </w:rPr>
-              <w:t xml:space="preserve">TypeScript </w:t>
-            </w:r>
-            <w:r>
-              <w:rPr>
-                <w:rFonts w:eastAsia="" w:eastAsiaTheme="minorEastAsia"/>
-                <w:bCs/>
-                <w:color w:val="000000"/>
-                <w:kern w:val="0"/>
-                <w:szCs w:val="20"/>
-                <w:lang w:val="nl-NL" w:eastAsia="nl-NL" w:bidi="ar-SA"/>
-              </w:rPr>
-              <w:t>(7+ years)</w:t>
-            </w:r>
-            <w:r>
-              <w:rPr>
-                <w:rFonts w:eastAsia="" w:eastAsiaTheme="minorEastAsia"/>
-                <w:bCs/>
-                <w:color w:val="000000"/>
-                <w:kern w:val="0"/>
-                <w:szCs w:val="20"/>
-                <w:lang w:val="nl-NL" w:eastAsia="nl-NL" w:bidi="ar-SA"/>
-              </w:rPr>
-              <w:br/>
-            </w:r>
-            <w:r>
-              <w:rPr>
-                <w:rFonts w:eastAsia="" w:eastAsiaTheme="minorEastAsia"/>
-                <w:bCs/>
-                <w:color w:val="000000"/>
-                <w:kern w:val="0"/>
-                <w:szCs w:val="20"/>
-                <w:lang w:val="nl-NL" w:eastAsia="nl-NL" w:bidi="ar-SA"/>
-              </w:rPr>
+              <w:t>Presentation (15+ years)</w:t>
+              <w:br/>
+              <w:t>Javascript, TypeScript (7+ years)</w:t>
+              <w:br/>
               <w:t>C# (15+ years)</w:t>
-            </w:r>
-            <w:r>
-              <w:rPr>
-                <w:rFonts w:eastAsia="" w:eastAsiaTheme="minorEastAsia"/>
-                <w:bCs/>
-                <w:color w:val="000000"/>
-                <w:kern w:val="0"/>
-                <w:szCs w:val="20"/>
-                <w:lang w:val="nl-NL" w:eastAsia="nl-NL" w:bidi="ar-SA"/>
-              </w:rPr>
               <w:br/>
             </w:r>
           </w:p>
@@ -2808,7 +2625,7 @@
       <mc:AlternateContent>
         <mc:Choice Requires="wpg">
           <w:drawing>
-            <wp:anchor behindDoc="0" distT="635" distB="635" distL="115570" distR="109855" simplePos="0" locked="0" layoutInCell="0" allowOverlap="1" relativeHeight="2" wp14:anchorId="1C4845BB">
+            <wp:anchor behindDoc="1" distT="635" distB="635" distL="115570" distR="109855" simplePos="0" locked="0" layoutInCell="0" allowOverlap="1" relativeHeight="2" wp14:anchorId="1C4845BB">
               <wp:simplePos x="0" y="0"/>
               <wp:positionH relativeFrom="page">
                 <wp:posOffset>0</wp:posOffset>
@@ -2836,16 +2653,16 @@
                       <wps:cNvSpPr/>
                       <wps:spPr>
                         <a:xfrm>
-                          <a:off x="1448280" y="59040"/>
-                          <a:ext cx="707400" cy="1378080"/>
+                          <a:off x="1449000" y="59040"/>
+                          <a:ext cx="706680" cy="1378080"/>
                         </a:xfrm>
                         <a:custGeom>
                           <a:avLst/>
                           <a:gdLst>
-                            <a:gd name="textAreaLeft" fmla="*/ 0 w 401040"/>
-                            <a:gd name="textAreaRight" fmla="*/ 403920 w 401040"/>
+                            <a:gd name="textAreaLeft" fmla="*/ 0 w 400680"/>
+                            <a:gd name="textAreaRight" fmla="*/ 403920 w 400680"/>
                             <a:gd name="textAreaTop" fmla="*/ 0 h 781200"/>
-                            <a:gd name="textAreaBottom" fmla="*/ 784080 h 781200"/>
+                            <a:gd name="textAreaBottom" fmla="*/ 784440 h 781200"/>
                           </a:gdLst>
                           <a:ahLst/>
                           <a:rect l="textAreaLeft" t="textAreaTop" r="textAreaRight" b="textAreaBottom"/>
@@ -2905,16 +2722,16 @@
                       <wps:cNvSpPr/>
                       <wps:spPr>
                         <a:xfrm>
-                          <a:off x="1639440" y="0"/>
-                          <a:ext cx="515520" cy="1437120"/>
+                          <a:off x="1640160" y="0"/>
+                          <a:ext cx="515160" cy="1437120"/>
                         </a:xfrm>
                         <a:custGeom>
                           <a:avLst/>
                           <a:gdLst>
-                            <a:gd name="textAreaLeft" fmla="*/ 0 w 292320"/>
-                            <a:gd name="textAreaRight" fmla="*/ 295200 w 292320"/>
+                            <a:gd name="textAreaLeft" fmla="*/ 0 w 291960"/>
+                            <a:gd name="textAreaRight" fmla="*/ 295200 w 291960"/>
                             <a:gd name="textAreaTop" fmla="*/ 0 h 814680"/>
-                            <a:gd name="textAreaBottom" fmla="*/ 817560 h 814680"/>
+                            <a:gd name="textAreaBottom" fmla="*/ 817920 h 814680"/>
                           </a:gdLst>
                           <a:ahLst/>
                           <a:rect l="textAreaLeft" t="textAreaTop" r="textAreaRight" b="textAreaBottom"/>
@@ -2968,16 +2785,16 @@
                       <wps:cNvSpPr/>
                       <wps:spPr>
                         <a:xfrm>
-                          <a:off x="1197720" y="1089000"/>
-                          <a:ext cx="150480" cy="122040"/>
+                          <a:off x="1198080" y="1089720"/>
+                          <a:ext cx="149760" cy="121320"/>
                         </a:xfrm>
                         <a:custGeom>
                           <a:avLst/>
                           <a:gdLst>
-                            <a:gd name="textAreaLeft" fmla="*/ 0 w 85320"/>
-                            <a:gd name="textAreaRight" fmla="*/ 88200 w 85320"/>
-                            <a:gd name="textAreaTop" fmla="*/ 0 h 69120"/>
-                            <a:gd name="textAreaBottom" fmla="*/ 72000 h 69120"/>
+                            <a:gd name="textAreaLeft" fmla="*/ 0 w 84960"/>
+                            <a:gd name="textAreaRight" fmla="*/ 88200 w 84960"/>
+                            <a:gd name="textAreaTop" fmla="*/ 0 h 68760"/>
+                            <a:gd name="textAreaBottom" fmla="*/ 72000 h 68760"/>
                           </a:gdLst>
                           <a:ahLst/>
                           <a:rect l="textAreaLeft" t="textAreaTop" r="textAreaRight" b="textAreaBottom"/>
@@ -3049,16 +2866,16 @@
                       <wps:cNvSpPr/>
                       <wps:spPr>
                         <a:xfrm>
-                          <a:off x="397440" y="1198080"/>
-                          <a:ext cx="40680" cy="94680"/>
+                          <a:off x="397440" y="1198800"/>
+                          <a:ext cx="39960" cy="93960"/>
                         </a:xfrm>
                         <a:custGeom>
                           <a:avLst/>
                           <a:gdLst>
-                            <a:gd name="textAreaLeft" fmla="*/ 0 w 23040"/>
-                            <a:gd name="textAreaRight" fmla="*/ 25920 w 23040"/>
-                            <a:gd name="textAreaTop" fmla="*/ 0 h 53640"/>
-                            <a:gd name="textAreaBottom" fmla="*/ 56520 h 53640"/>
+                            <a:gd name="textAreaLeft" fmla="*/ 0 w 22680"/>
+                            <a:gd name="textAreaRight" fmla="*/ 25920 w 22680"/>
+                            <a:gd name="textAreaTop" fmla="*/ 0 h 53280"/>
+                            <a:gd name="textAreaBottom" fmla="*/ 56520 h 53280"/>
                           </a:gdLst>
                           <a:ahLst/>
                           <a:rect l="textAreaLeft" t="textAreaTop" r="textAreaRight" b="textAreaBottom"/>
@@ -3128,16 +2945,16 @@
                       <wps:cNvSpPr/>
                       <wps:spPr>
                         <a:xfrm>
-                          <a:off x="0" y="1001520"/>
-                          <a:ext cx="438120" cy="281160"/>
+                          <a:off x="0" y="1001880"/>
+                          <a:ext cx="437400" cy="280800"/>
                         </a:xfrm>
                         <a:custGeom>
                           <a:avLst/>
                           <a:gdLst>
-                            <a:gd name="textAreaLeft" fmla="*/ 0 w 248400"/>
-                            <a:gd name="textAreaRight" fmla="*/ 251280 w 248400"/>
-                            <a:gd name="textAreaTop" fmla="*/ 0 h 159480"/>
-                            <a:gd name="textAreaBottom" fmla="*/ 162360 h 159480"/>
+                            <a:gd name="textAreaLeft" fmla="*/ 0 w 248040"/>
+                            <a:gd name="textAreaRight" fmla="*/ 251280 w 248040"/>
+                            <a:gd name="textAreaTop" fmla="*/ 0 h 159120"/>
+                            <a:gd name="textAreaBottom" fmla="*/ 162360 h 159120"/>
                           </a:gdLst>
                           <a:ahLst/>
                           <a:rect l="textAreaLeft" t="textAreaTop" r="textAreaRight" b="textAreaBottom"/>
@@ -3407,16 +3224,16 @@
                       <wps:cNvSpPr/>
                       <wps:spPr>
                         <a:xfrm>
-                          <a:off x="443160" y="1070640"/>
-                          <a:ext cx="104760" cy="219240"/>
+                          <a:off x="443160" y="1071360"/>
+                          <a:ext cx="104040" cy="218520"/>
                         </a:xfrm>
                         <a:custGeom>
                           <a:avLst/>
                           <a:gdLst>
-                            <a:gd name="textAreaLeft" fmla="*/ 0 w 59400"/>
-                            <a:gd name="textAreaRight" fmla="*/ 62280 w 59400"/>
-                            <a:gd name="textAreaTop" fmla="*/ 0 h 124200"/>
-                            <a:gd name="textAreaBottom" fmla="*/ 127080 h 124200"/>
+                            <a:gd name="textAreaLeft" fmla="*/ 0 w 59040"/>
+                            <a:gd name="textAreaRight" fmla="*/ 62280 w 59040"/>
+                            <a:gd name="textAreaTop" fmla="*/ 0 h 123840"/>
+                            <a:gd name="textAreaBottom" fmla="*/ 127080 h 123840"/>
                           </a:gdLst>
                           <a:ahLst/>
                           <a:rect l="textAreaLeft" t="textAreaTop" r="textAreaRight" b="textAreaBottom"/>
@@ -3567,16 +3384,16 @@
                       <wps:cNvSpPr/>
                       <wps:spPr>
                         <a:xfrm>
-                          <a:off x="443160" y="1065600"/>
-                          <a:ext cx="39240" cy="21600"/>
+                          <a:off x="443160" y="1066320"/>
+                          <a:ext cx="38880" cy="20880"/>
                         </a:xfrm>
                         <a:custGeom>
                           <a:avLst/>
                           <a:gdLst>
-                            <a:gd name="textAreaLeft" fmla="*/ 0 w 22320"/>
-                            <a:gd name="textAreaRight" fmla="*/ 25200 w 22320"/>
-                            <a:gd name="textAreaTop" fmla="*/ 0 h 12240"/>
-                            <a:gd name="textAreaBottom" fmla="*/ 15120 h 12240"/>
+                            <a:gd name="textAreaLeft" fmla="*/ 0 w 21960"/>
+                            <a:gd name="textAreaRight" fmla="*/ 25200 w 21960"/>
+                            <a:gd name="textAreaTop" fmla="*/ 0 h 11880"/>
+                            <a:gd name="textAreaBottom" fmla="*/ 15120 h 11880"/>
                           </a:gdLst>
                           <a:ahLst/>
                           <a:rect l="textAreaLeft" t="textAreaTop" r="textAreaRight" b="textAreaBottom"/>
@@ -3632,16 +3449,16 @@
                       <wps:cNvSpPr/>
                       <wps:spPr>
                         <a:xfrm>
-                          <a:off x="552960" y="1069200"/>
-                          <a:ext cx="34920" cy="89640"/>
+                          <a:off x="552960" y="1069920"/>
+                          <a:ext cx="34200" cy="88920"/>
                         </a:xfrm>
                         <a:custGeom>
                           <a:avLst/>
                           <a:gdLst>
-                            <a:gd name="textAreaLeft" fmla="*/ 0 w 19800"/>
-                            <a:gd name="textAreaRight" fmla="*/ 22680 w 19800"/>
-                            <a:gd name="textAreaTop" fmla="*/ 0 h 50760"/>
-                            <a:gd name="textAreaBottom" fmla="*/ 53640 h 50760"/>
+                            <a:gd name="textAreaLeft" fmla="*/ 0 w 19440"/>
+                            <a:gd name="textAreaRight" fmla="*/ 22680 w 19440"/>
+                            <a:gd name="textAreaTop" fmla="*/ 0 h 50400"/>
+                            <a:gd name="textAreaBottom" fmla="*/ 53640 h 50400"/>
                           </a:gdLst>
                           <a:ahLst/>
                           <a:rect l="textAreaLeft" t="textAreaTop" r="textAreaRight" b="textAreaBottom"/>
@@ -3711,16 +3528,16 @@
                       <wps:cNvSpPr/>
                       <wps:spPr>
                         <a:xfrm>
-                          <a:off x="552960" y="1058400"/>
-                          <a:ext cx="542880" cy="143640"/>
+                          <a:off x="552960" y="1059120"/>
+                          <a:ext cx="542880" cy="142920"/>
                         </a:xfrm>
                         <a:custGeom>
                           <a:avLst/>
                           <a:gdLst>
                             <a:gd name="textAreaLeft" fmla="*/ 0 w 307800"/>
-                            <a:gd name="textAreaRight" fmla="*/ 310680 w 307800"/>
-                            <a:gd name="textAreaTop" fmla="*/ 0 h 81360"/>
-                            <a:gd name="textAreaBottom" fmla="*/ 84240 h 81360"/>
+                            <a:gd name="textAreaRight" fmla="*/ 311040 w 307800"/>
+                            <a:gd name="textAreaTop" fmla="*/ 0 h 81000"/>
+                            <a:gd name="textAreaBottom" fmla="*/ 84240 h 81000"/>
                           </a:gdLst>
                           <a:ahLst/>
                           <a:rect l="textAreaLeft" t="textAreaTop" r="textAreaRight" b="textAreaBottom"/>
@@ -3946,16 +3763,16 @@
                       <wps:cNvSpPr/>
                       <wps:spPr>
                         <a:xfrm>
-                          <a:off x="826920" y="1015920"/>
-                          <a:ext cx="25560" cy="27360"/>
+                          <a:off x="826920" y="1016640"/>
+                          <a:ext cx="24840" cy="26640"/>
                         </a:xfrm>
                         <a:custGeom>
                           <a:avLst/>
                           <a:gdLst>
-                            <a:gd name="textAreaLeft" fmla="*/ 0 w 14400"/>
-                            <a:gd name="textAreaRight" fmla="*/ 17280 w 14400"/>
-                            <a:gd name="textAreaTop" fmla="*/ 0 h 15480"/>
-                            <a:gd name="textAreaBottom" fmla="*/ 18360 h 15480"/>
+                            <a:gd name="textAreaLeft" fmla="*/ 0 w 14040"/>
+                            <a:gd name="textAreaRight" fmla="*/ 17280 w 14040"/>
+                            <a:gd name="textAreaTop" fmla="*/ 0 h 15120"/>
+                            <a:gd name="textAreaBottom" fmla="*/ 18360 h 15120"/>
                           </a:gdLst>
                           <a:ahLst/>
                           <a:rect l="textAreaLeft" t="textAreaTop" r="textAreaRight" b="textAreaBottom"/>
@@ -4007,16 +3824,16 @@
                       <wps:cNvSpPr/>
                       <wps:spPr>
                         <a:xfrm>
-                          <a:off x="1042560" y="1022400"/>
-                          <a:ext cx="23400" cy="25920"/>
+                          <a:off x="1042560" y="1023120"/>
+                          <a:ext cx="23040" cy="25560"/>
                         </a:xfrm>
                         <a:custGeom>
                           <a:avLst/>
                           <a:gdLst>
-                            <a:gd name="textAreaLeft" fmla="*/ 0 w 13320"/>
-                            <a:gd name="textAreaRight" fmla="*/ 16200 w 13320"/>
-                            <a:gd name="textAreaTop" fmla="*/ 0 h 14760"/>
-                            <a:gd name="textAreaBottom" fmla="*/ 17640 h 14760"/>
+                            <a:gd name="textAreaLeft" fmla="*/ 0 w 12960"/>
+                            <a:gd name="textAreaRight" fmla="*/ 16200 w 12960"/>
+                            <a:gd name="textAreaTop" fmla="*/ 0 h 14400"/>
+                            <a:gd name="textAreaBottom" fmla="*/ 17640 h 14400"/>
                           </a:gdLst>
                           <a:ahLst/>
                           <a:rect l="textAreaLeft" t="textAreaTop" r="textAreaRight" b="textAreaBottom"/>
@@ -4068,16 +3885,16 @@
                       <wps:cNvSpPr/>
                       <wps:spPr>
                         <a:xfrm>
-                          <a:off x="1116360" y="997560"/>
-                          <a:ext cx="231120" cy="195480"/>
+                          <a:off x="1117080" y="998280"/>
+                          <a:ext cx="230400" cy="195120"/>
                         </a:xfrm>
                         <a:custGeom>
                           <a:avLst/>
                           <a:gdLst>
-                            <a:gd name="textAreaLeft" fmla="*/ 0 w 131040"/>
-                            <a:gd name="textAreaRight" fmla="*/ 133920 w 131040"/>
-                            <a:gd name="textAreaTop" fmla="*/ 0 h 110880"/>
-                            <a:gd name="textAreaBottom" fmla="*/ 113760 h 110880"/>
+                            <a:gd name="textAreaLeft" fmla="*/ 0 w 130680"/>
+                            <a:gd name="textAreaRight" fmla="*/ 133920 w 130680"/>
+                            <a:gd name="textAreaTop" fmla="*/ 0 h 110520"/>
+                            <a:gd name="textAreaBottom" fmla="*/ 113760 h 110520"/>
                           </a:gdLst>
                           <a:ahLst/>
                           <a:rect l="textAreaLeft" t="textAreaTop" r="textAreaRight" b="textAreaBottom"/>

--- a/src/assets/A_Sheremet_EN.docx
+++ b/src/assets/A_Sheremet_EN.docx
@@ -4,12 +4,11 @@
   <w:body>
     <w:p>
       <w:pPr>
-        <w:pStyle w:val="Normal1"/>
+        <w:pStyle w:val="LO-normal"/>
         <w:keepNext w:val="false"/>
         <w:keepLines w:val="false"/>
         <w:pageBreakBefore w:val="false"/>
         <w:widowControl/>
-        <w:pBdr/>
         <w:shd w:val="clear" w:fill="auto"/>
         <w:tabs>
           <w:tab w:val="clear" w:pos="720"/>
@@ -59,7 +58,7 @@
     </w:p>
     <w:p>
       <w:pPr>
-        <w:pStyle w:val="Normal1"/>
+        <w:pStyle w:val="LO-normal"/>
         <w:widowControl w:val="false"/>
         <w:spacing w:lineRule="auto" w:line="240" w:before="0" w:after="0"/>
         <w:ind w:left="0" w:hanging="0"/>
@@ -77,7 +76,7 @@
     </w:p>
     <w:p>
       <w:pPr>
-        <w:pStyle w:val="Normal1"/>
+        <w:pStyle w:val="LO-normal"/>
         <w:widowControl w:val="false"/>
         <w:spacing w:lineRule="auto" w:line="240" w:before="0" w:after="0"/>
         <w:ind w:left="0" w:hanging="0"/>
@@ -93,7 +92,7 @@
     </w:p>
     <w:p>
       <w:pPr>
-        <w:pStyle w:val="Normal1"/>
+        <w:pStyle w:val="LO-normal"/>
         <w:widowControl w:val="false"/>
         <w:spacing w:lineRule="auto" w:line="240" w:before="0" w:after="0"/>
         <w:ind w:left="0" w:hanging="0"/>
@@ -113,7 +112,7 @@
     </w:p>
     <w:p>
       <w:pPr>
-        <w:pStyle w:val="Normal1"/>
+        <w:pStyle w:val="LO-normal"/>
         <w:widowControl w:val="false"/>
         <w:spacing w:lineRule="auto" w:line="240" w:before="0" w:after="0"/>
         <w:ind w:left="0" w:hanging="0"/>
@@ -129,7 +128,7 @@
     </w:p>
     <w:p>
       <w:pPr>
-        <w:pStyle w:val="Normal1"/>
+        <w:pStyle w:val="LO-normal"/>
         <w:widowControl w:val="false"/>
         <w:spacing w:lineRule="auto" w:line="240" w:before="0" w:after="0"/>
         <w:ind w:left="0" w:hanging="0"/>
@@ -149,7 +148,7 @@
     </w:p>
     <w:p>
       <w:pPr>
-        <w:pStyle w:val="Normal1"/>
+        <w:pStyle w:val="LO-normal"/>
         <w:widowControl w:val="false"/>
         <w:spacing w:lineRule="auto" w:line="240" w:before="0" w:after="0"/>
         <w:ind w:left="0" w:hanging="0"/>
@@ -169,7 +168,7 @@
     </w:p>
     <w:p>
       <w:pPr>
-        <w:pStyle w:val="Normal1"/>
+        <w:pStyle w:val="LO-normal"/>
         <w:widowControl w:val="false"/>
         <w:spacing w:lineRule="auto" w:line="240" w:before="0" w:after="0"/>
         <w:ind w:left="0" w:hanging="0"/>
@@ -189,12 +188,11 @@
     </w:p>
     <w:p>
       <w:pPr>
-        <w:pStyle w:val="Normal1"/>
+        <w:pStyle w:val="LO-normal"/>
         <w:keepNext w:val="false"/>
         <w:keepLines w:val="false"/>
         <w:pageBreakBefore w:val="false"/>
         <w:widowControl/>
-        <w:pBdr/>
         <w:shd w:val="clear" w:fill="auto"/>
         <w:tabs>
           <w:tab w:val="clear" w:pos="720"/>
@@ -273,7 +271,7 @@
           </w:tcPr>
           <w:p>
             <w:pPr>
-              <w:pStyle w:val="Normal1"/>
+              <w:pStyle w:val="LO-normal"/>
               <w:widowControl w:val="false"/>
               <w:spacing w:lineRule="auto" w:line="240" w:before="0" w:after="0"/>
               <w:ind w:left="0" w:hanging="0"/>
@@ -294,7 +292,7 @@
           </w:p>
           <w:p>
             <w:pPr>
-              <w:pStyle w:val="Normal1"/>
+              <w:pStyle w:val="LO-normal"/>
               <w:widowControl w:val="false"/>
               <w:spacing w:lineRule="auto" w:line="240" w:before="0" w:after="0"/>
               <w:ind w:left="0" w:hanging="0"/>
@@ -315,7 +313,7 @@
           </w:p>
           <w:p>
             <w:pPr>
-              <w:pStyle w:val="Normal1"/>
+              <w:pStyle w:val="LO-normal"/>
               <w:widowControl w:val="false"/>
               <w:spacing w:lineRule="auto" w:line="240" w:before="0" w:after="0"/>
               <w:ind w:left="0" w:hanging="0"/>
@@ -337,24 +335,24 @@
           </w:p>
           <w:p>
             <w:pPr>
-              <w:pStyle w:val="Normal1"/>
-              <w:widowControl w:val="false"/>
-              <w:spacing w:lineRule="auto" w:line="240" w:before="0" w:after="0"/>
-              <w:ind w:left="0" w:hanging="0"/>
-              <w:jc w:val="left"/>
-              <w:rPr>
-                <w:color w:val="000000"/>
-              </w:rPr>
-            </w:pPr>
-            <w:r>
-              <w:rPr>
-                <w:color w:val="000000"/>
-              </w:rPr>
-            </w:r>
-          </w:p>
-          <w:p>
-            <w:pPr>
-              <w:pStyle w:val="Normal1"/>
+              <w:pStyle w:val="LO-normal"/>
+              <w:widowControl w:val="false"/>
+              <w:spacing w:lineRule="auto" w:line="240" w:before="0" w:after="0"/>
+              <w:ind w:left="0" w:hanging="0"/>
+              <w:jc w:val="left"/>
+              <w:rPr>
+                <w:color w:val="000000"/>
+              </w:rPr>
+            </w:pPr>
+            <w:r>
+              <w:rPr>
+                <w:color w:val="000000"/>
+              </w:rPr>
+            </w:r>
+          </w:p>
+          <w:p>
+            <w:pPr>
+              <w:pStyle w:val="LO-normal"/>
               <w:widowControl w:val="false"/>
               <w:spacing w:lineRule="auto" w:line="240" w:before="0" w:after="0"/>
               <w:ind w:left="0" w:hanging="0"/>
@@ -367,7 +365,7 @@
           </w:p>
           <w:p>
             <w:pPr>
-              <w:pStyle w:val="Normal1"/>
+              <w:pStyle w:val="LO-normal"/>
               <w:widowControl w:val="false"/>
               <w:spacing w:lineRule="auto" w:line="240" w:before="0" w:after="0"/>
               <w:ind w:left="0" w:hanging="0"/>
@@ -386,7 +384,7 @@
           </w:tcPr>
           <w:p>
             <w:pPr>
-              <w:pStyle w:val="Normal1"/>
+              <w:pStyle w:val="LO-normal"/>
               <w:widowControl w:val="false"/>
               <w:spacing w:lineRule="auto" w:line="240" w:before="0" w:after="0"/>
               <w:ind w:left="0" w:hanging="0"/>
@@ -410,7 +408,7 @@
           </w:p>
           <w:p>
             <w:pPr>
-              <w:pStyle w:val="Normal1"/>
+              <w:pStyle w:val="LO-normal"/>
               <w:widowControl w:val="false"/>
               <w:spacing w:lineRule="auto" w:line="240" w:before="0" w:after="0"/>
               <w:ind w:left="0" w:hanging="0"/>
@@ -433,7 +431,7 @@
           </w:p>
           <w:p>
             <w:pPr>
-              <w:pStyle w:val="Normal1"/>
+              <w:pStyle w:val="LO-normal"/>
               <w:widowControl w:val="false"/>
               <w:spacing w:lineRule="auto" w:line="240" w:before="240" w:after="0"/>
               <w:ind w:left="0" w:hanging="0"/>
@@ -449,7 +447,7 @@
           </w:p>
           <w:p>
             <w:pPr>
-              <w:pStyle w:val="Normal1"/>
+              <w:pStyle w:val="LO-normal"/>
               <w:widowControl w:val="false"/>
               <w:spacing w:lineRule="auto" w:line="240" w:before="240" w:after="0"/>
               <w:ind w:left="0" w:hanging="0"/>
@@ -468,7 +466,7 @@
           </w:p>
           <w:p>
             <w:pPr>
-              <w:pStyle w:val="Normal1"/>
+              <w:pStyle w:val="LO-normal"/>
               <w:widowControl w:val="false"/>
               <w:spacing w:lineRule="auto" w:line="240" w:before="240" w:after="0"/>
               <w:ind w:left="0" w:hanging="0"/>
@@ -485,7 +483,7 @@
           </w:p>
           <w:p>
             <w:pPr>
-              <w:pStyle w:val="Normal1"/>
+              <w:pStyle w:val="LO-normal"/>
               <w:widowControl w:val="false"/>
               <w:spacing w:lineRule="auto" w:line="240" w:before="240" w:after="0"/>
               <w:ind w:left="0" w:hanging="0"/>
@@ -502,7 +500,7 @@
           </w:p>
           <w:p>
             <w:pPr>
-              <w:pStyle w:val="Normal1"/>
+              <w:pStyle w:val="LO-normal"/>
               <w:widowControl w:val="false"/>
               <w:spacing w:lineRule="auto" w:line="240" w:before="240" w:after="0"/>
               <w:ind w:left="0" w:hanging="0"/>
@@ -519,7 +517,7 @@
           </w:p>
           <w:p>
             <w:pPr>
-              <w:pStyle w:val="Normal1"/>
+              <w:pStyle w:val="LO-normal"/>
               <w:widowControl w:val="false"/>
               <w:spacing w:lineRule="auto" w:line="240" w:before="240" w:after="0"/>
               <w:ind w:left="0" w:hanging="0"/>
@@ -536,7 +534,7 @@
           </w:p>
           <w:p>
             <w:pPr>
-              <w:pStyle w:val="Normal1"/>
+              <w:pStyle w:val="LO-normal"/>
               <w:widowControl w:val="false"/>
               <w:spacing w:lineRule="auto" w:line="240" w:before="240" w:after="0"/>
               <w:ind w:left="0" w:hanging="0"/>
@@ -553,24 +551,24 @@
           </w:p>
           <w:p>
             <w:pPr>
-              <w:pStyle w:val="Normal1"/>
-              <w:widowControl w:val="false"/>
-              <w:spacing w:lineRule="auto" w:line="240" w:before="0" w:after="0"/>
-              <w:ind w:left="0" w:hanging="0"/>
-              <w:jc w:val="left"/>
-              <w:rPr>
-                <w:color w:val="000000"/>
-              </w:rPr>
-            </w:pPr>
-            <w:r>
-              <w:rPr>
-                <w:color w:val="000000"/>
-              </w:rPr>
-            </w:r>
-          </w:p>
-          <w:p>
-            <w:pPr>
-              <w:pStyle w:val="Normal1"/>
+              <w:pStyle w:val="LO-normal"/>
+              <w:widowControl w:val="false"/>
+              <w:spacing w:lineRule="auto" w:line="240" w:before="0" w:after="0"/>
+              <w:ind w:left="0" w:hanging="0"/>
+              <w:jc w:val="left"/>
+              <w:rPr>
+                <w:color w:val="000000"/>
+              </w:rPr>
+            </w:pPr>
+            <w:r>
+              <w:rPr>
+                <w:color w:val="000000"/>
+              </w:rPr>
+            </w:r>
+          </w:p>
+          <w:p>
+            <w:pPr>
+              <w:pStyle w:val="LO-normal"/>
               <w:widowControl w:val="false"/>
               <w:spacing w:lineRule="auto" w:line="240" w:before="0" w:after="0"/>
               <w:ind w:left="0" w:hanging="0"/>
@@ -588,24 +586,24 @@
           </w:p>
           <w:p>
             <w:pPr>
-              <w:pStyle w:val="Normal1"/>
-              <w:widowControl w:val="false"/>
-              <w:spacing w:lineRule="auto" w:line="240" w:before="0" w:after="0"/>
-              <w:ind w:left="0" w:hanging="0"/>
-              <w:jc w:val="left"/>
-              <w:rPr>
-                <w:color w:val="000000"/>
-              </w:rPr>
-            </w:pPr>
-            <w:r>
-              <w:rPr>
-                <w:color w:val="000000"/>
-              </w:rPr>
-            </w:r>
-          </w:p>
-          <w:p>
-            <w:pPr>
-              <w:pStyle w:val="Normal1"/>
+              <w:pStyle w:val="LO-normal"/>
+              <w:widowControl w:val="false"/>
+              <w:spacing w:lineRule="auto" w:line="240" w:before="0" w:after="0"/>
+              <w:ind w:left="0" w:hanging="0"/>
+              <w:jc w:val="left"/>
+              <w:rPr>
+                <w:color w:val="000000"/>
+              </w:rPr>
+            </w:pPr>
+            <w:r>
+              <w:rPr>
+                <w:color w:val="000000"/>
+              </w:rPr>
+            </w:r>
+          </w:p>
+          <w:p>
+            <w:pPr>
+              <w:pStyle w:val="LO-normal"/>
               <w:widowControl w:val="false"/>
               <w:spacing w:lineRule="auto" w:line="240" w:before="0" w:after="0"/>
               <w:ind w:left="0" w:hanging="0"/>
@@ -623,41 +621,41 @@
           </w:p>
           <w:p>
             <w:pPr>
-              <w:pStyle w:val="Normal1"/>
-              <w:widowControl w:val="false"/>
-              <w:spacing w:lineRule="auto" w:line="240" w:before="0" w:after="0"/>
-              <w:ind w:left="0" w:hanging="0"/>
-              <w:jc w:val="left"/>
-              <w:rPr>
-                <w:color w:val="000000"/>
-              </w:rPr>
-            </w:pPr>
-            <w:r>
-              <w:rPr>
-                <w:color w:val="000000"/>
-              </w:rPr>
-            </w:r>
-          </w:p>
-          <w:p>
-            <w:pPr>
-              <w:pStyle w:val="Normal1"/>
-              <w:widowControl w:val="false"/>
-              <w:spacing w:lineRule="auto" w:line="240" w:before="0" w:after="0"/>
-              <w:ind w:left="0" w:hanging="0"/>
-              <w:jc w:val="left"/>
-              <w:rPr>
-                <w:color w:val="000000"/>
-              </w:rPr>
-            </w:pPr>
-            <w:r>
-              <w:rPr>
-                <w:color w:val="000000"/>
-              </w:rPr>
-            </w:r>
-          </w:p>
-          <w:p>
-            <w:pPr>
-              <w:pStyle w:val="Normal1"/>
+              <w:pStyle w:val="LO-normal"/>
+              <w:widowControl w:val="false"/>
+              <w:spacing w:lineRule="auto" w:line="240" w:before="0" w:after="0"/>
+              <w:ind w:left="0" w:hanging="0"/>
+              <w:jc w:val="left"/>
+              <w:rPr>
+                <w:color w:val="000000"/>
+              </w:rPr>
+            </w:pPr>
+            <w:r>
+              <w:rPr>
+                <w:color w:val="000000"/>
+              </w:rPr>
+            </w:r>
+          </w:p>
+          <w:p>
+            <w:pPr>
+              <w:pStyle w:val="LO-normal"/>
+              <w:widowControl w:val="false"/>
+              <w:spacing w:lineRule="auto" w:line="240" w:before="0" w:after="0"/>
+              <w:ind w:left="0" w:hanging="0"/>
+              <w:jc w:val="left"/>
+              <w:rPr>
+                <w:color w:val="000000"/>
+              </w:rPr>
+            </w:pPr>
+            <w:r>
+              <w:rPr>
+                <w:color w:val="000000"/>
+              </w:rPr>
+            </w:r>
+          </w:p>
+          <w:p>
+            <w:pPr>
+              <w:pStyle w:val="LO-normal"/>
               <w:widowControl w:val="false"/>
               <w:spacing w:lineRule="auto" w:line="240" w:before="0" w:after="0"/>
               <w:ind w:left="0" w:hanging="0"/>
@@ -680,7 +678,7 @@
           </w:p>
           <w:p>
             <w:pPr>
-              <w:pStyle w:val="Normal1"/>
+              <w:pStyle w:val="LO-normal"/>
               <w:widowControl w:val="false"/>
               <w:spacing w:lineRule="auto" w:line="240" w:before="0" w:after="0"/>
               <w:ind w:left="0" w:hanging="0"/>
@@ -708,7 +706,7 @@
     </w:tbl>
     <w:p>
       <w:pPr>
-        <w:pStyle w:val="Normal1"/>
+        <w:pStyle w:val="LO-normal"/>
         <w:spacing w:lineRule="auto" w:line="259" w:before="0" w:after="160"/>
         <w:ind w:left="0" w:hanging="0"/>
         <w:rPr/>
@@ -749,7 +747,7 @@
           </w:tcPr>
           <w:p>
             <w:pPr>
-              <w:pStyle w:val="Normal1"/>
+              <w:pStyle w:val="LO-normal"/>
               <w:pageBreakBefore/>
               <w:widowControl w:val="false"/>
               <w:spacing w:lineRule="auto" w:line="240" w:before="0" w:after="0"/>
@@ -774,7 +772,7 @@
           </w:p>
           <w:p>
             <w:pPr>
-              <w:pStyle w:val="Normal1"/>
+              <w:pStyle w:val="LO-normal"/>
               <w:widowControl w:val="false"/>
               <w:spacing w:lineRule="auto" w:line="240" w:before="0" w:after="0"/>
               <w:ind w:left="0" w:hanging="0"/>
@@ -797,7 +795,7 @@
           </w:p>
           <w:p>
             <w:pPr>
-              <w:pStyle w:val="Normal1"/>
+              <w:pStyle w:val="LO-normal"/>
               <w:widowControl w:val="false"/>
               <w:spacing w:lineRule="auto" w:line="240" w:before="0" w:after="0"/>
               <w:ind w:left="0" w:hanging="0"/>
@@ -816,7 +814,7 @@
           </w:p>
           <w:p>
             <w:pPr>
-              <w:pStyle w:val="Normal1"/>
+              <w:pStyle w:val="LO-normal"/>
               <w:widowControl w:val="false"/>
               <w:spacing w:lineRule="auto" w:line="240" w:before="0" w:after="0"/>
               <w:ind w:left="0" w:hanging="0"/>
@@ -833,7 +831,7 @@
           </w:p>
           <w:p>
             <w:pPr>
-              <w:pStyle w:val="Normal1"/>
+              <w:pStyle w:val="LO-normal"/>
               <w:widowControl w:val="false"/>
               <w:spacing w:lineRule="auto" w:line="240" w:before="0" w:after="0"/>
               <w:ind w:left="0" w:hanging="0"/>
@@ -855,7 +853,7 @@
           </w:p>
           <w:p>
             <w:pPr>
-              <w:pStyle w:val="Normal1"/>
+              <w:pStyle w:val="LO-normal"/>
               <w:widowControl w:val="false"/>
               <w:spacing w:lineRule="auto" w:line="240" w:before="0" w:after="0"/>
               <w:ind w:left="0" w:hanging="0"/>
@@ -872,7 +870,7 @@
           </w:p>
           <w:p>
             <w:pPr>
-              <w:pStyle w:val="Normal1"/>
+              <w:pStyle w:val="LO-normal"/>
               <w:widowControl w:val="false"/>
               <w:spacing w:lineRule="auto" w:line="240" w:before="0" w:after="0"/>
               <w:ind w:left="0" w:hanging="0"/>
@@ -890,58 +888,140 @@
           </w:p>
           <w:p>
             <w:pPr>
-              <w:pStyle w:val="Normal1"/>
-              <w:widowControl w:val="false"/>
-              <w:spacing w:lineRule="auto" w:line="240" w:before="0" w:after="0"/>
-              <w:ind w:left="0" w:hanging="0"/>
-              <w:rPr>
-                <w:color w:val="000000"/>
-              </w:rPr>
-            </w:pPr>
-            <w:r>
-              <w:rPr>
-                <w:color w:val="000000"/>
-              </w:rPr>
-              <w:br/>
-              <w:t>I worked in a team that uses SCRUM to create software. I implemented the front end application in Vue3 that is used by the operations team to create new instances of the SaaS application for the customers. I introduced unit testing of the front end applications to the team, these tests where implemented with Vitest, testing framework. I added the Playwright tests and integrated the Playwright e2e tests into the Git CI/CD pipeline. I implemented and tested the APIs in GoLang.</w:t>
-            </w:r>
-          </w:p>
-          <w:p>
-            <w:pPr>
-              <w:pStyle w:val="Normal1"/>
-              <w:widowControl w:val="false"/>
-              <w:spacing w:lineRule="auto" w:line="240" w:before="0" w:after="0"/>
-              <w:ind w:left="0" w:hanging="0"/>
-              <w:rPr>
-                <w:color w:val="000000"/>
-              </w:rPr>
-            </w:pPr>
-            <w:r>
-              <w:rPr>
-                <w:color w:val="000000"/>
-              </w:rPr>
-            </w:r>
-          </w:p>
-          <w:p>
-            <w:pPr>
-              <w:pStyle w:val="Normal1"/>
-              <w:widowControl w:val="false"/>
-              <w:spacing w:lineRule="auto" w:line="240" w:before="0" w:after="0"/>
-              <w:ind w:left="0" w:hanging="0"/>
-              <w:rPr>
-                <w:color w:val="000000"/>
-              </w:rPr>
-            </w:pPr>
-            <w:r>
-              <w:rPr>
-                <w:color w:val="000000"/>
-              </w:rPr>
-              <w:t>Python, GoLang, MongoDB, Vue3, Git, Restful apis, Playwright, Typescript, SASS, Storybook.</w:t>
-            </w:r>
-          </w:p>
-          <w:p>
-            <w:pPr>
-              <w:pStyle w:val="Normal1"/>
+              <w:pStyle w:val="LO-normal"/>
+              <w:widowControl w:val="false"/>
+              <w:spacing w:lineRule="auto" w:line="240" w:before="0" w:after="0"/>
+              <w:ind w:left="0" w:hanging="0"/>
+              <w:rPr>
+                <w:color w:val="000000"/>
+              </w:rPr>
+            </w:pPr>
+            <w:r>
+              <w:rPr>
+                <w:color w:val="000000"/>
+              </w:rPr>
+              <w:br/>
+              <w:t xml:space="preserve">I worked in a team that uses SCRUM to create software. I implemented the front end application in Vue3 that is used by the operations team to create new instances of the SaaS application for the customers. I introduced unit testing of the front end applications to the team, these tests where implemented with Vitest, testing framework. I added the Playwright tests and integrated the Playwright e2e tests into the Git CI/CD pipeline. I implemented and tested the APIs in GoLang. </w:t>
+            </w:r>
+            <w:r>
+              <w:rPr>
+                <w:color w:val="000000"/>
+              </w:rPr>
+              <w:t>My DevOps tasks included provisioning of the Virtual Machines, with the help of the Puppet, the software was installed on the Virtual Machines.</w:t>
+            </w:r>
+          </w:p>
+          <w:p>
+            <w:pPr>
+              <w:pStyle w:val="LO-normal"/>
+              <w:widowControl w:val="false"/>
+              <w:spacing w:lineRule="auto" w:line="240" w:before="0" w:after="0"/>
+              <w:ind w:left="0" w:hanging="0"/>
+              <w:rPr>
+                <w:color w:val="000000"/>
+              </w:rPr>
+            </w:pPr>
+            <w:r>
+              <w:rPr>
+                <w:color w:val="000000"/>
+              </w:rPr>
+            </w:r>
+          </w:p>
+          <w:p>
+            <w:pPr>
+              <w:pStyle w:val="LO-normal"/>
+              <w:widowControl w:val="false"/>
+              <w:spacing w:lineRule="auto" w:line="240" w:before="0" w:after="0"/>
+              <w:ind w:left="0" w:hanging="0"/>
+              <w:rPr>
+                <w:color w:val="000000"/>
+              </w:rPr>
+            </w:pPr>
+            <w:r>
+              <w:rPr>
+                <w:color w:val="000000"/>
+              </w:rPr>
+            </w:r>
+          </w:p>
+          <w:p>
+            <w:pPr>
+              <w:pStyle w:val="LO-normal"/>
+              <w:widowControl w:val="false"/>
+              <w:spacing w:lineRule="auto" w:line="240" w:before="0" w:after="0"/>
+              <w:ind w:left="0" w:hanging="0"/>
+              <w:rPr>
+                <w:color w:val="000000"/>
+              </w:rPr>
+            </w:pPr>
+            <w:r>
+              <w:rPr>
+                <w:color w:val="000000"/>
+              </w:rPr>
+              <w:t xml:space="preserve">Python, GoLang, MongoDB, Vue3, Git, Restful apis, Playwright, </w:t>
+            </w:r>
+            <w:r>
+              <w:rPr>
+                <w:color w:val="000000"/>
+              </w:rPr>
+              <w:t xml:space="preserve">MSW, </w:t>
+            </w:r>
+            <w:r>
+              <w:rPr>
+                <w:color w:val="000000"/>
+              </w:rPr>
+              <w:t>Typescript, SASS, Storybook.</w:t>
+            </w:r>
+          </w:p>
+          <w:p>
+            <w:pPr>
+              <w:pStyle w:val="LO-normal"/>
+              <w:widowControl w:val="false"/>
+              <w:spacing w:lineRule="auto" w:line="240" w:before="0" w:after="0"/>
+              <w:ind w:left="0" w:hanging="0"/>
+              <w:rPr>
+                <w:color w:val="000000"/>
+              </w:rPr>
+            </w:pPr>
+            <w:r>
+              <w:rPr>
+                <w:color w:val="000000"/>
+              </w:rPr>
+              <w:t>Terrfaform, Puppet</w:t>
+            </w:r>
+          </w:p>
+          <w:p>
+            <w:pPr>
+              <w:pStyle w:val="LO-normal"/>
+              <w:widowControl w:val="false"/>
+              <w:spacing w:lineRule="auto" w:line="240" w:before="0" w:after="0"/>
+              <w:ind w:left="0" w:hanging="0"/>
+              <w:rPr>
+                <w:color w:val="000000"/>
+              </w:rPr>
+            </w:pPr>
+            <w:r>
+              <w:rPr/>
+            </w:r>
+          </w:p>
+          <w:p>
+            <w:pPr>
+              <w:pStyle w:val="LO-normal"/>
+              <w:widowControl w:val="false"/>
+              <w:spacing w:lineRule="auto" w:line="240" w:before="0" w:after="0"/>
+              <w:ind w:left="0" w:hanging="0"/>
+              <w:rPr>
+                <w:color w:val="000000"/>
+              </w:rPr>
+            </w:pPr>
+            <w:r>
+              <w:rPr>
+                <w:color w:val="000000"/>
+              </w:rPr>
+              <w:t>Azure 104</w:t>
+            </w:r>
+          </w:p>
+          <w:p>
+            <w:pPr>
+              <w:pStyle w:val="LO-normal"/>
               <w:widowControl w:val="false"/>
               <w:spacing w:lineRule="auto" w:line="240" w:before="0" w:after="0"/>
               <w:ind w:left="0" w:hanging="0"/>
@@ -964,7 +1044,7 @@
           </w:p>
           <w:p>
             <w:pPr>
-              <w:pStyle w:val="Normal1"/>
+              <w:pStyle w:val="LO-normal"/>
               <w:widowControl w:val="false"/>
               <w:spacing w:lineRule="auto" w:line="240" w:before="240" w:after="240"/>
               <w:ind w:left="0" w:hanging="0"/>
@@ -985,7 +1065,7 @@
           </w:p>
           <w:p>
             <w:pPr>
-              <w:pStyle w:val="Normal1"/>
+              <w:pStyle w:val="LO-normal"/>
               <w:widowControl w:val="false"/>
               <w:spacing w:lineRule="auto" w:line="240" w:before="240" w:after="240"/>
               <w:ind w:left="0" w:hanging="0"/>
@@ -1005,7 +1085,7 @@
           </w:p>
           <w:p>
             <w:pPr>
-              <w:pStyle w:val="Normal1"/>
+              <w:pStyle w:val="LO-normal"/>
               <w:widowControl w:val="false"/>
               <w:spacing w:lineRule="auto" w:line="240" w:before="240" w:after="240"/>
               <w:ind w:left="0" w:hanging="0"/>
@@ -1022,7 +1102,7 @@
           </w:p>
           <w:p>
             <w:pPr>
-              <w:pStyle w:val="Normal1"/>
+              <w:pStyle w:val="LO-normal"/>
               <w:widowControl w:val="false"/>
               <w:spacing w:lineRule="auto" w:line="240" w:before="240" w:after="240"/>
               <w:ind w:left="0" w:hanging="0"/>
@@ -1042,7 +1122,7 @@
           </w:p>
           <w:p>
             <w:pPr>
-              <w:pStyle w:val="Normal1"/>
+              <w:pStyle w:val="LO-normal"/>
               <w:widowControl w:val="false"/>
               <w:spacing w:lineRule="auto" w:line="240" w:before="0" w:after="0"/>
               <w:ind w:left="0" w:hanging="0"/>
@@ -1062,7 +1142,7 @@
           </w:p>
           <w:p>
             <w:pPr>
-              <w:pStyle w:val="Normal1"/>
+              <w:pStyle w:val="LO-normal"/>
               <w:widowControl w:val="false"/>
               <w:spacing w:lineRule="auto" w:line="240" w:before="0" w:after="0"/>
               <w:ind w:left="0" w:hanging="0"/>
@@ -1080,7 +1160,7 @@
           </w:p>
           <w:p>
             <w:pPr>
-              <w:pStyle w:val="Normal1"/>
+              <w:pStyle w:val="LO-normal"/>
               <w:widowControl w:val="false"/>
               <w:spacing w:lineRule="auto" w:line="240" w:before="0" w:after="0"/>
               <w:ind w:left="0" w:hanging="0"/>
@@ -1103,7 +1183,7 @@
           </w:p>
           <w:p>
             <w:pPr>
-              <w:pStyle w:val="Normal1"/>
+              <w:pStyle w:val="LO-normal"/>
               <w:widowControl w:val="false"/>
               <w:spacing w:lineRule="auto" w:line="240" w:before="0" w:after="0"/>
               <w:ind w:left="0" w:hanging="0"/>
@@ -1121,7 +1201,7 @@
           </w:p>
           <w:p>
             <w:pPr>
-              <w:pStyle w:val="Normal1"/>
+              <w:pStyle w:val="LO-normal"/>
               <w:widowControl w:val="false"/>
               <w:spacing w:lineRule="auto" w:line="240" w:before="0" w:after="0"/>
               <w:ind w:left="0" w:hanging="0"/>
@@ -1140,7 +1220,7 @@
           </w:p>
           <w:p>
             <w:pPr>
-              <w:pStyle w:val="Normal1"/>
+              <w:pStyle w:val="LO-normal"/>
               <w:widowControl w:val="false"/>
               <w:spacing w:lineRule="auto" w:line="240" w:before="0" w:after="0"/>
               <w:ind w:left="0" w:hanging="0"/>
@@ -1159,24 +1239,24 @@
           </w:p>
           <w:p>
             <w:pPr>
-              <w:pStyle w:val="Normal1"/>
-              <w:widowControl w:val="false"/>
-              <w:spacing w:lineRule="auto" w:line="240" w:before="0" w:after="0"/>
-              <w:ind w:left="0" w:hanging="0"/>
-              <w:jc w:val="left"/>
-              <w:rPr>
-                <w:color w:val="000000"/>
-              </w:rPr>
-            </w:pPr>
-            <w:r>
-              <w:rPr>
-                <w:color w:val="000000"/>
-              </w:rPr>
-            </w:r>
-          </w:p>
-          <w:p>
-            <w:pPr>
-              <w:pStyle w:val="Normal1"/>
+              <w:pStyle w:val="LO-normal"/>
+              <w:widowControl w:val="false"/>
+              <w:spacing w:lineRule="auto" w:line="240" w:before="0" w:after="0"/>
+              <w:ind w:left="0" w:hanging="0"/>
+              <w:jc w:val="left"/>
+              <w:rPr>
+                <w:color w:val="000000"/>
+              </w:rPr>
+            </w:pPr>
+            <w:r>
+              <w:rPr>
+                <w:color w:val="000000"/>
+              </w:rPr>
+            </w:r>
+          </w:p>
+          <w:p>
+            <w:pPr>
+              <w:pStyle w:val="LO-normal"/>
               <w:widowControl w:val="false"/>
               <w:spacing w:lineRule="auto" w:line="240" w:before="0" w:after="0"/>
               <w:ind w:left="0" w:hanging="0"/>
@@ -1194,7 +1274,7 @@
           </w:p>
           <w:p>
             <w:pPr>
-              <w:pStyle w:val="Normal1"/>
+              <w:pStyle w:val="LO-normal"/>
               <w:widowControl w:val="false"/>
               <w:spacing w:lineRule="auto" w:line="240" w:before="0" w:after="0"/>
               <w:ind w:left="0" w:hanging="0"/>
@@ -1217,7 +1297,7 @@
           </w:p>
           <w:p>
             <w:pPr>
-              <w:pStyle w:val="Normal1"/>
+              <w:pStyle w:val="LO-normal"/>
               <w:widowControl w:val="false"/>
               <w:spacing w:lineRule="auto" w:line="240" w:before="0" w:after="0"/>
               <w:ind w:left="0" w:hanging="0"/>
@@ -1240,7 +1320,7 @@
           </w:p>
           <w:p>
             <w:pPr>
-              <w:pStyle w:val="Normal1"/>
+              <w:pStyle w:val="LO-normal"/>
               <w:widowControl w:val="false"/>
               <w:spacing w:lineRule="auto" w:line="240" w:before="0" w:after="0"/>
               <w:ind w:left="0" w:hanging="0"/>
@@ -1260,7 +1340,7 @@
           </w:p>
           <w:p>
             <w:pPr>
-              <w:pStyle w:val="Normal1"/>
+              <w:pStyle w:val="LO-normal"/>
               <w:widowControl w:val="false"/>
               <w:spacing w:lineRule="auto" w:line="240" w:before="0" w:after="0"/>
               <w:ind w:left="0" w:hanging="0"/>
@@ -1278,24 +1358,24 @@
           </w:p>
           <w:p>
             <w:pPr>
-              <w:pStyle w:val="Normal1"/>
-              <w:widowControl w:val="false"/>
-              <w:spacing w:lineRule="auto" w:line="240" w:before="0" w:after="0"/>
-              <w:ind w:left="0" w:hanging="0"/>
-              <w:jc w:val="left"/>
-              <w:rPr>
-                <w:color w:val="000000"/>
-              </w:rPr>
-            </w:pPr>
-            <w:r>
-              <w:rPr>
-                <w:color w:val="000000"/>
-              </w:rPr>
-            </w:r>
-          </w:p>
-          <w:p>
-            <w:pPr>
-              <w:pStyle w:val="Normal1"/>
+              <w:pStyle w:val="LO-normal"/>
+              <w:widowControl w:val="false"/>
+              <w:spacing w:lineRule="auto" w:line="240" w:before="0" w:after="0"/>
+              <w:ind w:left="0" w:hanging="0"/>
+              <w:jc w:val="left"/>
+              <w:rPr>
+                <w:color w:val="000000"/>
+              </w:rPr>
+            </w:pPr>
+            <w:r>
+              <w:rPr>
+                <w:color w:val="000000"/>
+              </w:rPr>
+            </w:r>
+          </w:p>
+          <w:p>
+            <w:pPr>
+              <w:pStyle w:val="LO-normal"/>
               <w:widowControl w:val="false"/>
               <w:spacing w:lineRule="auto" w:line="240" w:before="0" w:after="0"/>
               <w:ind w:left="0" w:hanging="0"/>
@@ -1313,24 +1393,24 @@
           </w:p>
           <w:p>
             <w:pPr>
-              <w:pStyle w:val="Normal1"/>
-              <w:widowControl w:val="false"/>
-              <w:spacing w:lineRule="auto" w:line="240" w:before="0" w:after="0"/>
-              <w:ind w:left="0" w:hanging="0"/>
-              <w:jc w:val="left"/>
-              <w:rPr>
-                <w:color w:val="000000"/>
-              </w:rPr>
-            </w:pPr>
-            <w:r>
-              <w:rPr>
-                <w:color w:val="000000"/>
-              </w:rPr>
-            </w:r>
-          </w:p>
-          <w:p>
-            <w:pPr>
-              <w:pStyle w:val="Normal1"/>
+              <w:pStyle w:val="LO-normal"/>
+              <w:widowControl w:val="false"/>
+              <w:spacing w:lineRule="auto" w:line="240" w:before="0" w:after="0"/>
+              <w:ind w:left="0" w:hanging="0"/>
+              <w:jc w:val="left"/>
+              <w:rPr>
+                <w:color w:val="000000"/>
+              </w:rPr>
+            </w:pPr>
+            <w:r>
+              <w:rPr>
+                <w:color w:val="000000"/>
+              </w:rPr>
+            </w:r>
+          </w:p>
+          <w:p>
+            <w:pPr>
+              <w:pStyle w:val="LO-normal"/>
               <w:widowControl w:val="false"/>
               <w:spacing w:lineRule="auto" w:line="240" w:before="0" w:after="0"/>
               <w:ind w:left="0" w:hanging="0"/>
@@ -1351,7 +1431,7 @@
           </w:p>
           <w:p>
             <w:pPr>
-              <w:pStyle w:val="Normal1"/>
+              <w:pStyle w:val="LO-normal"/>
               <w:widowControl w:val="false"/>
               <w:spacing w:lineRule="auto" w:line="240" w:before="0" w:after="0"/>
               <w:ind w:left="0" w:hanging="0"/>
@@ -1374,7 +1454,7 @@
           </w:p>
           <w:p>
             <w:pPr>
-              <w:pStyle w:val="Normal1"/>
+              <w:pStyle w:val="LO-normal"/>
               <w:widowControl w:val="false"/>
               <w:spacing w:lineRule="auto" w:line="240" w:before="0" w:after="0"/>
               <w:ind w:left="0" w:hanging="10"/>
@@ -1416,7 +1496,7 @@
           </w:p>
           <w:p>
             <w:pPr>
-              <w:pStyle w:val="Normal1"/>
+              <w:pStyle w:val="LO-normal"/>
               <w:widowControl w:val="false"/>
               <w:spacing w:lineRule="auto" w:line="240" w:before="0" w:after="0"/>
               <w:ind w:left="0" w:hanging="10"/>
@@ -1454,7 +1534,7 @@
           </w:p>
           <w:p>
             <w:pPr>
-              <w:pStyle w:val="Normal1"/>
+              <w:pStyle w:val="LO-normal"/>
               <w:widowControl w:val="false"/>
               <w:spacing w:lineRule="auto" w:line="240" w:before="0" w:after="0"/>
               <w:ind w:left="0" w:hanging="10"/>
@@ -1519,7 +1599,7 @@
           </w:p>
           <w:p>
             <w:pPr>
-              <w:pStyle w:val="Normal1"/>
+              <w:pStyle w:val="LO-normal"/>
               <w:widowControl w:val="false"/>
               <w:spacing w:lineRule="auto" w:line="240" w:before="0" w:after="0"/>
               <w:ind w:left="0" w:hanging="10"/>
@@ -1689,7 +1769,7 @@
           </w:p>
           <w:p>
             <w:pPr>
-              <w:pStyle w:val="Normal1"/>
+              <w:pStyle w:val="LO-normal"/>
               <w:widowControl w:val="false"/>
               <w:spacing w:lineRule="auto" w:line="240" w:before="0" w:after="0"/>
               <w:ind w:left="0" w:hanging="10"/>
@@ -1729,7 +1809,7 @@
     </w:tbl>
     <w:p>
       <w:pPr>
-        <w:pStyle w:val="Normal1"/>
+        <w:pStyle w:val="LO-normal"/>
         <w:spacing w:lineRule="auto" w:line="240" w:before="0" w:after="0"/>
         <w:ind w:left="0" w:hanging="0"/>
         <w:rPr>
@@ -1750,7 +1830,7 @@
     </w:p>
     <w:p>
       <w:pPr>
-        <w:pStyle w:val="Normal1"/>
+        <w:pStyle w:val="LO-normal"/>
         <w:spacing w:lineRule="auto" w:line="240" w:before="0" w:after="0"/>
         <w:ind w:left="0" w:hanging="0"/>
         <w:rPr>
@@ -1792,7 +1872,7 @@
           </w:tcPr>
           <w:p>
             <w:pPr>
-              <w:pStyle w:val="Normal1"/>
+              <w:pStyle w:val="LO-normal"/>
               <w:widowControl w:val="false"/>
               <w:spacing w:lineRule="auto" w:line="240" w:before="0" w:after="0"/>
               <w:ind w:left="0" w:hanging="0"/>
@@ -1816,7 +1896,7 @@
           </w:p>
           <w:p>
             <w:pPr>
-              <w:pStyle w:val="Normal1"/>
+              <w:pStyle w:val="LO-normal"/>
               <w:widowControl w:val="false"/>
               <w:spacing w:lineRule="auto" w:line="240" w:before="0" w:after="0"/>
               <w:ind w:left="0" w:hanging="0"/>
@@ -1839,7 +1919,7 @@
           </w:p>
           <w:p>
             <w:pPr>
-              <w:pStyle w:val="Normal1"/>
+              <w:pStyle w:val="LO-normal"/>
               <w:widowControl w:val="false"/>
               <w:spacing w:lineRule="auto" w:line="240" w:before="0" w:after="0"/>
               <w:ind w:left="0" w:hanging="10"/>
@@ -1865,7 +1945,7 @@
           </w:p>
           <w:p>
             <w:pPr>
-              <w:pStyle w:val="Normal1"/>
+              <w:pStyle w:val="LO-normal"/>
               <w:widowControl w:val="false"/>
               <w:spacing w:lineRule="auto" w:line="240" w:before="0" w:after="0"/>
               <w:ind w:left="0" w:hanging="10"/>
@@ -1885,7 +1965,7 @@
           </w:p>
           <w:p>
             <w:pPr>
-              <w:pStyle w:val="Normal1"/>
+              <w:pStyle w:val="LO-normal"/>
               <w:widowControl w:val="false"/>
               <w:spacing w:lineRule="auto" w:line="240" w:before="0" w:after="0"/>
               <w:ind w:left="0" w:hanging="10"/>
@@ -1910,7 +1990,7 @@
           </w:p>
           <w:p>
             <w:pPr>
-              <w:pStyle w:val="Normal1"/>
+              <w:pStyle w:val="LO-normal"/>
               <w:widowControl w:val="false"/>
               <w:spacing w:lineRule="auto" w:line="240" w:before="0" w:after="0"/>
               <w:ind w:left="0" w:hanging="10"/>
@@ -1935,7 +2015,7 @@
     </w:tbl>
     <w:p>
       <w:pPr>
-        <w:pStyle w:val="Normal1"/>
+        <w:pStyle w:val="LO-normal"/>
         <w:spacing w:lineRule="auto" w:line="240" w:before="0" w:after="0"/>
         <w:ind w:left="0" w:hanging="0"/>
         <w:rPr>
@@ -1962,7 +2042,7 @@
     </w:p>
     <w:p>
       <w:pPr>
-        <w:pStyle w:val="Normal1"/>
+        <w:pStyle w:val="LO-normal"/>
         <w:spacing w:lineRule="auto" w:line="240" w:before="0" w:after="0"/>
         <w:ind w:left="0" w:hanging="0"/>
         <w:rPr>
@@ -2004,7 +2084,7 @@
           </w:tcPr>
           <w:p>
             <w:pPr>
-              <w:pStyle w:val="Normal1"/>
+              <w:pStyle w:val="LO-normal"/>
               <w:widowControl w:val="false"/>
               <w:spacing w:lineRule="auto" w:line="240" w:before="0" w:after="0"/>
               <w:ind w:left="0" w:hanging="0"/>
@@ -2028,7 +2108,7 @@
           </w:p>
           <w:p>
             <w:pPr>
-              <w:pStyle w:val="Normal1"/>
+              <w:pStyle w:val="LO-normal"/>
               <w:widowControl w:val="false"/>
               <w:spacing w:lineRule="auto" w:line="240" w:before="0" w:after="0"/>
               <w:ind w:left="0" w:hanging="0"/>
@@ -2054,7 +2134,7 @@
           </w:tcPr>
           <w:p>
             <w:pPr>
-              <w:pStyle w:val="Normal1"/>
+              <w:pStyle w:val="LO-normal"/>
               <w:widowControl w:val="false"/>
               <w:spacing w:lineRule="auto" w:line="240" w:before="0" w:after="0"/>
               <w:ind w:left="0" w:hanging="0"/>
@@ -2088,7 +2168,7 @@
           </w:tcPr>
           <w:p>
             <w:pPr>
-              <w:pStyle w:val="Normal1"/>
+              <w:pStyle w:val="LO-normal"/>
               <w:widowControl w:val="false"/>
               <w:spacing w:lineRule="auto" w:line="240" w:before="0" w:after="0"/>
               <w:ind w:left="0" w:hanging="0"/>
@@ -2108,7 +2188,7 @@
           </w:p>
           <w:p>
             <w:pPr>
-              <w:pStyle w:val="Normal1"/>
+              <w:pStyle w:val="LO-normal"/>
               <w:widowControl w:val="false"/>
               <w:spacing w:lineRule="auto" w:line="240" w:before="0" w:after="0"/>
               <w:ind w:left="0" w:hanging="0"/>
@@ -2126,7 +2206,7 @@
           </w:p>
           <w:p>
             <w:pPr>
-              <w:pStyle w:val="Normal1"/>
+              <w:pStyle w:val="LO-normal"/>
               <w:widowControl w:val="false"/>
               <w:spacing w:lineRule="auto" w:line="240" w:before="0" w:after="0"/>
               <w:ind w:left="0" w:hanging="0"/>
@@ -2148,7 +2228,7 @@
           </w:p>
           <w:p>
             <w:pPr>
-              <w:pStyle w:val="Normal1"/>
+              <w:pStyle w:val="LO-normal"/>
               <w:widowControl w:val="false"/>
               <w:spacing w:lineRule="auto" w:line="240" w:before="0" w:after="0"/>
               <w:ind w:left="0" w:hanging="0"/>
@@ -2171,7 +2251,7 @@
     </w:tbl>
     <w:p>
       <w:pPr>
-        <w:pStyle w:val="Normal1"/>
+        <w:pStyle w:val="LO-normal"/>
         <w:spacing w:lineRule="auto" w:line="240" w:before="0" w:after="0"/>
         <w:ind w:left="0" w:hanging="0"/>
         <w:rPr>
@@ -2215,7 +2295,7 @@
           </w:tcPr>
           <w:p>
             <w:pPr>
-              <w:pStyle w:val="Normal1"/>
+              <w:pStyle w:val="LO-normal"/>
               <w:widowControl w:val="false"/>
               <w:spacing w:lineRule="auto" w:line="240" w:before="0" w:after="0"/>
               <w:ind w:left="0" w:hanging="0"/>
@@ -2239,7 +2319,7 @@
           </w:p>
           <w:p>
             <w:pPr>
-              <w:pStyle w:val="Normal1"/>
+              <w:pStyle w:val="LO-normal"/>
               <w:widowControl w:val="false"/>
               <w:spacing w:lineRule="auto" w:line="240" w:before="0" w:after="0"/>
               <w:ind w:left="0" w:hanging="0"/>
@@ -2262,7 +2342,7 @@
           </w:p>
           <w:p>
             <w:pPr>
-              <w:pStyle w:val="Normal1"/>
+              <w:pStyle w:val="LO-normal"/>
               <w:widowControl w:val="false"/>
               <w:tabs>
                 <w:tab w:val="clear" w:pos="720"/>
@@ -2290,7 +2370,7 @@
     </w:tbl>
     <w:p>
       <w:pPr>
-        <w:pStyle w:val="Normal1"/>
+        <w:pStyle w:val="LO-normal"/>
         <w:spacing w:lineRule="auto" w:line="240" w:before="0" w:after="0"/>
         <w:ind w:left="0" w:hanging="0"/>
         <w:rPr>
@@ -2307,7 +2387,7 @@
     </w:p>
     <w:p>
       <w:pPr>
-        <w:pStyle w:val="Normal1"/>
+        <w:pStyle w:val="LO-normal"/>
         <w:spacing w:lineRule="auto" w:line="240" w:before="0" w:after="0"/>
         <w:ind w:left="0" w:hanging="0"/>
         <w:rPr>
@@ -2324,7 +2404,7 @@
     </w:p>
     <w:p>
       <w:pPr>
-        <w:pStyle w:val="Normal1"/>
+        <w:pStyle w:val="LO-normal"/>
         <w:spacing w:lineRule="auto" w:line="240" w:before="0" w:after="0"/>
         <w:ind w:left="0" w:hanging="0"/>
         <w:rPr>
@@ -2341,7 +2421,7 @@
     </w:p>
     <w:p>
       <w:pPr>
-        <w:pStyle w:val="Normal1"/>
+        <w:pStyle w:val="LO-normal"/>
         <w:spacing w:lineRule="auto" w:line="240" w:before="0" w:after="0"/>
         <w:ind w:left="0" w:hanging="0"/>
         <w:rPr>
@@ -2358,7 +2438,7 @@
     </w:p>
     <w:p>
       <w:pPr>
-        <w:pStyle w:val="Normal1"/>
+        <w:pStyle w:val="LO-normal"/>
         <w:spacing w:lineRule="auto" w:line="240" w:before="0" w:after="0"/>
         <w:ind w:left="0" w:hanging="0"/>
         <w:rPr>
@@ -2375,7 +2455,7 @@
     </w:p>
     <w:p>
       <w:pPr>
-        <w:pStyle w:val="Normal1"/>
+        <w:pStyle w:val="LO-normal"/>
         <w:spacing w:lineRule="auto" w:line="240" w:before="0" w:after="0"/>
         <w:ind w:left="0" w:hanging="0"/>
         <w:rPr>
@@ -2392,7 +2472,7 @@
     </w:p>
     <w:p>
       <w:pPr>
-        <w:pStyle w:val="Normal1"/>
+        <w:pStyle w:val="LO-normal"/>
         <w:spacing w:lineRule="auto" w:line="240" w:before="0" w:after="0"/>
         <w:ind w:left="0" w:hanging="0"/>
         <w:rPr>
@@ -2409,7 +2489,7 @@
     </w:p>
     <w:p>
       <w:pPr>
-        <w:pStyle w:val="Normal1"/>
+        <w:pStyle w:val="LO-normal"/>
         <w:spacing w:lineRule="auto" w:line="240" w:before="0" w:after="0"/>
         <w:ind w:left="0" w:hanging="0"/>
         <w:rPr>
@@ -2426,7 +2506,7 @@
     </w:p>
     <w:p>
       <w:pPr>
-        <w:pStyle w:val="Normal1"/>
+        <w:pStyle w:val="LO-normal"/>
         <w:spacing w:lineRule="auto" w:line="240" w:before="0" w:after="0"/>
         <w:ind w:left="0" w:hanging="0"/>
         <w:rPr>
@@ -2443,7 +2523,7 @@
     </w:p>
     <w:p>
       <w:pPr>
-        <w:pStyle w:val="Normal1"/>
+        <w:pStyle w:val="LO-normal"/>
         <w:spacing w:lineRule="auto" w:line="240" w:before="0" w:after="0"/>
         <w:ind w:left="0" w:hanging="0"/>
         <w:rPr>
@@ -2479,7 +2559,7 @@
 <w:ftr xmlns:o="urn:schemas-microsoft-com:office:office" xmlns:r="http://schemas.openxmlformats.org/officeDocument/2006/relationships" xmlns:v="urn:schemas-microsoft-com:vml" xmlns:w="http://schemas.openxmlformats.org/wordprocessingml/2006/main" xmlns:w10="urn:schemas-microsoft-com:office:word" xmlns:wp="http://schemas.openxmlformats.org/drawingml/2006/wordprocessingDrawing" xmlns:wps="http://schemas.microsoft.com/office/word/2010/wordprocessingShape" xmlns:wpg="http://schemas.microsoft.com/office/word/2010/wordprocessingGroup" xmlns:mc="http://schemas.openxmlformats.org/markup-compatibility/2006" xmlns:wp14="http://schemas.microsoft.com/office/word/2010/wordprocessingDrawing" xmlns:w14="http://schemas.microsoft.com/office/word/2010/wordml" xmlns:w15="http://schemas.microsoft.com/office/word/2012/wordml" mc:Ignorable="w14 wp14 w15">
   <w:p>
     <w:pPr>
-      <w:pStyle w:val="Normal1"/>
+      <w:pStyle w:val="LO-normal"/>
       <w:spacing w:lineRule="auto" w:line="259" w:before="0" w:after="0"/>
       <w:ind w:left="20" w:hanging="0"/>
       <w:rPr/>
@@ -2578,14 +2658,10 @@
       <w:fldChar w:fldCharType="end"/>
     </w:r>
     <w:r>
-      <w:rPr>
-        <w:b/>
-        <w:color w:val="0070AD"/>
-      </w:rPr>
       <mc:AlternateContent>
         <mc:Choice Requires="wpg">
           <w:drawing>
-            <wp:anchor behindDoc="1" distT="0" distB="0" distL="114935" distR="109220" simplePos="0" locked="0" layoutInCell="0" allowOverlap="1" relativeHeight="2">
+            <wp:anchor behindDoc="0" distT="0" distB="0" distL="114300" distR="109220" simplePos="0" locked="0" layoutInCell="0" allowOverlap="1" relativeHeight="2">
               <wp:simplePos x="0" y="0"/>
               <wp:positionH relativeFrom="column">
                 <wp:posOffset>0</wp:posOffset>
@@ -2642,7 +2718,7 @@
                           <w:txbxContent>
                             <w:p>
                               <w:pPr>
-                                <w:pStyle w:val="Normal1"/>
+                                <w:pStyle w:val="LO-normal"/>
                                 <w:spacing w:lineRule="exact" w:line="240" w:before="0" w:after="0"/>
                                 <w:ind w:left="0" w:right="0" w:hanging="0"/>
                                 <w:jc w:val="left"/>
@@ -2654,7 +2730,7 @@
                             </w:p>
                           </w:txbxContent>
                         </wps:txbx>
-                        <wps:bodyPr tIns="91440" bIns="91440" anchor="ctr">
+                        <wps:bodyPr lIns="0" rIns="0" tIns="0" bIns="0" anchor="ctr">
                           <a:noAutofit/>
                         </wps:bodyPr>
                       </wps:wsp>
@@ -2662,16 +2738,16 @@
                         <wps:cNvSpPr/>
                         <wps:spPr>
                           <a:xfrm>
-                            <a:off x="1449720" y="59040"/>
-                            <a:ext cx="705960" cy="1378080"/>
+                            <a:off x="1450440" y="59040"/>
+                            <a:ext cx="705600" cy="1378080"/>
                           </a:xfrm>
                           <a:custGeom>
                             <a:avLst/>
                             <a:gdLst>
-                              <a:gd name="textAreaLeft" fmla="*/ 0 w 400320"/>
-                              <a:gd name="textAreaRight" fmla="*/ 400680 w 400320"/>
+                              <a:gd name="textAreaLeft" fmla="*/ 0 w 399960"/>
+                              <a:gd name="textAreaRight" fmla="*/ 400680 w 399960"/>
                               <a:gd name="textAreaTop" fmla="*/ 0 h 781200"/>
-                              <a:gd name="textAreaBottom" fmla="*/ 781560 h 781200"/>
+                              <a:gd name="textAreaBottom" fmla="*/ 781920 h 781200"/>
                             </a:gdLst>
                             <a:ahLst/>
                             <a:rect l="textAreaLeft" t="textAreaTop" r="textAreaRight" b="textAreaBottom"/>
@@ -2729,7 +2805,7 @@
                           <w:txbxContent>
                             <w:p>
                               <w:pPr>
-                                <w:pStyle w:val="Normal1"/>
+                                <w:pStyle w:val="LO-normal"/>
                                 <w:spacing w:lineRule="exact" w:line="240" w:before="0" w:after="0"/>
                                 <w:ind w:left="0" w:right="0" w:hanging="0"/>
                                 <w:jc w:val="left"/>
@@ -2741,7 +2817,7 @@
                             </w:p>
                           </w:txbxContent>
                         </wps:txbx>
-                        <wps:bodyPr tIns="91440" bIns="91440" anchor="ctr">
+                        <wps:bodyPr lIns="0" rIns="0" tIns="0" bIns="0" anchor="ctr">
                           <a:noAutofit/>
                         </wps:bodyPr>
                       </wps:wsp>
@@ -2749,16 +2825,16 @@
                         <wps:cNvSpPr/>
                         <wps:spPr>
                           <a:xfrm>
-                            <a:off x="1640880" y="0"/>
-                            <a:ext cx="514440" cy="1437120"/>
+                            <a:off x="1641600" y="0"/>
+                            <a:ext cx="513720" cy="1437120"/>
                           </a:xfrm>
                           <a:custGeom>
                             <a:avLst/>
                             <a:gdLst>
-                              <a:gd name="textAreaLeft" fmla="*/ 0 w 291600"/>
-                              <a:gd name="textAreaRight" fmla="*/ 291960 w 291600"/>
+                              <a:gd name="textAreaLeft" fmla="*/ 0 w 291240"/>
+                              <a:gd name="textAreaRight" fmla="*/ 291960 w 291240"/>
                               <a:gd name="textAreaTop" fmla="*/ 0 h 814680"/>
-                              <a:gd name="textAreaBottom" fmla="*/ 815040 h 814680"/>
+                              <a:gd name="textAreaBottom" fmla="*/ 815400 h 814680"/>
                             </a:gdLst>
                             <a:ahLst/>
                             <a:rect l="textAreaLeft" t="textAreaTop" r="textAreaRight" b="textAreaBottom"/>
@@ -2810,7 +2886,7 @@
                           <w:txbxContent>
                             <w:p>
                               <w:pPr>
-                                <w:pStyle w:val="Normal1"/>
+                                <w:pStyle w:val="LO-normal"/>
                                 <w:spacing w:lineRule="exact" w:line="240" w:before="0" w:after="0"/>
                                 <w:ind w:left="0" w:right="0" w:hanging="0"/>
                                 <w:jc w:val="left"/>
@@ -2822,7 +2898,7 @@
                             </w:p>
                           </w:txbxContent>
                         </wps:txbx>
-                        <wps:bodyPr tIns="91440" bIns="91440" anchor="ctr">
+                        <wps:bodyPr lIns="0" rIns="0" tIns="0" bIns="0" anchor="ctr">
                           <a:noAutofit/>
                         </wps:bodyPr>
                       </wps:wsp>
@@ -2830,16 +2906,16 @@
                         <wps:cNvSpPr/>
                         <wps:spPr>
                           <a:xfrm>
-                            <a:off x="1198800" y="1090440"/>
-                            <a:ext cx="149400" cy="120600"/>
+                            <a:off x="1199520" y="1090800"/>
+                            <a:ext cx="148680" cy="119880"/>
                           </a:xfrm>
                           <a:custGeom>
                             <a:avLst/>
                             <a:gdLst>
-                              <a:gd name="textAreaLeft" fmla="*/ 0 w 84600"/>
-                              <a:gd name="textAreaRight" fmla="*/ 84960 w 84600"/>
-                              <a:gd name="textAreaTop" fmla="*/ 0 h 68400"/>
-                              <a:gd name="textAreaBottom" fmla="*/ 68760 h 68400"/>
+                              <a:gd name="textAreaLeft" fmla="*/ 0 w 84240"/>
+                              <a:gd name="textAreaRight" fmla="*/ 84960 w 84240"/>
+                              <a:gd name="textAreaTop" fmla="*/ 0 h 68040"/>
+                              <a:gd name="textAreaBottom" fmla="*/ 68760 h 68040"/>
                             </a:gdLst>
                             <a:ahLst/>
                             <a:rect l="textAreaLeft" t="textAreaTop" r="textAreaRight" b="textAreaBottom"/>
@@ -2909,7 +2985,7 @@
                           <w:txbxContent>
                             <w:p>
                               <w:pPr>
-                                <w:pStyle w:val="Normal1"/>
+                                <w:pStyle w:val="LO-normal"/>
                                 <w:spacing w:lineRule="exact" w:line="240" w:before="0" w:after="0"/>
                                 <w:ind w:left="0" w:right="0" w:hanging="0"/>
                                 <w:jc w:val="left"/>
@@ -2921,7 +2997,7 @@
                             </w:p>
                           </w:txbxContent>
                         </wps:txbx>
-                        <wps:bodyPr tIns="29880" bIns="29880" anchor="ctr">
+                        <wps:bodyPr lIns="0" rIns="0" tIns="0" bIns="0" anchor="ctr">
                           <a:noAutofit/>
                         </wps:bodyPr>
                       </wps:wsp>
@@ -2929,16 +3005,16 @@
                         <wps:cNvSpPr/>
                         <wps:spPr>
                           <a:xfrm>
-                            <a:off x="397440" y="1199520"/>
-                            <a:ext cx="39240" cy="93240"/>
+                            <a:off x="397440" y="1200240"/>
+                            <a:ext cx="38880" cy="92880"/>
                           </a:xfrm>
                           <a:custGeom>
                             <a:avLst/>
                             <a:gdLst>
-                              <a:gd name="textAreaLeft" fmla="*/ 0 w 22320"/>
-                              <a:gd name="textAreaRight" fmla="*/ 22680 w 22320"/>
-                              <a:gd name="textAreaTop" fmla="*/ 0 h 52920"/>
-                              <a:gd name="textAreaBottom" fmla="*/ 53280 h 52920"/>
+                              <a:gd name="textAreaLeft" fmla="*/ 0 w 21960"/>
+                              <a:gd name="textAreaRight" fmla="*/ 22680 w 21960"/>
+                              <a:gd name="textAreaTop" fmla="*/ 0 h 52560"/>
+                              <a:gd name="textAreaBottom" fmla="*/ 53280 h 52560"/>
                             </a:gdLst>
                             <a:ahLst/>
                             <a:rect l="textAreaLeft" t="textAreaTop" r="textAreaRight" b="textAreaBottom"/>
@@ -3006,7 +3082,7 @@
                           <w:txbxContent>
                             <w:p>
                               <w:pPr>
-                                <w:pStyle w:val="Normal1"/>
+                                <w:pStyle w:val="LO-normal"/>
                                 <w:spacing w:lineRule="exact" w:line="240" w:before="0" w:after="0"/>
                                 <w:ind w:left="0" w:right="0" w:hanging="0"/>
                                 <w:jc w:val="left"/>
@@ -3018,7 +3094,7 @@
                             </w:p>
                           </w:txbxContent>
                         </wps:txbx>
-                        <wps:bodyPr tIns="2520" bIns="2520" anchor="ctr">
+                        <wps:bodyPr lIns="0" rIns="0" tIns="0" bIns="0" anchor="ctr">
                           <a:noAutofit/>
                         </wps:bodyPr>
                       </wps:wsp>
@@ -3026,16 +3102,16 @@
                         <wps:cNvSpPr/>
                         <wps:spPr>
                           <a:xfrm>
-                            <a:off x="0" y="1002600"/>
-                            <a:ext cx="437040" cy="280080"/>
+                            <a:off x="0" y="1003320"/>
+                            <a:ext cx="436320" cy="279360"/>
                           </a:xfrm>
                           <a:custGeom>
                             <a:avLst/>
                             <a:gdLst>
-                              <a:gd name="textAreaLeft" fmla="*/ 0 w 247680"/>
-                              <a:gd name="textAreaRight" fmla="*/ 248040 w 247680"/>
-                              <a:gd name="textAreaTop" fmla="*/ 0 h 158760"/>
-                              <a:gd name="textAreaBottom" fmla="*/ 159120 h 158760"/>
+                              <a:gd name="textAreaLeft" fmla="*/ 0 w 247320"/>
+                              <a:gd name="textAreaRight" fmla="*/ 248040 w 247320"/>
+                              <a:gd name="textAreaTop" fmla="*/ 0 h 158400"/>
+                              <a:gd name="textAreaBottom" fmla="*/ 159120 h 158400"/>
                             </a:gdLst>
                             <a:ahLst/>
                             <a:rect l="textAreaLeft" t="textAreaTop" r="textAreaRight" b="textAreaBottom"/>
@@ -3303,7 +3379,7 @@
                           <w:txbxContent>
                             <w:p>
                               <w:pPr>
-                                <w:pStyle w:val="Normal1"/>
+                                <w:pStyle w:val="LO-normal"/>
                                 <w:spacing w:lineRule="exact" w:line="240" w:before="0" w:after="0"/>
                                 <w:ind w:left="0" w:right="0" w:hanging="0"/>
                                 <w:jc w:val="left"/>
@@ -3315,7 +3391,7 @@
                             </w:p>
                           </w:txbxContent>
                         </wps:txbx>
-                        <wps:bodyPr tIns="91440" bIns="91440" anchor="ctr">
+                        <wps:bodyPr lIns="0" rIns="0" tIns="0" bIns="0" anchor="ctr">
                           <a:noAutofit/>
                         </wps:bodyPr>
                       </wps:wsp>
@@ -3323,16 +3399,16 @@
                         <wps:cNvSpPr/>
                         <wps:spPr>
                           <a:xfrm>
-                            <a:off x="443160" y="1071720"/>
-                            <a:ext cx="103680" cy="217800"/>
+                            <a:off x="443160" y="1072440"/>
+                            <a:ext cx="102960" cy="217080"/>
                           </a:xfrm>
                           <a:custGeom>
                             <a:avLst/>
                             <a:gdLst>
-                              <a:gd name="textAreaLeft" fmla="*/ 0 w 58680"/>
-                              <a:gd name="textAreaRight" fmla="*/ 59040 w 58680"/>
-                              <a:gd name="textAreaTop" fmla="*/ 0 h 123480"/>
-                              <a:gd name="textAreaBottom" fmla="*/ 123840 h 123480"/>
+                              <a:gd name="textAreaLeft" fmla="*/ 0 w 58320"/>
+                              <a:gd name="textAreaRight" fmla="*/ 59040 w 58320"/>
+                              <a:gd name="textAreaTop" fmla="*/ 0 h 123120"/>
+                              <a:gd name="textAreaBottom" fmla="*/ 123840 h 123120"/>
                             </a:gdLst>
                             <a:ahLst/>
                             <a:rect l="textAreaLeft" t="textAreaTop" r="textAreaRight" b="textAreaBottom"/>
@@ -3481,7 +3557,7 @@
                           <w:txbxContent>
                             <w:p>
                               <w:pPr>
-                                <w:pStyle w:val="Normal1"/>
+                                <w:pStyle w:val="LO-normal"/>
                                 <w:spacing w:lineRule="exact" w:line="240" w:before="0" w:after="0"/>
                                 <w:ind w:left="0" w:right="0" w:hanging="0"/>
                                 <w:jc w:val="left"/>
@@ -3493,7 +3569,7 @@
                             </w:p>
                           </w:txbxContent>
                         </wps:txbx>
-                        <wps:bodyPr tIns="91440" bIns="91440" anchor="ctr">
+                        <wps:bodyPr lIns="0" rIns="0" tIns="0" bIns="0" anchor="ctr">
                           <a:noAutofit/>
                         </wps:bodyPr>
                       </wps:wsp>
@@ -3501,16 +3577,16 @@
                         <wps:cNvSpPr/>
                         <wps:spPr>
                           <a:xfrm>
-                            <a:off x="443160" y="1066680"/>
-                            <a:ext cx="38160" cy="20160"/>
+                            <a:off x="443160" y="1067400"/>
+                            <a:ext cx="37440" cy="19800"/>
                           </a:xfrm>
                           <a:custGeom>
                             <a:avLst/>
                             <a:gdLst>
-                              <a:gd name="textAreaLeft" fmla="*/ 0 w 21600"/>
-                              <a:gd name="textAreaRight" fmla="*/ 21960 w 21600"/>
-                              <a:gd name="textAreaTop" fmla="*/ 0 h 11520"/>
-                              <a:gd name="textAreaBottom" fmla="*/ 11880 h 11520"/>
+                              <a:gd name="textAreaLeft" fmla="*/ 0 w 21240"/>
+                              <a:gd name="textAreaRight" fmla="*/ 21960 w 21240"/>
+                              <a:gd name="textAreaTop" fmla="*/ 0 h 11160"/>
+                              <a:gd name="textAreaBottom" fmla="*/ 11880 h 11160"/>
                             </a:gdLst>
                             <a:ahLst/>
                             <a:rect l="textAreaLeft" t="textAreaTop" r="textAreaRight" b="textAreaBottom"/>
@@ -3564,7 +3640,7 @@
                           <w:txbxContent>
                             <w:p>
                               <w:pPr>
-                                <w:pStyle w:val="Normal1"/>
+                                <w:pStyle w:val="LO-normal"/>
                                 <w:spacing w:lineRule="exact" w:line="240" w:before="0" w:after="0"/>
                                 <w:ind w:left="0" w:right="0" w:hanging="0"/>
                                 <w:jc w:val="left"/>
@@ -3576,7 +3652,7 @@
                             </w:p>
                           </w:txbxContent>
                         </wps:txbx>
-                        <wps:bodyPr tIns="-70560" bIns="-70560" anchor="ctr">
+                        <wps:bodyPr lIns="0" rIns="0" tIns="0" bIns="0" anchor="ctr">
                           <a:noAutofit/>
                         </wps:bodyPr>
                       </wps:wsp>
@@ -3584,16 +3660,16 @@
                         <wps:cNvSpPr/>
                         <wps:spPr>
                           <a:xfrm>
-                            <a:off x="552960" y="1070640"/>
-                            <a:ext cx="33480" cy="88200"/>
+                            <a:off x="552960" y="1071360"/>
+                            <a:ext cx="33120" cy="87480"/>
                           </a:xfrm>
                           <a:custGeom>
                             <a:avLst/>
                             <a:gdLst>
-                              <a:gd name="textAreaLeft" fmla="*/ 0 w 19080"/>
-                              <a:gd name="textAreaRight" fmla="*/ 19440 w 19080"/>
-                              <a:gd name="textAreaTop" fmla="*/ 0 h 50040"/>
-                              <a:gd name="textAreaBottom" fmla="*/ 50400 h 50040"/>
+                              <a:gd name="textAreaLeft" fmla="*/ 0 w 18720"/>
+                              <a:gd name="textAreaRight" fmla="*/ 19440 w 18720"/>
+                              <a:gd name="textAreaTop" fmla="*/ 0 h 49680"/>
+                              <a:gd name="textAreaBottom" fmla="*/ 50400 h 49680"/>
                             </a:gdLst>
                             <a:ahLst/>
                             <a:rect l="textAreaLeft" t="textAreaTop" r="textAreaRight" b="textAreaBottom"/>
@@ -3661,7 +3737,7 @@
                           <w:txbxContent>
                             <w:p>
                               <w:pPr>
-                                <w:pStyle w:val="Normal1"/>
+                                <w:pStyle w:val="LO-normal"/>
                                 <w:spacing w:lineRule="exact" w:line="240" w:before="0" w:after="0"/>
                                 <w:ind w:left="0" w:right="0" w:hanging="0"/>
                                 <w:jc w:val="left"/>
@@ -3673,7 +3749,7 @@
                             </w:p>
                           </w:txbxContent>
                         </wps:txbx>
-                        <wps:bodyPr tIns="-2520" bIns="-2520" anchor="ctr">
+                        <wps:bodyPr lIns="0" rIns="0" tIns="0" bIns="0" anchor="ctr">
                           <a:noAutofit/>
                         </wps:bodyPr>
                       </wps:wsp>
@@ -3681,16 +3757,16 @@
                         <wps:cNvSpPr/>
                         <wps:spPr>
                           <a:xfrm>
-                            <a:off x="552960" y="1059840"/>
-                            <a:ext cx="542880" cy="142200"/>
+                            <a:off x="552960" y="1060560"/>
+                            <a:ext cx="542880" cy="141480"/>
                           </a:xfrm>
                           <a:custGeom>
                             <a:avLst/>
                             <a:gdLst>
                               <a:gd name="textAreaLeft" fmla="*/ 0 w 307800"/>
-                              <a:gd name="textAreaRight" fmla="*/ 308160 w 307800"/>
-                              <a:gd name="textAreaTop" fmla="*/ 0 h 80640"/>
-                              <a:gd name="textAreaBottom" fmla="*/ 81000 h 80640"/>
+                              <a:gd name="textAreaRight" fmla="*/ 308520 w 307800"/>
+                              <a:gd name="textAreaTop" fmla="*/ 0 h 80280"/>
+                              <a:gd name="textAreaBottom" fmla="*/ 81000 h 80280"/>
                             </a:gdLst>
                             <a:ahLst/>
                             <a:rect l="textAreaLeft" t="textAreaTop" r="textAreaRight" b="textAreaBottom"/>
@@ -3914,7 +3990,7 @@
                           <w:txbxContent>
                             <w:p>
                               <w:pPr>
-                                <w:pStyle w:val="Normal1"/>
+                                <w:pStyle w:val="LO-normal"/>
                                 <w:spacing w:lineRule="exact" w:line="240" w:before="0" w:after="0"/>
                                 <w:ind w:left="0" w:right="0" w:hanging="0"/>
                                 <w:jc w:val="left"/>
@@ -3926,7 +4002,7 @@
                             </w:p>
                           </w:txbxContent>
                         </wps:txbx>
-                        <wps:bodyPr tIns="51480" bIns="51480" anchor="ctr">
+                        <wps:bodyPr lIns="0" rIns="0" tIns="0" bIns="0" anchor="ctr">
                           <a:noAutofit/>
                         </wps:bodyPr>
                       </wps:wsp>
@@ -3934,16 +4010,16 @@
                         <wps:cNvSpPr/>
                         <wps:spPr>
                           <a:xfrm>
-                            <a:off x="827280" y="1017360"/>
-                            <a:ext cx="24120" cy="25920"/>
+                            <a:off x="827280" y="1018080"/>
+                            <a:ext cx="23400" cy="25560"/>
                           </a:xfrm>
                           <a:custGeom>
                             <a:avLst/>
                             <a:gdLst>
-                              <a:gd name="textAreaLeft" fmla="*/ 0 w 13680"/>
-                              <a:gd name="textAreaRight" fmla="*/ 14040 w 13680"/>
-                              <a:gd name="textAreaTop" fmla="*/ 0 h 14760"/>
-                              <a:gd name="textAreaBottom" fmla="*/ 15120 h 14760"/>
+                              <a:gd name="textAreaLeft" fmla="*/ 0 w 13320"/>
+                              <a:gd name="textAreaRight" fmla="*/ 14040 w 13320"/>
+                              <a:gd name="textAreaTop" fmla="*/ 0 h 14400"/>
+                              <a:gd name="textAreaBottom" fmla="*/ 15120 h 14400"/>
                             </a:gdLst>
                             <a:ahLst/>
                             <a:rect l="textAreaLeft" t="textAreaTop" r="textAreaRight" b="textAreaBottom"/>
@@ -3993,7 +4069,7 @@
                           <w:txbxContent>
                             <w:p>
                               <w:pPr>
-                                <w:pStyle w:val="Normal1"/>
+                                <w:pStyle w:val="LO-normal"/>
                                 <w:spacing w:lineRule="exact" w:line="240" w:before="0" w:after="0"/>
                                 <w:ind w:left="0" w:right="0" w:hanging="0"/>
                                 <w:jc w:val="left"/>
@@ -4005,7 +4081,7 @@
                             </w:p>
                           </w:txbxContent>
                         </wps:txbx>
-                        <wps:bodyPr tIns="-64800" bIns="-64800" anchor="ctr">
+                        <wps:bodyPr lIns="0" rIns="0" tIns="0" bIns="0" anchor="ctr">
                           <a:noAutofit/>
                         </wps:bodyPr>
                       </wps:wsp>
@@ -4013,16 +4089,16 @@
                         <wps:cNvSpPr/>
                         <wps:spPr>
                           <a:xfrm>
-                            <a:off x="1042560" y="1023480"/>
-                            <a:ext cx="22320" cy="24840"/>
+                            <a:off x="1042560" y="1024200"/>
+                            <a:ext cx="21600" cy="24120"/>
                           </a:xfrm>
                           <a:custGeom>
                             <a:avLst/>
                             <a:gdLst>
-                              <a:gd name="textAreaLeft" fmla="*/ 0 w 12600"/>
-                              <a:gd name="textAreaRight" fmla="*/ 12960 w 12600"/>
-                              <a:gd name="textAreaTop" fmla="*/ 0 h 14040"/>
-                              <a:gd name="textAreaBottom" fmla="*/ 14400 h 14040"/>
+                              <a:gd name="textAreaLeft" fmla="*/ 0 w 12240"/>
+                              <a:gd name="textAreaRight" fmla="*/ 12960 w 12240"/>
+                              <a:gd name="textAreaTop" fmla="*/ 0 h 13680"/>
+                              <a:gd name="textAreaBottom" fmla="*/ 14400 h 13680"/>
                             </a:gdLst>
                             <a:ahLst/>
                             <a:rect l="textAreaLeft" t="textAreaTop" r="textAreaRight" b="textAreaBottom"/>
@@ -4072,7 +4148,7 @@
                           <w:txbxContent>
                             <w:p>
                               <w:pPr>
-                                <w:pStyle w:val="Normal1"/>
+                                <w:pStyle w:val="LO-normal"/>
                                 <w:spacing w:lineRule="exact" w:line="240" w:before="0" w:after="0"/>
                                 <w:ind w:left="0" w:right="0" w:hanging="0"/>
                                 <w:jc w:val="left"/>
@@ -4084,7 +4160,7 @@
                             </w:p>
                           </w:txbxContent>
                         </wps:txbx>
-                        <wps:bodyPr tIns="-65880" bIns="-65880" anchor="ctr">
+                        <wps:bodyPr lIns="0" rIns="0" tIns="0" bIns="0" anchor="ctr">
                           <a:noAutofit/>
                         </wps:bodyPr>
                       </wps:wsp>
@@ -4092,16 +4168,16 @@
                         <wps:cNvSpPr/>
                         <wps:spPr>
                           <a:xfrm>
-                            <a:off x="1118160" y="999000"/>
-                            <a:ext cx="230040" cy="194400"/>
+                            <a:off x="1118880" y="999360"/>
+                            <a:ext cx="229320" cy="193680"/>
                           </a:xfrm>
                           <a:custGeom>
                             <a:avLst/>
                             <a:gdLst>
-                              <a:gd name="textAreaLeft" fmla="*/ 0 w 130320"/>
-                              <a:gd name="textAreaRight" fmla="*/ 130680 w 130320"/>
-                              <a:gd name="textAreaTop" fmla="*/ 0 h 110160"/>
-                              <a:gd name="textAreaBottom" fmla="*/ 110520 h 110160"/>
+                              <a:gd name="textAreaLeft" fmla="*/ 0 w 129960"/>
+                              <a:gd name="textAreaRight" fmla="*/ 130680 w 129960"/>
+                              <a:gd name="textAreaTop" fmla="*/ 0 h 109800"/>
+                              <a:gd name="textAreaBottom" fmla="*/ 110520 h 109800"/>
                             </a:gdLst>
                             <a:ahLst/>
                             <a:rect l="textAreaLeft" t="textAreaTop" r="textAreaRight" b="textAreaBottom"/>
@@ -4186,7 +4262,7 @@
                           <w:txbxContent>
                             <w:p>
                               <w:pPr>
-                                <w:pStyle w:val="Normal1"/>
+                                <w:pStyle w:val="LO-normal"/>
                                 <w:spacing w:lineRule="exact" w:line="240" w:before="0" w:after="0"/>
                                 <w:ind w:left="0" w:right="0" w:hanging="0"/>
                                 <w:jc w:val="left"/>
@@ -4198,7 +4274,7 @@
                             </w:p>
                           </w:txbxContent>
                         </wps:txbx>
-                        <wps:bodyPr tIns="91440" bIns="91440" anchor="ctr">
+                        <wps:bodyPr lIns="0" rIns="0" tIns="0" bIns="0" anchor="ctr">
                           <a:noAutofit/>
                         </wps:bodyPr>
                       </wps:wsp>
@@ -4211,16 +4287,16 @@
         </mc:Choice>
         <mc:Fallback>
           <w:pict>
-            <v:group id="shape_0" alt="Vorm1" style="position:absolute;margin-left:-35.9pt;margin-top:0.05pt;width:169.75pt;height:113.15pt" coordorigin="-718,1" coordsize="3395,2263">
-              <v:group id="shape_0" style="position:absolute;left:-718;top:1;width:3395;height:2263">
-                <v:rect id="shape_0" ID="Shape 3" path="m0,0l-2147483645,0l-2147483645,-2147483646l0,-2147483646xe" stroked="f" o:allowincell="f" style="position:absolute;left:-718;top:1;width:3394;height:2262;mso-wrap-style:none;v-text-anchor:middle">
+            <v:group id="shape_0" alt="Vorm1" style="position:absolute;margin-left:0pt;margin-top:0.05pt;width:169.75pt;height:113.15pt" coordorigin="0,1" coordsize="3395,2263">
+              <v:group id="shape_0" style="position:absolute;left:0;top:1;width:3395;height:2263">
+                <v:rect id="shape_0" path="m0,0l-2147483645,0l-2147483645,-2147483646l0,-2147483646xe" stroked="f" o:allowincell="f" style="position:absolute;left:0;top:1;width:3394;height:2262;mso-wrap-style:none;v-text-anchor:middle">
                   <v:fill o:detectmouseclick="t" on="false"/>
                   <v:stroke color="#3465a4" joinstyle="round" endcap="flat"/>
                   <v:textbox>
                     <w:txbxContent>
                       <w:p>
                         <w:pPr>
-                          <w:pStyle w:val="Normal1"/>
+                          <w:pStyle w:val="LO-normal"/>
                           <w:spacing w:lineRule="exact" w:line="240" w:before="0" w:after="0"/>
                           <w:ind w:left="0" w:right="0" w:hanging="0"/>
                           <w:jc w:val="left"/>
@@ -4255,7 +4331,7 @@
 <w:ftr xmlns:o="urn:schemas-microsoft-com:office:office" xmlns:r="http://schemas.openxmlformats.org/officeDocument/2006/relationships" xmlns:v="urn:schemas-microsoft-com:vml" xmlns:w="http://schemas.openxmlformats.org/wordprocessingml/2006/main" xmlns:w10="urn:schemas-microsoft-com:office:word" xmlns:wp="http://schemas.openxmlformats.org/drawingml/2006/wordprocessingDrawing" xmlns:wps="http://schemas.microsoft.com/office/word/2010/wordprocessingShape" xmlns:wpg="http://schemas.microsoft.com/office/word/2010/wordprocessingGroup" xmlns:mc="http://schemas.openxmlformats.org/markup-compatibility/2006" xmlns:wp14="http://schemas.microsoft.com/office/word/2010/wordprocessingDrawing" xmlns:w14="http://schemas.microsoft.com/office/word/2010/wordml" xmlns:w15="http://schemas.microsoft.com/office/word/2012/wordml" mc:Ignorable="w14 wp14 w15">
   <w:p>
     <w:pPr>
-      <w:pStyle w:val="Normal1"/>
+      <w:pStyle w:val="LO-normal"/>
       <w:spacing w:lineRule="auto" w:line="259" w:before="0" w:after="0"/>
       <w:ind w:left="20" w:hanging="0"/>
       <w:rPr/>
@@ -4341,9 +4417,9 @@
 <w:ftr xmlns:o="urn:schemas-microsoft-com:office:office" xmlns:r="http://schemas.openxmlformats.org/officeDocument/2006/relationships" xmlns:v="urn:schemas-microsoft-com:vml" xmlns:w="http://schemas.openxmlformats.org/wordprocessingml/2006/main" xmlns:w10="urn:schemas-microsoft-com:office:word" xmlns:wp="http://schemas.openxmlformats.org/drawingml/2006/wordprocessingDrawing" xmlns:wps="http://schemas.microsoft.com/office/word/2010/wordprocessingShape" xmlns:wpg="http://schemas.microsoft.com/office/word/2010/wordprocessingGroup" xmlns:mc="http://schemas.openxmlformats.org/markup-compatibility/2006" xmlns:wp14="http://schemas.microsoft.com/office/word/2010/wordprocessingDrawing" xmlns:w14="http://schemas.microsoft.com/office/word/2010/wordml" xmlns:w15="http://schemas.microsoft.com/office/word/2012/wordml" mc:Ignorable="w14 wp14 w15">
   <w:p>
     <w:pPr>
-      <w:pStyle w:val="Normal1"/>
+      <w:pStyle w:val="LO-normal"/>
       <w:widowControl/>
-      <w:spacing w:lineRule="auto" w:line="244" w:before="0" w:after="12"/>
+      <w:spacing w:lineRule="auto" w:line="242" w:before="0" w:after="12"/>
       <w:ind w:left="10" w:hanging="10"/>
       <w:jc w:val="left"/>
       <w:rPr/>
@@ -4426,12 +4502,11 @@
 <w:hdr xmlns:o="urn:schemas-microsoft-com:office:office" xmlns:r="http://schemas.openxmlformats.org/officeDocument/2006/relationships" xmlns:v="urn:schemas-microsoft-com:vml" xmlns:w="http://schemas.openxmlformats.org/wordprocessingml/2006/main" xmlns:w10="urn:schemas-microsoft-com:office:word" xmlns:wp="http://schemas.openxmlformats.org/drawingml/2006/wordprocessingDrawing" xmlns:wps="http://schemas.microsoft.com/office/word/2010/wordprocessingShape" xmlns:wpg="http://schemas.microsoft.com/office/word/2010/wordprocessingGroup" xmlns:mc="http://schemas.openxmlformats.org/markup-compatibility/2006" xmlns:wp14="http://schemas.microsoft.com/office/word/2010/wordprocessingDrawing" xmlns:w14="http://schemas.microsoft.com/office/word/2010/wordml" xmlns:w15="http://schemas.microsoft.com/office/word/2012/wordml" mc:Ignorable="w14 wp14 w15">
   <w:p>
     <w:pPr>
-      <w:pStyle w:val="Normal1"/>
+      <w:pStyle w:val="LO-normal"/>
       <w:keepNext w:val="false"/>
       <w:keepLines w:val="false"/>
       <w:pageBreakBefore w:val="false"/>
       <w:widowControl/>
-      <w:pBdr/>
       <w:shd w:val="clear" w:fill="auto"/>
       <w:tabs>
         <w:tab w:val="clear" w:pos="720"/>
@@ -4487,12 +4562,11 @@
 <w:hdr xmlns:o="urn:schemas-microsoft-com:office:office" xmlns:r="http://schemas.openxmlformats.org/officeDocument/2006/relationships" xmlns:v="urn:schemas-microsoft-com:vml" xmlns:w="http://schemas.openxmlformats.org/wordprocessingml/2006/main" xmlns:w10="urn:schemas-microsoft-com:office:word" xmlns:wp="http://schemas.openxmlformats.org/drawingml/2006/wordprocessingDrawing" xmlns:wps="http://schemas.microsoft.com/office/word/2010/wordprocessingShape" xmlns:wpg="http://schemas.microsoft.com/office/word/2010/wordprocessingGroup" xmlns:mc="http://schemas.openxmlformats.org/markup-compatibility/2006" xmlns:wp14="http://schemas.microsoft.com/office/word/2010/wordprocessingDrawing" xmlns:w14="http://schemas.microsoft.com/office/word/2010/wordml" xmlns:w15="http://schemas.microsoft.com/office/word/2012/wordml" mc:Ignorable="w14 wp14 w15">
   <w:p>
     <w:pPr>
-      <w:pStyle w:val="Normal1"/>
+      <w:pStyle w:val="LO-normal"/>
       <w:keepNext w:val="false"/>
       <w:keepLines w:val="false"/>
       <w:pageBreakBefore w:val="false"/>
       <w:widowControl/>
-      <w:pBdr/>
       <w:shd w:val="clear" w:fill="auto"/>
       <w:tabs>
         <w:tab w:val="clear" w:pos="720"/>
@@ -4548,12 +4622,11 @@
 <w:hdr xmlns:o="urn:schemas-microsoft-com:office:office" xmlns:r="http://schemas.openxmlformats.org/officeDocument/2006/relationships" xmlns:v="urn:schemas-microsoft-com:vml" xmlns:w="http://schemas.openxmlformats.org/wordprocessingml/2006/main" xmlns:w10="urn:schemas-microsoft-com:office:word" xmlns:wp="http://schemas.openxmlformats.org/drawingml/2006/wordprocessingDrawing" xmlns:wps="http://schemas.microsoft.com/office/word/2010/wordprocessingShape" xmlns:wpg="http://schemas.microsoft.com/office/word/2010/wordprocessingGroup" xmlns:mc="http://schemas.openxmlformats.org/markup-compatibility/2006" xmlns:wp14="http://schemas.microsoft.com/office/word/2010/wordprocessingDrawing" xmlns:w14="http://schemas.microsoft.com/office/word/2010/wordml" xmlns:w15="http://schemas.microsoft.com/office/word/2012/wordml" mc:Ignorable="w14 wp14 w15">
   <w:p>
     <w:pPr>
-      <w:pStyle w:val="Normal1"/>
+      <w:pStyle w:val="LO-normal"/>
       <w:keepNext w:val="false"/>
       <w:keepLines w:val="false"/>
       <w:pageBreakBefore w:val="false"/>
       <w:widowControl/>
-      <w:pBdr/>
       <w:shd w:val="clear" w:fill="auto"/>
       <w:tabs>
         <w:tab w:val="clear" w:pos="720"/>
@@ -4626,8 +4699,9 @@
     <w:qFormat/>
     <w:pPr>
       <w:widowControl/>
+      <w:suppressAutoHyphens w:val="true"/>
       <w:bidi w:val="0"/>
-      <w:spacing w:lineRule="auto" w:line="244" w:before="0" w:after="12"/>
+      <w:spacing w:lineRule="auto" w:line="242" w:before="0" w:after="12"/>
       <w:ind w:left="10" w:hanging="0"/>
       <w:jc w:val="left"/>
     </w:pPr>
@@ -4642,15 +4716,14 @@
   </w:style>
   <w:style w:type="paragraph" w:styleId="Kop1">
     <w:name w:val="Heading 1"/>
-    <w:basedOn w:val="Normal1"/>
-    <w:next w:val="Normal1"/>
+    <w:basedOn w:val="LO-normal"/>
+    <w:next w:val="LO-normal"/>
     <w:qFormat/>
     <w:pPr>
       <w:keepNext w:val="true"/>
       <w:keepLines/>
       <w:pageBreakBefore w:val="false"/>
       <w:widowControl/>
-      <w:pBdr/>
       <w:shd w:val="clear" w:fill="auto"/>
       <w:spacing w:lineRule="auto" w:line="259" w:before="0" w:after="191"/>
       <w:ind w:left="10" w:right="0" w:hanging="10"/>
@@ -4676,15 +4749,14 @@
   </w:style>
   <w:style w:type="paragraph" w:styleId="Kop2">
     <w:name w:val="Heading 2"/>
-    <w:basedOn w:val="Normal1"/>
-    <w:next w:val="Normal1"/>
+    <w:basedOn w:val="LO-normal"/>
+    <w:next w:val="LO-normal"/>
     <w:qFormat/>
     <w:pPr>
       <w:keepNext w:val="true"/>
       <w:keepLines/>
       <w:pageBreakBefore w:val="false"/>
       <w:widowControl/>
-      <w:pBdr/>
       <w:shd w:val="clear" w:fill="auto"/>
       <w:spacing w:lineRule="auto" w:line="259" w:before="0" w:after="0"/>
       <w:ind w:left="10" w:right="0" w:hanging="10"/>
@@ -4710,8 +4782,8 @@
   </w:style>
   <w:style w:type="paragraph" w:styleId="Kop3">
     <w:name w:val="Heading 3"/>
-    <w:basedOn w:val="Normal1"/>
-    <w:next w:val="Normal1"/>
+    <w:basedOn w:val="LO-normal"/>
+    <w:next w:val="LO-normal"/>
     <w:qFormat/>
     <w:pPr>
       <w:keepNext w:val="true"/>
@@ -4727,8 +4799,8 @@
   </w:style>
   <w:style w:type="paragraph" w:styleId="Kop4">
     <w:name w:val="Heading 4"/>
-    <w:basedOn w:val="Normal1"/>
-    <w:next w:val="Normal1"/>
+    <w:basedOn w:val="LO-normal"/>
+    <w:next w:val="LO-normal"/>
     <w:qFormat/>
     <w:pPr>
       <w:keepNext w:val="true"/>
@@ -4744,8 +4816,8 @@
   </w:style>
   <w:style w:type="paragraph" w:styleId="Kop5">
     <w:name w:val="Heading 5"/>
-    <w:basedOn w:val="Normal1"/>
-    <w:next w:val="Normal1"/>
+    <w:basedOn w:val="LO-normal"/>
+    <w:next w:val="LO-normal"/>
     <w:qFormat/>
     <w:pPr>
       <w:keepNext w:val="true"/>
@@ -4761,8 +4833,8 @@
   </w:style>
   <w:style w:type="paragraph" w:styleId="Kop6">
     <w:name w:val="Heading 6"/>
-    <w:basedOn w:val="Normal1"/>
-    <w:next w:val="Normal1"/>
+    <w:basedOn w:val="LO-normal"/>
+    <w:next w:val="LO-normal"/>
     <w:qFormat/>
     <w:pPr>
       <w:keepNext w:val="true"/>
@@ -4846,13 +4918,14 @@
       <w:rFonts w:cs="Arial"/>
     </w:rPr>
   </w:style>
-  <w:style w:type="paragraph" w:styleId="Normal1" w:default="1">
+  <w:style w:type="paragraph" w:styleId="LO-normal" w:default="1">
     <w:name w:val="LO-normal"/>
     <w:qFormat/>
     <w:pPr>
       <w:widowControl/>
+      <w:suppressAutoHyphens w:val="true"/>
       <w:bidi w:val="0"/>
-      <w:spacing w:lineRule="auto" w:line="244" w:before="0" w:after="12"/>
+      <w:spacing w:lineRule="auto" w:line="242" w:before="0" w:after="12"/>
       <w:ind w:left="10" w:hanging="0"/>
       <w:jc w:val="left"/>
     </w:pPr>
@@ -4867,8 +4940,8 @@
   </w:style>
   <w:style w:type="paragraph" w:styleId="Titel">
     <w:name w:val="Title"/>
-    <w:basedOn w:val="Normal1"/>
-    <w:next w:val="Normal1"/>
+    <w:basedOn w:val="LO-normal"/>
+    <w:next w:val="LO-normal"/>
     <w:qFormat/>
     <w:pPr>
       <w:keepNext w:val="true"/>
@@ -4884,8 +4957,8 @@
   </w:style>
   <w:style w:type="paragraph" w:styleId="Subtitel">
     <w:name w:val="Subtitle"/>
-    <w:basedOn w:val="Normal1"/>
-    <w:next w:val="Normal1"/>
+    <w:basedOn w:val="LO-normal"/>
+    <w:next w:val="LO-normal"/>
     <w:qFormat/>
     <w:pPr>
       <w:keepNext w:val="true"/>

--- a/src/assets/A_Sheremet_EN.docx
+++ b/src/assets/A_Sheremet_EN.docx
@@ -901,74 +901,79 @@
                 <w:color w:val="000000"/>
               </w:rPr>
               <w:br/>
-              <w:t xml:space="preserve">I worked in a team that uses SCRUM to create software. I implemented the front end application in Vue3 that is used by the operations team to create new instances of the SaaS application for the customers. I introduced unit testing of the front end applications to the team, these tests where implemented with Vitest, testing framework. I added the Playwright tests and integrated the Playwright e2e tests into the Git CI/CD pipeline. I implemented and tested the APIs in GoLang. </w:t>
-            </w:r>
-            <w:r>
-              <w:rPr>
-                <w:color w:val="000000"/>
-              </w:rPr>
-              <w:t>My DevOps tasks included provisioning of the Virtual Machines, with the help of the Puppet, the software was installed on the Virtual Machines.</w:t>
-            </w:r>
-          </w:p>
-          <w:p>
-            <w:pPr>
-              <w:pStyle w:val="LO-normal"/>
-              <w:widowControl w:val="false"/>
-              <w:spacing w:lineRule="auto" w:line="240" w:before="0" w:after="0"/>
-              <w:ind w:left="0" w:hanging="0"/>
-              <w:rPr>
-                <w:color w:val="000000"/>
-              </w:rPr>
-            </w:pPr>
-            <w:r>
-              <w:rPr>
-                <w:color w:val="000000"/>
-              </w:rPr>
-            </w:r>
-          </w:p>
-          <w:p>
-            <w:pPr>
-              <w:pStyle w:val="LO-normal"/>
-              <w:widowControl w:val="false"/>
-              <w:spacing w:lineRule="auto" w:line="240" w:before="0" w:after="0"/>
-              <w:ind w:left="0" w:hanging="0"/>
-              <w:rPr>
-                <w:color w:val="000000"/>
-              </w:rPr>
-            </w:pPr>
-            <w:r>
-              <w:rPr>
-                <w:color w:val="000000"/>
-              </w:rPr>
-            </w:r>
-          </w:p>
-          <w:p>
-            <w:pPr>
-              <w:pStyle w:val="LO-normal"/>
-              <w:widowControl w:val="false"/>
-              <w:spacing w:lineRule="auto" w:line="240" w:before="0" w:after="0"/>
-              <w:ind w:left="0" w:hanging="0"/>
-              <w:rPr>
-                <w:color w:val="000000"/>
-              </w:rPr>
-            </w:pPr>
-            <w:r>
-              <w:rPr>
-                <w:color w:val="000000"/>
-              </w:rPr>
-              <w:t xml:space="preserve">Python, GoLang, MongoDB, Vue3, Git, Restful apis, Playwright, </w:t>
-            </w:r>
-            <w:r>
-              <w:rPr>
-                <w:color w:val="000000"/>
-              </w:rPr>
-              <w:t xml:space="preserve">MSW, </w:t>
-            </w:r>
-            <w:r>
-              <w:rPr>
-                <w:color w:val="000000"/>
-              </w:rPr>
-              <w:t>Typescript, SASS, Storybook.</w:t>
+              <w:t xml:space="preserve">I worked in a team that uses SCRUM to create software. I implemented the front end application in Vue3 that is used by the operations team to create new instances of the SaaS application for the customers. I introduced unit testing of the front end applications to the team, these tests where implemented with Vitest, testing framework. I added the Playwright tests and integrated the Playwright e2e tests into the Git CI/CD pipeline. I implemented and tested the APIs in GoLang. My DevOps tasks included provisioning of the Virtual Machines, with the help of the Puppet, the software was installed on the Virtual Machines. </w:t>
+            </w:r>
+            <w:r>
+              <w:rPr>
+                <w:color w:val="000000"/>
+              </w:rPr>
+              <w:t>I used Grafana and Prometheus to display the SaaStooling metrics to the DevOps colleagues.</w:t>
+            </w:r>
+          </w:p>
+          <w:p>
+            <w:pPr>
+              <w:pStyle w:val="LO-normal"/>
+              <w:widowControl w:val="false"/>
+              <w:spacing w:lineRule="auto" w:line="240" w:before="0" w:after="0"/>
+              <w:ind w:left="0" w:hanging="0"/>
+              <w:rPr>
+                <w:color w:val="000000"/>
+              </w:rPr>
+            </w:pPr>
+            <w:r>
+              <w:rPr>
+                <w:color w:val="000000"/>
+              </w:rPr>
+            </w:r>
+          </w:p>
+          <w:p>
+            <w:pPr>
+              <w:pStyle w:val="LO-normal"/>
+              <w:widowControl w:val="false"/>
+              <w:spacing w:lineRule="auto" w:line="240" w:before="0" w:after="0"/>
+              <w:ind w:left="0" w:hanging="0"/>
+              <w:rPr>
+                <w:color w:val="000000"/>
+              </w:rPr>
+            </w:pPr>
+            <w:r>
+              <w:rPr>
+                <w:color w:val="000000"/>
+              </w:rPr>
+            </w:r>
+          </w:p>
+          <w:p>
+            <w:pPr>
+              <w:pStyle w:val="LO-normal"/>
+              <w:widowControl w:val="false"/>
+              <w:spacing w:lineRule="auto" w:line="240" w:before="0" w:after="0"/>
+              <w:ind w:left="0" w:hanging="0"/>
+              <w:rPr>
+                <w:color w:val="000000"/>
+              </w:rPr>
+            </w:pPr>
+            <w:r>
+              <w:rPr>
+                <w:color w:val="000000"/>
+              </w:rPr>
+              <w:t>Python, GoLang, MongoDB, Vue3, Git, Restful apis, Playwright, MSW, Typescript, SASS, Storybook.</w:t>
+            </w:r>
+          </w:p>
+          <w:p>
+            <w:pPr>
+              <w:pStyle w:val="LO-normal"/>
+              <w:widowControl w:val="false"/>
+              <w:spacing w:lineRule="auto" w:line="240" w:before="0" w:after="0"/>
+              <w:ind w:left="0" w:hanging="0"/>
+              <w:rPr>
+                <w:color w:val="000000"/>
+              </w:rPr>
+            </w:pPr>
+            <w:r>
+              <w:rPr>
+                <w:color w:val="000000"/>
+              </w:rPr>
+              <w:t>Grafana, Prometheus, Victoria metrics</w:t>
             </w:r>
           </w:p>
           <w:p>
@@ -999,7 +1004,9 @@
               </w:rPr>
             </w:pPr>
             <w:r>
-              <w:rPr/>
+              <w:rPr>
+                <w:color w:val="000000"/>
+              </w:rPr>
             </w:r>
           </w:p>
           <w:p>
@@ -2661,7 +2668,7 @@
       <mc:AlternateContent>
         <mc:Choice Requires="wpg">
           <w:drawing>
-            <wp:anchor behindDoc="0" distT="0" distB="0" distL="114300" distR="109220" simplePos="0" locked="0" layoutInCell="0" allowOverlap="1" relativeHeight="2">
+            <wp:anchor behindDoc="1" distT="0" distB="0" distL="113665" distR="108585" simplePos="0" locked="0" layoutInCell="0" allowOverlap="1" relativeHeight="2">
               <wp:simplePos x="0" y="0"/>
               <wp:positionH relativeFrom="column">
                 <wp:posOffset>0</wp:posOffset>
@@ -2738,16 +2745,16 @@
                         <wps:cNvSpPr/>
                         <wps:spPr>
                           <a:xfrm>
-                            <a:off x="1450440" y="59040"/>
-                            <a:ext cx="705600" cy="1378080"/>
+                            <a:off x="1450800" y="59040"/>
+                            <a:ext cx="704880" cy="1378080"/>
                           </a:xfrm>
                           <a:custGeom>
                             <a:avLst/>
                             <a:gdLst>
-                              <a:gd name="textAreaLeft" fmla="*/ 0 w 399960"/>
-                              <a:gd name="textAreaRight" fmla="*/ 400680 w 399960"/>
+                              <a:gd name="textAreaLeft" fmla="*/ 0 w 399600"/>
+                              <a:gd name="textAreaRight" fmla="*/ 400680 w 399600"/>
                               <a:gd name="textAreaTop" fmla="*/ 0 h 781200"/>
-                              <a:gd name="textAreaBottom" fmla="*/ 781920 h 781200"/>
+                              <a:gd name="textAreaBottom" fmla="*/ 782280 h 781200"/>
                             </a:gdLst>
                             <a:ahLst/>
                             <a:rect l="textAreaLeft" t="textAreaTop" r="textAreaRight" b="textAreaBottom"/>
@@ -2825,16 +2832,16 @@
                         <wps:cNvSpPr/>
                         <wps:spPr>
                           <a:xfrm>
-                            <a:off x="1641600" y="0"/>
-                            <a:ext cx="513720" cy="1437120"/>
+                            <a:off x="1641960" y="0"/>
+                            <a:ext cx="513000" cy="1437120"/>
                           </a:xfrm>
                           <a:custGeom>
                             <a:avLst/>
                             <a:gdLst>
-                              <a:gd name="textAreaLeft" fmla="*/ 0 w 291240"/>
-                              <a:gd name="textAreaRight" fmla="*/ 291960 w 291240"/>
+                              <a:gd name="textAreaLeft" fmla="*/ 0 w 290880"/>
+                              <a:gd name="textAreaRight" fmla="*/ 291960 w 290880"/>
                               <a:gd name="textAreaTop" fmla="*/ 0 h 814680"/>
-                              <a:gd name="textAreaBottom" fmla="*/ 815400 h 814680"/>
+                              <a:gd name="textAreaBottom" fmla="*/ 815760 h 814680"/>
                             </a:gdLst>
                             <a:ahLst/>
                             <a:rect l="textAreaLeft" t="textAreaTop" r="textAreaRight" b="textAreaBottom"/>
@@ -2906,16 +2913,16 @@
                         <wps:cNvSpPr/>
                         <wps:spPr>
                           <a:xfrm>
-                            <a:off x="1199520" y="1090800"/>
-                            <a:ext cx="148680" cy="119880"/>
+                            <a:off x="1200240" y="1091520"/>
+                            <a:ext cx="147960" cy="119520"/>
                           </a:xfrm>
                           <a:custGeom>
                             <a:avLst/>
                             <a:gdLst>
-                              <a:gd name="textAreaLeft" fmla="*/ 0 w 84240"/>
-                              <a:gd name="textAreaRight" fmla="*/ 84960 w 84240"/>
-                              <a:gd name="textAreaTop" fmla="*/ 0 h 68040"/>
-                              <a:gd name="textAreaBottom" fmla="*/ 68760 h 68040"/>
+                              <a:gd name="textAreaLeft" fmla="*/ 0 w 83880"/>
+                              <a:gd name="textAreaRight" fmla="*/ 84960 w 83880"/>
+                              <a:gd name="textAreaTop" fmla="*/ 0 h 67680"/>
+                              <a:gd name="textAreaBottom" fmla="*/ 68760 h 67680"/>
                             </a:gdLst>
                             <a:ahLst/>
                             <a:rect l="textAreaLeft" t="textAreaTop" r="textAreaRight" b="textAreaBottom"/>
@@ -3005,16 +3012,16 @@
                         <wps:cNvSpPr/>
                         <wps:spPr>
                           <a:xfrm>
-                            <a:off x="397440" y="1200240"/>
-                            <a:ext cx="38880" cy="92880"/>
+                            <a:off x="397440" y="1200960"/>
+                            <a:ext cx="38160" cy="92160"/>
                           </a:xfrm>
                           <a:custGeom>
                             <a:avLst/>
                             <a:gdLst>
-                              <a:gd name="textAreaLeft" fmla="*/ 0 w 21960"/>
-                              <a:gd name="textAreaRight" fmla="*/ 22680 w 21960"/>
-                              <a:gd name="textAreaTop" fmla="*/ 0 h 52560"/>
-                              <a:gd name="textAreaBottom" fmla="*/ 53280 h 52560"/>
+                              <a:gd name="textAreaLeft" fmla="*/ 0 w 21600"/>
+                              <a:gd name="textAreaRight" fmla="*/ 22680 w 21600"/>
+                              <a:gd name="textAreaTop" fmla="*/ 0 h 52200"/>
+                              <a:gd name="textAreaBottom" fmla="*/ 53280 h 52200"/>
                             </a:gdLst>
                             <a:ahLst/>
                             <a:rect l="textAreaLeft" t="textAreaTop" r="textAreaRight" b="textAreaBottom"/>
@@ -3102,16 +3109,16 @@
                         <wps:cNvSpPr/>
                         <wps:spPr>
                           <a:xfrm>
-                            <a:off x="0" y="1003320"/>
-                            <a:ext cx="436320" cy="279360"/>
+                            <a:off x="0" y="1004040"/>
+                            <a:ext cx="435600" cy="278640"/>
                           </a:xfrm>
                           <a:custGeom>
                             <a:avLst/>
                             <a:gdLst>
-                              <a:gd name="textAreaLeft" fmla="*/ 0 w 247320"/>
-                              <a:gd name="textAreaRight" fmla="*/ 248040 w 247320"/>
-                              <a:gd name="textAreaTop" fmla="*/ 0 h 158400"/>
-                              <a:gd name="textAreaBottom" fmla="*/ 159120 h 158400"/>
+                              <a:gd name="textAreaLeft" fmla="*/ 0 w 246960"/>
+                              <a:gd name="textAreaRight" fmla="*/ 248040 w 246960"/>
+                              <a:gd name="textAreaTop" fmla="*/ 0 h 158040"/>
+                              <a:gd name="textAreaBottom" fmla="*/ 159120 h 158040"/>
                             </a:gdLst>
                             <a:ahLst/>
                             <a:rect l="textAreaLeft" t="textAreaTop" r="textAreaRight" b="textAreaBottom"/>
@@ -3399,16 +3406,16 @@
                         <wps:cNvSpPr/>
                         <wps:spPr>
                           <a:xfrm>
-                            <a:off x="443160" y="1072440"/>
-                            <a:ext cx="102960" cy="217080"/>
+                            <a:off x="443160" y="1073160"/>
+                            <a:ext cx="102240" cy="216360"/>
                           </a:xfrm>
                           <a:custGeom>
                             <a:avLst/>
                             <a:gdLst>
-                              <a:gd name="textAreaLeft" fmla="*/ 0 w 58320"/>
-                              <a:gd name="textAreaRight" fmla="*/ 59040 w 58320"/>
-                              <a:gd name="textAreaTop" fmla="*/ 0 h 123120"/>
-                              <a:gd name="textAreaBottom" fmla="*/ 123840 h 123120"/>
+                              <a:gd name="textAreaLeft" fmla="*/ 0 w 57960"/>
+                              <a:gd name="textAreaRight" fmla="*/ 59040 w 57960"/>
+                              <a:gd name="textAreaTop" fmla="*/ 0 h 122760"/>
+                              <a:gd name="textAreaBottom" fmla="*/ 123840 h 122760"/>
                             </a:gdLst>
                             <a:ahLst/>
                             <a:rect l="textAreaLeft" t="textAreaTop" r="textAreaRight" b="textAreaBottom"/>
@@ -3577,16 +3584,16 @@
                         <wps:cNvSpPr/>
                         <wps:spPr>
                           <a:xfrm>
-                            <a:off x="443160" y="1067400"/>
-                            <a:ext cx="37440" cy="19800"/>
+                            <a:off x="443160" y="1068120"/>
+                            <a:ext cx="36720" cy="19080"/>
                           </a:xfrm>
                           <a:custGeom>
                             <a:avLst/>
                             <a:gdLst>
-                              <a:gd name="textAreaLeft" fmla="*/ 0 w 21240"/>
-                              <a:gd name="textAreaRight" fmla="*/ 21960 w 21240"/>
-                              <a:gd name="textAreaTop" fmla="*/ 0 h 11160"/>
-                              <a:gd name="textAreaBottom" fmla="*/ 11880 h 11160"/>
+                              <a:gd name="textAreaLeft" fmla="*/ 0 w 20880"/>
+                              <a:gd name="textAreaRight" fmla="*/ 21960 w 20880"/>
+                              <a:gd name="textAreaTop" fmla="*/ 0 h 10800"/>
+                              <a:gd name="textAreaBottom" fmla="*/ 11880 h 10800"/>
                             </a:gdLst>
                             <a:ahLst/>
                             <a:rect l="textAreaLeft" t="textAreaTop" r="textAreaRight" b="textAreaBottom"/>
@@ -3660,16 +3667,16 @@
                         <wps:cNvSpPr/>
                         <wps:spPr>
                           <a:xfrm>
-                            <a:off x="552960" y="1071360"/>
-                            <a:ext cx="33120" cy="87480"/>
+                            <a:off x="552960" y="1071720"/>
+                            <a:ext cx="32400" cy="87120"/>
                           </a:xfrm>
                           <a:custGeom>
                             <a:avLst/>
                             <a:gdLst>
-                              <a:gd name="textAreaLeft" fmla="*/ 0 w 18720"/>
-                              <a:gd name="textAreaRight" fmla="*/ 19440 w 18720"/>
-                              <a:gd name="textAreaTop" fmla="*/ 0 h 49680"/>
-                              <a:gd name="textAreaBottom" fmla="*/ 50400 h 49680"/>
+                              <a:gd name="textAreaLeft" fmla="*/ 0 w 18360"/>
+                              <a:gd name="textAreaRight" fmla="*/ 19440 w 18360"/>
+                              <a:gd name="textAreaTop" fmla="*/ 0 h 49320"/>
+                              <a:gd name="textAreaBottom" fmla="*/ 50400 h 49320"/>
                             </a:gdLst>
                             <a:ahLst/>
                             <a:rect l="textAreaLeft" t="textAreaTop" r="textAreaRight" b="textAreaBottom"/>
@@ -3757,16 +3764,16 @@
                         <wps:cNvSpPr/>
                         <wps:spPr>
                           <a:xfrm>
-                            <a:off x="552960" y="1060560"/>
-                            <a:ext cx="542880" cy="141480"/>
+                            <a:off x="552960" y="1060920"/>
+                            <a:ext cx="542880" cy="141120"/>
                           </a:xfrm>
                           <a:custGeom>
                             <a:avLst/>
                             <a:gdLst>
                               <a:gd name="textAreaLeft" fmla="*/ 0 w 307800"/>
-                              <a:gd name="textAreaRight" fmla="*/ 308520 w 307800"/>
-                              <a:gd name="textAreaTop" fmla="*/ 0 h 80280"/>
-                              <a:gd name="textAreaBottom" fmla="*/ 81000 h 80280"/>
+                              <a:gd name="textAreaRight" fmla="*/ 308880 w 307800"/>
+                              <a:gd name="textAreaTop" fmla="*/ 0 h 79920"/>
+                              <a:gd name="textAreaBottom" fmla="*/ 81000 h 79920"/>
                             </a:gdLst>
                             <a:ahLst/>
                             <a:rect l="textAreaLeft" t="textAreaTop" r="textAreaRight" b="textAreaBottom"/>
@@ -4010,16 +4017,16 @@
                         <wps:cNvSpPr/>
                         <wps:spPr>
                           <a:xfrm>
-                            <a:off x="827280" y="1018080"/>
-                            <a:ext cx="23400" cy="25560"/>
+                            <a:off x="827280" y="1018440"/>
+                            <a:ext cx="23040" cy="24840"/>
                           </a:xfrm>
                           <a:custGeom>
                             <a:avLst/>
                             <a:gdLst>
-                              <a:gd name="textAreaLeft" fmla="*/ 0 w 13320"/>
-                              <a:gd name="textAreaRight" fmla="*/ 14040 w 13320"/>
-                              <a:gd name="textAreaTop" fmla="*/ 0 h 14400"/>
-                              <a:gd name="textAreaBottom" fmla="*/ 15120 h 14400"/>
+                              <a:gd name="textAreaLeft" fmla="*/ 0 w 12960"/>
+                              <a:gd name="textAreaRight" fmla="*/ 14040 w 12960"/>
+                              <a:gd name="textAreaTop" fmla="*/ 0 h 14040"/>
+                              <a:gd name="textAreaBottom" fmla="*/ 15120 h 14040"/>
                             </a:gdLst>
                             <a:ahLst/>
                             <a:rect l="textAreaLeft" t="textAreaTop" r="textAreaRight" b="textAreaBottom"/>
@@ -4089,16 +4096,16 @@
                         <wps:cNvSpPr/>
                         <wps:spPr>
                           <a:xfrm>
-                            <a:off x="1042560" y="1024200"/>
-                            <a:ext cx="21600" cy="24120"/>
+                            <a:off x="1042560" y="1024920"/>
+                            <a:ext cx="20880" cy="23400"/>
                           </a:xfrm>
                           <a:custGeom>
                             <a:avLst/>
                             <a:gdLst>
-                              <a:gd name="textAreaLeft" fmla="*/ 0 w 12240"/>
-                              <a:gd name="textAreaRight" fmla="*/ 12960 w 12240"/>
-                              <a:gd name="textAreaTop" fmla="*/ 0 h 13680"/>
-                              <a:gd name="textAreaBottom" fmla="*/ 14400 h 13680"/>
+                              <a:gd name="textAreaLeft" fmla="*/ 0 w 11880"/>
+                              <a:gd name="textAreaRight" fmla="*/ 12960 w 11880"/>
+                              <a:gd name="textAreaTop" fmla="*/ 0 h 13320"/>
+                              <a:gd name="textAreaBottom" fmla="*/ 14400 h 13320"/>
                             </a:gdLst>
                             <a:ahLst/>
                             <a:rect l="textAreaLeft" t="textAreaTop" r="textAreaRight" b="textAreaBottom"/>
@@ -4168,16 +4175,16 @@
                         <wps:cNvSpPr/>
                         <wps:spPr>
                           <a:xfrm>
-                            <a:off x="1118880" y="999360"/>
-                            <a:ext cx="229320" cy="193680"/>
+                            <a:off x="1119600" y="1000080"/>
+                            <a:ext cx="228600" cy="192960"/>
                           </a:xfrm>
                           <a:custGeom>
                             <a:avLst/>
                             <a:gdLst>
-                              <a:gd name="textAreaLeft" fmla="*/ 0 w 129960"/>
-                              <a:gd name="textAreaRight" fmla="*/ 130680 w 129960"/>
-                              <a:gd name="textAreaTop" fmla="*/ 0 h 109800"/>
-                              <a:gd name="textAreaBottom" fmla="*/ 110520 h 109800"/>
+                              <a:gd name="textAreaLeft" fmla="*/ 0 w 129600"/>
+                              <a:gd name="textAreaRight" fmla="*/ 130680 w 129600"/>
+                              <a:gd name="textAreaTop" fmla="*/ 0 h 109440"/>
+                              <a:gd name="textAreaBottom" fmla="*/ 110520 h 109440"/>
                             </a:gdLst>
                             <a:ahLst/>
                             <a:rect l="textAreaLeft" t="textAreaTop" r="textAreaRight" b="textAreaBottom"/>
@@ -4419,7 +4426,7 @@
     <w:pPr>
       <w:pStyle w:val="LO-normal"/>
       <w:widowControl/>
-      <w:spacing w:lineRule="auto" w:line="242" w:before="0" w:after="12"/>
+      <w:spacing w:lineRule="auto" w:line="240" w:before="0" w:after="12"/>
       <w:ind w:left="10" w:hanging="10"/>
       <w:jc w:val="left"/>
       <w:rPr/>
@@ -4701,7 +4708,7 @@
       <w:widowControl/>
       <w:suppressAutoHyphens w:val="true"/>
       <w:bidi w:val="0"/>
-      <w:spacing w:lineRule="auto" w:line="242" w:before="0" w:after="12"/>
+      <w:spacing w:lineRule="auto" w:line="240" w:before="0" w:after="12"/>
       <w:ind w:left="10" w:hanging="0"/>
       <w:jc w:val="left"/>
     </w:pPr>
@@ -4925,7 +4932,7 @@
       <w:widowControl/>
       <w:suppressAutoHyphens w:val="true"/>
       <w:bidi w:val="0"/>
-      <w:spacing w:lineRule="auto" w:line="242" w:before="0" w:after="12"/>
+      <w:spacing w:lineRule="auto" w:line="240" w:before="0" w:after="12"/>
       <w:ind w:left="10" w:hanging="0"/>
       <w:jc w:val="left"/>
     </w:pPr>

--- a/src/assets/A_Sheremet_EN.docx
+++ b/src/assets/A_Sheremet_EN.docx
@@ -1516,7 +1516,13 @@
               <w:rPr>
                 <w:color w:val="000000"/>
               </w:rPr>
-              <w:t>Kubernetes, Helm Charts, .NETCore, C#, Azure CI/CD, Unit testing, Angular, Vue 3, RxJs, Pinia, Jest, Karma, TailwindCss, Golang, StoryBook, Scrum, MSSQL, CosmosDB, RabbitMQ</w:t>
+              <w:t xml:space="preserve">Python, </w:t>
+            </w:r>
+            <w:r>
+              <w:rPr>
+                <w:color w:val="000000"/>
+              </w:rPr>
+              <w:t>Golang, Kubernetes, Helm Charts, .NETCore, C#, Azure CI/CD, Unit testing, Angular, Vue 3, RxJs, Pinia, Jest, Karma, TailwindCss, StoryBook, Scrum, MSSQL, CosmosDB, RabbitMQ</w:t>
               <w:br/>
               <w:br/>
               <w:br/>
@@ -2250,6 +2256,49 @@
                 <w:color w:val="000000"/>
               </w:rPr>
               <w:t>PHP (3+ years)</w:t>
+            </w:r>
+          </w:p>
+          <w:p>
+            <w:pPr>
+              <w:pStyle w:val="LO-normal"/>
+              <w:widowControl w:val="false"/>
+              <w:spacing w:lineRule="auto" w:line="240" w:before="0" w:after="0"/>
+              <w:ind w:left="0" w:hanging="0"/>
+              <w:jc w:val="left"/>
+              <w:rPr>
+                <w:b/>
+                <w:color w:val="1F4E79"/>
+              </w:rPr>
+            </w:pPr>
+            <w:r>
+              <w:rPr>
+                <w:color w:val="000000"/>
+              </w:rPr>
+              <w:t>Python (5+ years)</w:t>
+            </w:r>
+          </w:p>
+          <w:p>
+            <w:pPr>
+              <w:pStyle w:val="LO-normal"/>
+              <w:widowControl w:val="false"/>
+              <w:spacing w:lineRule="auto" w:line="240" w:before="0" w:after="0"/>
+              <w:ind w:left="0" w:hanging="0"/>
+              <w:jc w:val="left"/>
+              <w:rPr>
+                <w:b/>
+                <w:color w:val="1F4E79"/>
+              </w:rPr>
+            </w:pPr>
+            <w:r>
+              <w:rPr>
+                <w:color w:val="000000"/>
+              </w:rPr>
+              <w:t>GoLang (5+ years)</w:t>
+            </w:r>
+            <w:r>
+              <w:rPr>
+                <w:color w:val="000000"/>
+              </w:rPr>
               <w:br/>
             </w:r>
           </w:p>

--- a/src/assets/A_Sheremet_EN.docx
+++ b/src/assets/A_Sheremet_EN.docx
@@ -54,6 +54,51 @@
           <w:shd w:fill="auto" w:val="clear"/>
           <w:vertAlign w:val="baseline"/>
         </w:rPr>
+        <w:drawing>
+          <wp:anchor behindDoc="0" distT="0" distB="0" distL="0" distR="0" simplePos="0" locked="0" layoutInCell="0" allowOverlap="1" relativeHeight="3">
+            <wp:simplePos x="0" y="0"/>
+            <wp:positionH relativeFrom="column">
+              <wp:posOffset>4289425</wp:posOffset>
+            </wp:positionH>
+            <wp:positionV relativeFrom="paragraph">
+              <wp:posOffset>41275</wp:posOffset>
+            </wp:positionV>
+            <wp:extent cx="1733550" cy="2305050"/>
+            <wp:effectExtent l="0" t="0" r="0" b="0"/>
+            <wp:wrapSquare wrapText="largest"/>
+            <wp:docPr id="1" name="Afbeelding1" descr=""/>
+            <wp:cNvGraphicFramePr>
+              <a:graphicFrameLocks xmlns:a="http://schemas.openxmlformats.org/drawingml/2006/main" noChangeAspect="1"/>
+            </wp:cNvGraphicFramePr>
+            <a:graphic xmlns:a="http://schemas.openxmlformats.org/drawingml/2006/main">
+              <a:graphicData uri="http://schemas.openxmlformats.org/drawingml/2006/picture">
+                <pic:pic xmlns:pic="http://schemas.openxmlformats.org/drawingml/2006/picture">
+                  <pic:nvPicPr>
+                    <pic:cNvPr id="1" name="Afbeelding1" descr=""/>
+                    <pic:cNvPicPr>
+                      <a:picLocks noChangeAspect="1" noChangeArrowheads="1"/>
+                    </pic:cNvPicPr>
+                  </pic:nvPicPr>
+                  <pic:blipFill>
+                    <a:blip r:embed="rId2"/>
+                    <a:stretch>
+                      <a:fillRect/>
+                    </a:stretch>
+                  </pic:blipFill>
+                  <pic:spPr bwMode="auto">
+                    <a:xfrm>
+                      <a:off x="0" y="0"/>
+                      <a:ext cx="1733550" cy="2305050"/>
+                    </a:xfrm>
+                    <a:prstGeom prst="rect">
+                      <a:avLst/>
+                    </a:prstGeom>
+                  </pic:spPr>
+                </pic:pic>
+              </a:graphicData>
+            </a:graphic>
+          </wp:anchor>
+        </w:drawing>
       </w:r>
     </w:p>
     <w:p>
@@ -107,7 +152,13 @@
           <w:sz w:val="22"/>
           <w:szCs w:val="22"/>
         </w:rPr>
-        <w:t>Ms. AV (Alesya) Sheremet</w:t>
+        <w:t xml:space="preserve">s. AV (Alesya) Sheremet   </w:t>
+        <w:tab/>
+        <w:tab/>
+        <w:tab/>
+        <w:tab/>
+        <w:tab/>
+        <w:tab/>
       </w:r>
     </w:p>
     <w:p>
@@ -184,6 +235,86 @@
           <w:szCs w:val="22"/>
         </w:rPr>
         <w:t>Nationality: Dutch</w:t>
+      </w:r>
+    </w:p>
+    <w:p>
+      <w:pPr>
+        <w:pStyle w:val="LO-normal"/>
+        <w:widowControl w:val="false"/>
+        <w:spacing w:lineRule="auto" w:line="240" w:before="0" w:after="0"/>
+        <w:ind w:left="0" w:hanging="0"/>
+        <w:rPr>
+          <w:color w:val="0370AD"/>
+        </w:rPr>
+      </w:pPr>
+      <w:r>
+        <w:rPr>
+          <w:color w:val="0370AD"/>
+        </w:rPr>
+      </w:r>
+    </w:p>
+    <w:p>
+      <w:pPr>
+        <w:pStyle w:val="LO-normal"/>
+        <w:widowControl w:val="false"/>
+        <w:spacing w:lineRule="auto" w:line="240" w:before="0" w:after="0"/>
+        <w:ind w:left="0" w:hanging="0"/>
+        <w:rPr>
+          <w:color w:val="0370AD"/>
+        </w:rPr>
+      </w:pPr>
+      <w:r>
+        <w:rPr>
+          <w:color w:val="0370AD"/>
+        </w:rPr>
+      </w:r>
+    </w:p>
+    <w:p>
+      <w:pPr>
+        <w:pStyle w:val="LO-normal"/>
+        <w:widowControl w:val="false"/>
+        <w:spacing w:lineRule="auto" w:line="240" w:before="0" w:after="0"/>
+        <w:ind w:left="0" w:hanging="0"/>
+        <w:rPr>
+          <w:color w:val="0370AD"/>
+        </w:rPr>
+      </w:pPr>
+      <w:r>
+        <w:rPr>
+          <w:color w:val="0370AD"/>
+        </w:rPr>
+      </w:r>
+    </w:p>
+    <w:p>
+      <w:pPr>
+        <w:pStyle w:val="LO-normal"/>
+        <w:widowControl w:val="false"/>
+        <w:spacing w:lineRule="auto" w:line="240" w:before="0" w:after="0"/>
+        <w:ind w:left="0" w:hanging="0"/>
+        <w:rPr>
+          <w:color w:val="0370AD"/>
+        </w:rPr>
+      </w:pPr>
+      <w:r>
+        <w:rPr>
+          <w:color w:val="0370AD"/>
+        </w:rPr>
+      </w:r>
+    </w:p>
+    <w:p>
+      <w:pPr>
+        <w:pStyle w:val="LO-normal"/>
+        <w:widowControl w:val="false"/>
+        <w:spacing w:lineRule="auto" w:line="240" w:before="0" w:after="0"/>
+        <w:ind w:left="0" w:hanging="0"/>
+        <w:rPr>
+          <w:color w:val="0370AD"/>
+        </w:rPr>
+      </w:pPr>
+      <w:r>
+        <w:rPr>
+          <w:color w:val="0370AD"/>
+        </w:rPr>
       </w:r>
     </w:p>
     <w:p>
@@ -901,13 +1032,7 @@
                 <w:color w:val="000000"/>
               </w:rPr>
               <w:br/>
-              <w:t xml:space="preserve">I worked in a team that uses SCRUM to create software. I implemented the front end application in Vue3 that is used by the operations team to create new instances of the SaaS application for the customers. I introduced unit testing of the front end applications to the team, these tests where implemented with Vitest, testing framework. I added the Playwright tests and integrated the Playwright e2e tests into the Git CI/CD pipeline. I implemented and tested the APIs in GoLang. My DevOps tasks included provisioning of the Virtual Machines, with the help of the Puppet, the software was installed on the Virtual Machines. </w:t>
-            </w:r>
-            <w:r>
-              <w:rPr>
-                <w:color w:val="000000"/>
-              </w:rPr>
-              <w:t>I used Grafana and Prometheus to display the SaaStooling metrics to the DevOps colleagues.</w:t>
+              <w:t>I worked in a team that uses SCRUM to create software. I implemented the front end application in Vue3 that is used by the operations team to create new instances of the SaaS application for the customers. I introduced unit testing of the front end applications to the team, these tests where implemented with Vitest, testing framework. I added the Playwright tests and integrated the Playwright e2e tests into the Git CI/CD pipeline. I implemented and tested the APIs in GoLang. My DevOps tasks included provisioning of the Virtual Machines, with the help of the Puppet, the software was installed on the Virtual Machines. I used Grafana and Prometheus to display the SaaStooling metrics to the DevOps colleagues.</w:t>
             </w:r>
           </w:p>
           <w:p>
@@ -1516,13 +1641,7 @@
               <w:rPr>
                 <w:color w:val="000000"/>
               </w:rPr>
-              <w:t xml:space="preserve">Python, </w:t>
-            </w:r>
-            <w:r>
-              <w:rPr>
-                <w:color w:val="000000"/>
-              </w:rPr>
-              <w:t>Golang, Kubernetes, Helm Charts, .NETCore, C#, Azure CI/CD, Unit testing, Angular, Vue 3, RxJs, Pinia, Jest, Karma, TailwindCss, StoryBook, Scrum, MSSQL, CosmosDB, RabbitMQ</w:t>
+              <w:t>Python, Golang, Kubernetes, Helm Charts, .NETCore, C#, Azure CI/CD, Unit testing, Angular, Vue 3, RxJs, Pinia, Jest, Karma, TailwindCss, StoryBook, Scrum, MSSQL, CosmosDB, RabbitMQ</w:t>
               <w:br/>
               <w:br/>
               <w:br/>
@@ -1532,82 +1651,7 @@
                 <w:b/>
                 <w:color w:val="000000"/>
               </w:rPr>
-              <w:t>Software engineer | INFODIS B.V.</w:t>
-              <w:br/>
-            </w:r>
-            <w:r>
-              <w:rPr>
-                <w:color w:val="000000"/>
-              </w:rPr>
-              <w:t>09-09-2019 - 01-07-2020</w:t>
-              <w:br/>
-              <w:br/>
-              <w:t xml:space="preserve">Infodis is a Dutch company that provides logistics IT solutions. </w:t>
-            </w:r>
-          </w:p>
-          <w:p>
-            <w:pPr>
-              <w:pStyle w:val="LO-normal"/>
-              <w:widowControl w:val="false"/>
-              <w:spacing w:lineRule="auto" w:line="240" w:before="0" w:after="0"/>
-              <w:ind w:left="0" w:hanging="10"/>
-              <w:jc w:val="left"/>
-              <w:rPr>
-                <w:color w:val="000000"/>
-              </w:rPr>
-            </w:pPr>
-            <w:r>
-              <w:rPr>
-                <w:color w:val="000000"/>
-              </w:rPr>
-              <w:br/>
-              <w:t xml:space="preserve">I joined Infodis as a software engineer. My task was to add new features to the transport management system and make architecture improvements at once. </w:t>
-              <w:br/>
-              <w:br/>
-              <w:t xml:space="preserve">I worked in a Scrum team that was partly abroad, I did optimizations of the reporting tools with the addition of multithreading that increased the speed of a report generation. I created new ASP.NET Razor pages with jQuery. I used ORM framework Hibernate to retrieve more data from the MS SQL database and display the data on the user interface. I introduced hexagonal architecture to the new parts of the TMID project that are implemented in .NET framework 7.  </w:t>
-              <w:br/>
-              <w:br/>
-              <w:t>The result is the delivered implementation of Transport management system TMID with a modern Clean Architecture and improved speed of report generation.</w:t>
-              <w:br/>
-              <w:br/>
-              <w:br/>
-              <w:t>Software design and development</w:t>
-              <w:br/>
-              <w:t>Jquery, IIS, .Net framework, C#, Unit testing, Asp.Net MVC, MSSQL</w:t>
-              <w:br/>
-              <w:br/>
-            </w:r>
-            <w:r>
-              <w:rPr>
-                <w:b/>
-                <w:color w:val="000000"/>
-              </w:rPr>
-              <w:t xml:space="preserve">Software engineer | MEDIQUEST B.V. </w:t>
-              <w:br/>
-            </w:r>
-            <w:r>
-              <w:rPr>
-                <w:color w:val="000000"/>
-              </w:rPr>
-              <w:t>10-01-2019 - 01-09-2019</w:t>
-              <w:br/>
-              <w:br/>
-              <w:t>Mediquest is a Dutch company that measures the quality of healthcare.</w:t>
-              <w:br/>
-              <w:br/>
-              <w:t>I had a task to implement a web application that registered the patients that need support in their daily activities. The patients must receive an invitation to fill out the questionnaire about the quality of the provided healthcare.</w:t>
-              <w:br/>
-              <w:br/>
-              <w:t>I worked stand alone on the design and implementation of the web application in ASP.NET Core 3.1 for the registration of user experience of the provided healthcare. I developed the file upload widget to upload a list of patients in a secure data vault. I created a login screen for healthcare providers with authentication in Identity Server. I used Open Id implementation in Identity Server to generate a Bearer Token that can be sent in the email to invite the patient to fill out the questionnaire.</w:t>
-              <w:br/>
-              <w:br/>
-              <w:t xml:space="preserve">As a result, the web application PREM District Nursing Care is used collect answers about the quality of healthcare and provide PREM (Patient-Reported Experience Measures) scores. </w:t>
-              <w:br/>
-              <w:br/>
-              <w:br/>
-              <w:t>Software design and development</w:t>
-              <w:br/>
-              <w:t>.NetCore, jQuery, knockout.js, Asp.Net MVC, C#, IIS, MSSQL</w:t>
+              <w:t xml:space="preserve">Software engineer | Previous work experience </w:t>
             </w:r>
           </w:p>
           <w:p>
@@ -1625,35 +1669,213 @@
               </w:rPr>
             </w:pPr>
             <w:r>
-              <w:rPr>
-                <w:color w:val="000000"/>
-              </w:rPr>
-              <w:br/>
-              <w:br/>
-            </w:r>
-            <w:r>
+              <w:rPr/>
+            </w:r>
+          </w:p>
+          <w:p>
+            <w:pPr>
+              <w:pStyle w:val="LO-normal"/>
+              <w:widowControl w:val="false"/>
+              <w:spacing w:lineRule="auto" w:line="240" w:before="0" w:after="0"/>
+              <w:ind w:left="0" w:hanging="10"/>
+              <w:jc w:val="left"/>
               <w:rPr>
                 <w:b/>
-                <w:color w:val="000000"/>
-              </w:rPr>
-              <w:t xml:space="preserve">Software engineer | Previous work experience </w:t>
-              <w:br/>
-            </w:r>
-            <w:r>
-              <w:rPr>
-                <w:color w:val="000000"/>
-              </w:rPr>
-              <w:br/>
-            </w:r>
+                <w:color w:val="1F4E79"/>
+                <w:sz w:val="22"/>
+                <w:szCs w:val="22"/>
+              </w:rPr>
+            </w:pPr>
             <w:r>
               <w:rPr>
                 <w:rFonts w:eastAsia="" w:eastAsiaTheme="minorEastAsia"/>
+                <w:b w:val="false"/>
+                <w:bCs w:val="false"/>
                 <w:color w:val="000000"/>
                 <w:kern w:val="0"/>
                 <w:szCs w:val="20"/>
                 <w:lang w:val="nl-NL" w:eastAsia="nl-NL" w:bidi="ar-SA"/>
               </w:rPr>
-              <w:t xml:space="preserve">2018             ACTIVE WEBCOMMUNITY SERVICES B.V.: Backend software engineer. </w:t>
+              <w:t>201</w:t>
+            </w:r>
+            <w:r>
+              <w:rPr>
+                <w:rFonts w:eastAsia="" w:eastAsiaTheme="minorEastAsia"/>
+                <w:b w:val="false"/>
+                <w:bCs w:val="false"/>
+                <w:color w:val="000000"/>
+                <w:kern w:val="0"/>
+                <w:szCs w:val="20"/>
+                <w:lang w:val="nl-NL" w:eastAsia="nl-NL" w:bidi="ar-SA"/>
+              </w:rPr>
+              <w:t>9-2020</w:t>
+            </w:r>
+            <w:r>
+              <w:rPr>
+                <w:rFonts w:eastAsia="" w:eastAsiaTheme="minorEastAsia"/>
+                <w:b w:val="false"/>
+                <w:bCs w:val="false"/>
+                <w:color w:val="000000"/>
+                <w:kern w:val="0"/>
+                <w:szCs w:val="20"/>
+                <w:lang w:val="nl-NL" w:eastAsia="nl-NL" w:bidi="ar-SA"/>
+              </w:rPr>
+              <w:t xml:space="preserve">  </w:t>
+            </w:r>
+            <w:r>
+              <w:rPr>
+                <w:rFonts w:eastAsia="" w:eastAsiaTheme="minorEastAsia"/>
+                <w:b w:val="false"/>
+                <w:bCs w:val="false"/>
+                <w:color w:val="000000"/>
+                <w:kern w:val="0"/>
+                <w:szCs w:val="20"/>
+                <w:lang w:val="nl-NL" w:eastAsia="nl-NL" w:bidi="ar-SA"/>
+              </w:rPr>
+              <w:t>Infodis B</w:t>
+            </w:r>
+            <w:r>
+              <w:rPr>
+                <w:rFonts w:eastAsia="" w:eastAsiaTheme="minorEastAsia"/>
+                <w:b w:val="false"/>
+                <w:bCs w:val="false"/>
+                <w:color w:val="000000"/>
+                <w:kern w:val="0"/>
+                <w:szCs w:val="20"/>
+                <w:lang w:val="nl-NL" w:eastAsia="nl-NL" w:bidi="ar-SA"/>
+              </w:rPr>
+              <w:t>.</w:t>
+            </w:r>
+            <w:r>
+              <w:rPr>
+                <w:rFonts w:eastAsia="" w:eastAsiaTheme="minorEastAsia"/>
+                <w:b w:val="false"/>
+                <w:bCs w:val="false"/>
+                <w:color w:val="000000"/>
+                <w:kern w:val="0"/>
+                <w:szCs w:val="20"/>
+                <w:lang w:val="nl-NL" w:eastAsia="nl-NL" w:bidi="ar-SA"/>
+              </w:rPr>
+              <w:t>V.</w:t>
+            </w:r>
+            <w:r>
+              <w:rPr>
+                <w:rFonts w:eastAsia="" w:eastAsiaTheme="minorEastAsia"/>
+                <w:b w:val="false"/>
+                <w:bCs w:val="false"/>
+                <w:color w:val="000000"/>
+                <w:kern w:val="0"/>
+                <w:szCs w:val="20"/>
+                <w:lang w:val="nl-NL" w:eastAsia="nl-NL" w:bidi="ar-SA"/>
+              </w:rPr>
+              <w:t xml:space="preserve">: </w:t>
+            </w:r>
+            <w:r>
+              <w:rPr>
+                <w:rFonts w:eastAsia="" w:eastAsiaTheme="minorEastAsia"/>
+                <w:b w:val="false"/>
+                <w:bCs w:val="false"/>
+                <w:color w:val="000000"/>
+                <w:kern w:val="0"/>
+                <w:szCs w:val="20"/>
+                <w:lang w:val="nl-NL" w:eastAsia="nl-NL" w:bidi="ar-SA"/>
+              </w:rPr>
+              <w:t>Senior S</w:t>
+            </w:r>
+            <w:r>
+              <w:rPr>
+                <w:rFonts w:eastAsia="" w:eastAsiaTheme="minorEastAsia"/>
+                <w:b w:val="false"/>
+                <w:bCs w:val="false"/>
+                <w:color w:val="000000"/>
+                <w:kern w:val="0"/>
+                <w:szCs w:val="20"/>
+                <w:lang w:val="nl-NL" w:eastAsia="nl-NL" w:bidi="ar-SA"/>
+              </w:rPr>
+              <w:t xml:space="preserve">oftware engineer. </w:t>
+            </w:r>
+            <w:r>
+              <w:rPr>
+                <w:b/>
+                <w:color w:val="000000"/>
+              </w:rPr>
+              <w:br/>
+            </w:r>
+            <w:r>
+              <w:rPr>
+                <w:rFonts w:eastAsia="" w:eastAsiaTheme="minorEastAsia"/>
+                <w:b w:val="false"/>
+                <w:bCs w:val="false"/>
+                <w:color w:val="000000"/>
+                <w:kern w:val="0"/>
+                <w:szCs w:val="20"/>
+                <w:lang w:val="nl-NL" w:eastAsia="nl-NL" w:bidi="ar-SA"/>
+              </w:rPr>
+              <w:t>201</w:t>
+            </w:r>
+            <w:r>
+              <w:rPr>
+                <w:rFonts w:eastAsia="" w:eastAsiaTheme="minorEastAsia"/>
+                <w:b w:val="false"/>
+                <w:bCs w:val="false"/>
+                <w:color w:val="000000"/>
+                <w:kern w:val="0"/>
+                <w:szCs w:val="20"/>
+                <w:lang w:val="nl-NL" w:eastAsia="nl-NL" w:bidi="ar-SA"/>
+              </w:rPr>
+              <w:t>9</w:t>
+            </w:r>
+            <w:r>
+              <w:rPr>
+                <w:rFonts w:eastAsia="" w:eastAsiaTheme="minorEastAsia"/>
+                <w:b w:val="false"/>
+                <w:bCs w:val="false"/>
+                <w:color w:val="000000"/>
+                <w:kern w:val="0"/>
+                <w:szCs w:val="20"/>
+                <w:lang w:val="nl-NL" w:eastAsia="nl-NL" w:bidi="ar-SA"/>
+              </w:rPr>
+              <w:t xml:space="preserve">          </w:t>
+            </w:r>
+            <w:r>
+              <w:rPr>
+                <w:rFonts w:eastAsia="" w:eastAsiaTheme="minorEastAsia"/>
+                <w:b w:val="false"/>
+                <w:bCs w:val="false"/>
+                <w:color w:val="000000"/>
+                <w:kern w:val="0"/>
+                <w:szCs w:val="20"/>
+                <w:lang w:val="nl-NL" w:eastAsia="nl-NL" w:bidi="ar-SA"/>
+              </w:rPr>
+              <w:t>Mediquest</w:t>
+            </w:r>
+            <w:r>
+              <w:rPr>
+                <w:rFonts w:eastAsia="" w:eastAsiaTheme="minorEastAsia"/>
+                <w:b w:val="false"/>
+                <w:bCs w:val="false"/>
+                <w:color w:val="000000"/>
+                <w:kern w:val="0"/>
+                <w:szCs w:val="20"/>
+                <w:lang w:val="nl-NL" w:eastAsia="nl-NL" w:bidi="ar-SA"/>
+              </w:rPr>
+              <w:t xml:space="preserve"> B.V.: Backend software engineer. </w:t>
+            </w:r>
+            <w:r>
+              <w:rPr>
+                <w:color w:val="000000"/>
+              </w:rPr>
+              <w:br/>
+            </w:r>
+            <w:r>
+              <w:rPr>
+                <w:rFonts w:eastAsia="" w:eastAsiaTheme="minorEastAsia"/>
+                <w:color w:val="000000"/>
+                <w:kern w:val="0"/>
+                <w:szCs w:val="20"/>
+                <w:lang w:val="nl-NL" w:eastAsia="nl-NL" w:bidi="ar-SA"/>
+              </w:rPr>
+              <w:t xml:space="preserve">2018          ACTIVE WEBCOMMUNITY SERVICES B.V.: Backend software engineer. </w:t>
             </w:r>
           </w:p>
           <w:p>
@@ -2294,11 +2516,6 @@
                 <w:color w:val="000000"/>
               </w:rPr>
               <w:t>GoLang (5+ years)</w:t>
-            </w:r>
-            <w:r>
-              <w:rPr>
-                <w:color w:val="000000"/>
-              </w:rPr>
               <w:br/>
             </w:r>
           </w:p>
@@ -2592,12 +2809,12 @@
       </w:r>
     </w:p>
     <w:sectPr>
-      <w:headerReference w:type="even" r:id="rId2"/>
-      <w:headerReference w:type="default" r:id="rId3"/>
-      <w:headerReference w:type="first" r:id="rId4"/>
-      <w:footerReference w:type="even" r:id="rId5"/>
-      <w:footerReference w:type="default" r:id="rId6"/>
-      <w:footerReference w:type="first" r:id="rId7"/>
+      <w:headerReference w:type="even" r:id="rId3"/>
+      <w:headerReference w:type="default" r:id="rId4"/>
+      <w:headerReference w:type="first" r:id="rId5"/>
+      <w:footerReference w:type="even" r:id="rId6"/>
+      <w:footerReference w:type="default" r:id="rId7"/>
+      <w:footerReference w:type="first" r:id="rId8"/>
       <w:type w:val="nextPage"/>
       <w:pgSz w:w="11906" w:h="16838"/>
       <w:pgMar w:left="720" w:right="736" w:gutter="0" w:header="708" w:top="907" w:footer="708" w:bottom="1628"/>
@@ -2666,7 +2883,7 @@
     </w:r>
     <w:r>
       <w:rPr/>
-      <w:t>5</w:t>
+      <w:t>4</w:t>
     </w:r>
     <w:r>
       <w:rPr/>
@@ -2717,7 +2934,7 @@
       <mc:AlternateContent>
         <mc:Choice Requires="wpg">
           <w:drawing>
-            <wp:anchor behindDoc="1" distT="0" distB="0" distL="113665" distR="108585" simplePos="0" locked="0" layoutInCell="0" allowOverlap="1" relativeHeight="2">
+            <wp:anchor behindDoc="1" distT="0" distB="0" distL="111760" distR="107950" simplePos="0" locked="0" layoutInCell="0" allowOverlap="1" relativeHeight="2">
               <wp:simplePos x="0" y="0"/>
               <wp:positionH relativeFrom="column">
                 <wp:posOffset>0</wp:posOffset>
@@ -2728,7 +2945,7 @@
               <wp:extent cx="2155825" cy="1437005"/>
               <wp:effectExtent l="0" t="0" r="0" b="0"/>
               <wp:wrapSquare wrapText="bothSides"/>
-              <wp:docPr id="1" name="Vorm1"/>
+              <wp:docPr id="2" name="Vorm1"/>
               <a:graphic xmlns:a="http://schemas.openxmlformats.org/drawingml/2006/main">
                 <a:graphicData uri="http://schemas.microsoft.com/office/word/2010/wordprocessingGroup">
                   <wpg:wgp>
@@ -2794,16 +3011,16 @@
                         <wps:cNvSpPr/>
                         <wps:spPr>
                           <a:xfrm>
-                            <a:off x="1450800" y="59040"/>
-                            <a:ext cx="704880" cy="1378080"/>
+                            <a:off x="1452240" y="59040"/>
+                            <a:ext cx="703440" cy="1378080"/>
                           </a:xfrm>
                           <a:custGeom>
                             <a:avLst/>
                             <a:gdLst>
-                              <a:gd name="textAreaLeft" fmla="*/ 0 w 399600"/>
-                              <a:gd name="textAreaRight" fmla="*/ 400680 w 399600"/>
+                              <a:gd name="textAreaLeft" fmla="*/ 0 w 398880"/>
+                              <a:gd name="textAreaRight" fmla="*/ 400680 w 398880"/>
                               <a:gd name="textAreaTop" fmla="*/ 0 h 781200"/>
-                              <a:gd name="textAreaBottom" fmla="*/ 782280 h 781200"/>
+                              <a:gd name="textAreaBottom" fmla="*/ 783000 h 781200"/>
                             </a:gdLst>
                             <a:ahLst/>
                             <a:rect l="textAreaLeft" t="textAreaTop" r="textAreaRight" b="textAreaBottom"/>
@@ -2881,16 +3098,16 @@
                         <wps:cNvSpPr/>
                         <wps:spPr>
                           <a:xfrm>
-                            <a:off x="1641960" y="0"/>
-                            <a:ext cx="513000" cy="1437120"/>
+                            <a:off x="1643400" y="0"/>
+                            <a:ext cx="511920" cy="1437120"/>
                           </a:xfrm>
                           <a:custGeom>
                             <a:avLst/>
                             <a:gdLst>
-                              <a:gd name="textAreaLeft" fmla="*/ 0 w 290880"/>
-                              <a:gd name="textAreaRight" fmla="*/ 291960 w 290880"/>
+                              <a:gd name="textAreaLeft" fmla="*/ 0 w 290160"/>
+                              <a:gd name="textAreaRight" fmla="*/ 291960 w 290160"/>
                               <a:gd name="textAreaTop" fmla="*/ 0 h 814680"/>
-                              <a:gd name="textAreaBottom" fmla="*/ 815760 h 814680"/>
+                              <a:gd name="textAreaBottom" fmla="*/ 816480 h 814680"/>
                             </a:gdLst>
                             <a:ahLst/>
                             <a:rect l="textAreaLeft" t="textAreaTop" r="textAreaRight" b="textAreaBottom"/>
@@ -2962,16 +3179,16 @@
                         <wps:cNvSpPr/>
                         <wps:spPr>
                           <a:xfrm>
-                            <a:off x="1200240" y="1091520"/>
-                            <a:ext cx="147960" cy="119520"/>
+                            <a:off x="1201320" y="1092960"/>
+                            <a:ext cx="146520" cy="118080"/>
                           </a:xfrm>
                           <a:custGeom>
                             <a:avLst/>
                             <a:gdLst>
-                              <a:gd name="textAreaLeft" fmla="*/ 0 w 83880"/>
-                              <a:gd name="textAreaRight" fmla="*/ 84960 w 83880"/>
-                              <a:gd name="textAreaTop" fmla="*/ 0 h 67680"/>
-                              <a:gd name="textAreaBottom" fmla="*/ 68760 h 67680"/>
+                              <a:gd name="textAreaLeft" fmla="*/ 0 w 83160"/>
+                              <a:gd name="textAreaRight" fmla="*/ 84960 w 83160"/>
+                              <a:gd name="textAreaTop" fmla="*/ 0 h 66960"/>
+                              <a:gd name="textAreaBottom" fmla="*/ 68760 h 66960"/>
                             </a:gdLst>
                             <a:ahLst/>
                             <a:rect l="textAreaLeft" t="textAreaTop" r="textAreaRight" b="textAreaBottom"/>
@@ -3061,16 +3278,16 @@
                         <wps:cNvSpPr/>
                         <wps:spPr>
                           <a:xfrm>
-                            <a:off x="397440" y="1200960"/>
-                            <a:ext cx="38160" cy="92160"/>
+                            <a:off x="397440" y="1202040"/>
+                            <a:ext cx="36720" cy="90720"/>
                           </a:xfrm>
                           <a:custGeom>
                             <a:avLst/>
                             <a:gdLst>
-                              <a:gd name="textAreaLeft" fmla="*/ 0 w 21600"/>
-                              <a:gd name="textAreaRight" fmla="*/ 22680 w 21600"/>
-                              <a:gd name="textAreaTop" fmla="*/ 0 h 52200"/>
-                              <a:gd name="textAreaBottom" fmla="*/ 53280 h 52200"/>
+                              <a:gd name="textAreaLeft" fmla="*/ 0 w 20880"/>
+                              <a:gd name="textAreaRight" fmla="*/ 22680 w 20880"/>
+                              <a:gd name="textAreaTop" fmla="*/ 0 h 51480"/>
+                              <a:gd name="textAreaBottom" fmla="*/ 53280 h 51480"/>
                             </a:gdLst>
                             <a:ahLst/>
                             <a:rect l="textAreaLeft" t="textAreaTop" r="textAreaRight" b="textAreaBottom"/>
@@ -3158,16 +3375,16 @@
                         <wps:cNvSpPr/>
                         <wps:spPr>
                           <a:xfrm>
-                            <a:off x="0" y="1004040"/>
-                            <a:ext cx="435600" cy="278640"/>
+                            <a:off x="0" y="1005120"/>
+                            <a:ext cx="434520" cy="277560"/>
                           </a:xfrm>
                           <a:custGeom>
                             <a:avLst/>
                             <a:gdLst>
-                              <a:gd name="textAreaLeft" fmla="*/ 0 w 246960"/>
-                              <a:gd name="textAreaRight" fmla="*/ 248040 w 246960"/>
-                              <a:gd name="textAreaTop" fmla="*/ 0 h 158040"/>
-                              <a:gd name="textAreaBottom" fmla="*/ 159120 h 158040"/>
+                              <a:gd name="textAreaLeft" fmla="*/ 0 w 246240"/>
+                              <a:gd name="textAreaRight" fmla="*/ 248040 w 246240"/>
+                              <a:gd name="textAreaTop" fmla="*/ 0 h 157320"/>
+                              <a:gd name="textAreaBottom" fmla="*/ 159120 h 157320"/>
                             </a:gdLst>
                             <a:ahLst/>
                             <a:rect l="textAreaLeft" t="textAreaTop" r="textAreaRight" b="textAreaBottom"/>
@@ -3455,16 +3672,16 @@
                         <wps:cNvSpPr/>
                         <wps:spPr>
                           <a:xfrm>
-                            <a:off x="443160" y="1073160"/>
-                            <a:ext cx="102240" cy="216360"/>
+                            <a:off x="443160" y="1074600"/>
+                            <a:ext cx="100800" cy="215280"/>
                           </a:xfrm>
                           <a:custGeom>
                             <a:avLst/>
                             <a:gdLst>
-                              <a:gd name="textAreaLeft" fmla="*/ 0 w 57960"/>
-                              <a:gd name="textAreaRight" fmla="*/ 59040 w 57960"/>
-                              <a:gd name="textAreaTop" fmla="*/ 0 h 122760"/>
-                              <a:gd name="textAreaBottom" fmla="*/ 123840 h 122760"/>
+                              <a:gd name="textAreaLeft" fmla="*/ 0 w 57240"/>
+                              <a:gd name="textAreaRight" fmla="*/ 59040 w 57240"/>
+                              <a:gd name="textAreaTop" fmla="*/ 0 h 122040"/>
+                              <a:gd name="textAreaBottom" fmla="*/ 123840 h 122040"/>
                             </a:gdLst>
                             <a:ahLst/>
                             <a:rect l="textAreaLeft" t="textAreaTop" r="textAreaRight" b="textAreaBottom"/>
@@ -3633,16 +3850,16 @@
                         <wps:cNvSpPr/>
                         <wps:spPr>
                           <a:xfrm>
-                            <a:off x="443160" y="1068120"/>
-                            <a:ext cx="36720" cy="19080"/>
+                            <a:off x="443160" y="1069200"/>
+                            <a:ext cx="35640" cy="17640"/>
                           </a:xfrm>
                           <a:custGeom>
                             <a:avLst/>
                             <a:gdLst>
-                              <a:gd name="textAreaLeft" fmla="*/ 0 w 20880"/>
-                              <a:gd name="textAreaRight" fmla="*/ 21960 w 20880"/>
-                              <a:gd name="textAreaTop" fmla="*/ 0 h 10800"/>
-                              <a:gd name="textAreaBottom" fmla="*/ 11880 h 10800"/>
+                              <a:gd name="textAreaLeft" fmla="*/ 0 w 20160"/>
+                              <a:gd name="textAreaRight" fmla="*/ 21960 w 20160"/>
+                              <a:gd name="textAreaTop" fmla="*/ 0 h 10080"/>
+                              <a:gd name="textAreaBottom" fmla="*/ 11880 h 10080"/>
                             </a:gdLst>
                             <a:ahLst/>
                             <a:rect l="textAreaLeft" t="textAreaTop" r="textAreaRight" b="textAreaBottom"/>
@@ -3716,16 +3933,16 @@
                         <wps:cNvSpPr/>
                         <wps:spPr>
                           <a:xfrm>
-                            <a:off x="552960" y="1071720"/>
-                            <a:ext cx="32400" cy="87120"/>
+                            <a:off x="552960" y="1073160"/>
+                            <a:ext cx="30960" cy="85680"/>
                           </a:xfrm>
                           <a:custGeom>
                             <a:avLst/>
                             <a:gdLst>
-                              <a:gd name="textAreaLeft" fmla="*/ 0 w 18360"/>
-                              <a:gd name="textAreaRight" fmla="*/ 19440 w 18360"/>
-                              <a:gd name="textAreaTop" fmla="*/ 0 h 49320"/>
-                              <a:gd name="textAreaBottom" fmla="*/ 50400 h 49320"/>
+                              <a:gd name="textAreaLeft" fmla="*/ 0 w 17640"/>
+                              <a:gd name="textAreaRight" fmla="*/ 19440 w 17640"/>
+                              <a:gd name="textAreaTop" fmla="*/ 0 h 48600"/>
+                              <a:gd name="textAreaBottom" fmla="*/ 50400 h 48600"/>
                             </a:gdLst>
                             <a:ahLst/>
                             <a:rect l="textAreaLeft" t="textAreaTop" r="textAreaRight" b="textAreaBottom"/>
@@ -3813,16 +4030,16 @@
                         <wps:cNvSpPr/>
                         <wps:spPr>
                           <a:xfrm>
-                            <a:off x="552960" y="1060920"/>
-                            <a:ext cx="542880" cy="141120"/>
+                            <a:off x="552960" y="1062360"/>
+                            <a:ext cx="542880" cy="139680"/>
                           </a:xfrm>
                           <a:custGeom>
                             <a:avLst/>
                             <a:gdLst>
                               <a:gd name="textAreaLeft" fmla="*/ 0 w 307800"/>
-                              <a:gd name="textAreaRight" fmla="*/ 308880 w 307800"/>
-                              <a:gd name="textAreaTop" fmla="*/ 0 h 79920"/>
-                              <a:gd name="textAreaBottom" fmla="*/ 81000 h 79920"/>
+                              <a:gd name="textAreaRight" fmla="*/ 309600 w 307800"/>
+                              <a:gd name="textAreaTop" fmla="*/ 0 h 79200"/>
+                              <a:gd name="textAreaBottom" fmla="*/ 81000 h 79200"/>
                             </a:gdLst>
                             <a:ahLst/>
                             <a:rect l="textAreaLeft" t="textAreaTop" r="textAreaRight" b="textAreaBottom"/>
@@ -4066,16 +4283,16 @@
                         <wps:cNvSpPr/>
                         <wps:spPr>
                           <a:xfrm>
-                            <a:off x="827280" y="1018440"/>
-                            <a:ext cx="23040" cy="24840"/>
+                            <a:off x="827280" y="1019880"/>
+                            <a:ext cx="21600" cy="23400"/>
                           </a:xfrm>
                           <a:custGeom>
                             <a:avLst/>
                             <a:gdLst>
-                              <a:gd name="textAreaLeft" fmla="*/ 0 w 12960"/>
-                              <a:gd name="textAreaRight" fmla="*/ 14040 w 12960"/>
-                              <a:gd name="textAreaTop" fmla="*/ 0 h 14040"/>
-                              <a:gd name="textAreaBottom" fmla="*/ 15120 h 14040"/>
+                              <a:gd name="textAreaLeft" fmla="*/ 0 w 12240"/>
+                              <a:gd name="textAreaRight" fmla="*/ 14040 w 12240"/>
+                              <a:gd name="textAreaTop" fmla="*/ 0 h 13320"/>
+                              <a:gd name="textAreaBottom" fmla="*/ 15120 h 13320"/>
                             </a:gdLst>
                             <a:ahLst/>
                             <a:rect l="textAreaLeft" t="textAreaTop" r="textAreaRight" b="textAreaBottom"/>
@@ -4145,16 +4362,16 @@
                         <wps:cNvSpPr/>
                         <wps:spPr>
                           <a:xfrm>
-                            <a:off x="1042560" y="1024920"/>
-                            <a:ext cx="20880" cy="23400"/>
+                            <a:off x="1042560" y="1026000"/>
+                            <a:ext cx="19800" cy="22320"/>
                           </a:xfrm>
                           <a:custGeom>
                             <a:avLst/>
                             <a:gdLst>
-                              <a:gd name="textAreaLeft" fmla="*/ 0 w 11880"/>
-                              <a:gd name="textAreaRight" fmla="*/ 12960 w 11880"/>
-                              <a:gd name="textAreaTop" fmla="*/ 0 h 13320"/>
-                              <a:gd name="textAreaBottom" fmla="*/ 14400 h 13320"/>
+                              <a:gd name="textAreaLeft" fmla="*/ 0 w 11160"/>
+                              <a:gd name="textAreaRight" fmla="*/ 12960 w 11160"/>
+                              <a:gd name="textAreaTop" fmla="*/ 0 h 12600"/>
+                              <a:gd name="textAreaBottom" fmla="*/ 14400 h 12600"/>
                             </a:gdLst>
                             <a:ahLst/>
                             <a:rect l="textAreaLeft" t="textAreaTop" r="textAreaRight" b="textAreaBottom"/>
@@ -4224,16 +4441,16 @@
                         <wps:cNvSpPr/>
                         <wps:spPr>
                           <a:xfrm>
-                            <a:off x="1119600" y="1000080"/>
-                            <a:ext cx="228600" cy="192960"/>
+                            <a:off x="1120680" y="1001520"/>
+                            <a:ext cx="227160" cy="191880"/>
                           </a:xfrm>
                           <a:custGeom>
                             <a:avLst/>
                             <a:gdLst>
-                              <a:gd name="textAreaLeft" fmla="*/ 0 w 129600"/>
-                              <a:gd name="textAreaRight" fmla="*/ 130680 w 129600"/>
-                              <a:gd name="textAreaTop" fmla="*/ 0 h 109440"/>
-                              <a:gd name="textAreaBottom" fmla="*/ 110520 h 109440"/>
+                              <a:gd name="textAreaLeft" fmla="*/ 0 w 128880"/>
+                              <a:gd name="textAreaRight" fmla="*/ 130680 w 128880"/>
+                              <a:gd name="textAreaTop" fmla="*/ 0 h 108720"/>
+                              <a:gd name="textAreaBottom" fmla="*/ 110520 h 108720"/>
                             </a:gdLst>
                             <a:ahLst/>
                             <a:rect l="textAreaLeft" t="textAreaTop" r="textAreaRight" b="textAreaBottom"/>
@@ -4406,7 +4623,7 @@
     </w:r>
     <w:r>
       <w:rPr/>
-      <w:t>5</w:t>
+      <w:t>4</w:t>
     </w:r>
     <w:r>
       <w:rPr/>
@@ -4438,7 +4655,7 @@
     </w:r>
     <w:r>
       <w:rPr/>
-      <w:t>5</w:t>
+      <w:t>4</w:t>
     </w:r>
     <w:r>
       <w:rPr/>
@@ -4526,7 +4743,7 @@
     </w:r>
     <w:r>
       <w:rPr/>
-      <w:t>5</w:t>
+      <w:t>4</w:t>
     </w:r>
     <w:r>
       <w:rPr/>

--- a/src/assets/A_Sheremet_EN.docx
+++ b/src/assets/A_Sheremet_EN.docx
@@ -54,16 +54,67 @@
           <w:shd w:fill="auto" w:val="clear"/>
           <w:vertAlign w:val="baseline"/>
         </w:rPr>
+      </w:r>
+    </w:p>
+    <w:p>
+      <w:pPr>
+        <w:pStyle w:val="LO-normal"/>
+        <w:widowControl/>
+        <w:shd w:val="clear" w:fill="auto"/>
+        <w:tabs>
+          <w:tab w:val="clear" w:pos="720"/>
+          <w:tab w:val="left" w:pos="1395" w:leader="none"/>
+        </w:tabs>
+        <w:spacing w:lineRule="auto" w:line="240" w:before="0" w:after="0"/>
+        <w:ind w:left="0" w:right="0" w:hanging="0"/>
+        <w:jc w:val="left"/>
+        <w:rPr>
+          <w:rFonts w:ascii="Verdana" w:hAnsi="Verdana" w:eastAsia="Verdana" w:cs="Verdana"/>
+          <w:b/>
+          <w:i w:val="false"/>
+          <w:i w:val="false"/>
+          <w:caps w:val="false"/>
+          <w:smallCaps w:val="false"/>
+          <w:strike w:val="false"/>
+          <w:dstrike w:val="false"/>
+          <w:color w:val="FFFFFF"/>
+          <w:position w:val="0"/>
+          <w:sz w:val="20"/>
+          <w:sz w:val="20"/>
+          <w:szCs w:val="20"/>
+          <w:u w:val="none"/>
+          <w:shd w:fill="auto" w:val="clear"/>
+          <w:vertAlign w:val="baseline"/>
+        </w:rPr>
+      </w:pPr>
+      <w:r>
+        <w:rPr>
+          <w:rFonts w:eastAsia="Verdana" w:cs="Verdana"/>
+          <w:b/>
+          <w:i w:val="false"/>
+          <w:caps w:val="false"/>
+          <w:smallCaps w:val="false"/>
+          <w:strike w:val="false"/>
+          <w:dstrike w:val="false"/>
+          <w:color w:val="FFFFFF"/>
+          <w:position w:val="0"/>
+          <w:sz w:val="20"/>
+          <w:sz w:val="20"/>
+          <w:szCs w:val="20"/>
+          <w:u w:val="none"/>
+          <w:shd w:fill="auto" w:val="clear"/>
+          <w:vertAlign w:val="baseline"/>
+        </w:rPr>
         <w:drawing>
           <wp:anchor behindDoc="0" distT="0" distB="0" distL="0" distR="0" simplePos="0" locked="0" layoutInCell="0" allowOverlap="1" relativeHeight="3">
             <wp:simplePos x="0" y="0"/>
             <wp:positionH relativeFrom="column">
-              <wp:posOffset>4289425</wp:posOffset>
+              <wp:align>center</wp:align>
             </wp:positionH>
             <wp:positionV relativeFrom="paragraph">
-              <wp:posOffset>41275</wp:posOffset>
+              <wp:posOffset>635</wp:posOffset>
             </wp:positionV>
-            <wp:extent cx="1733550" cy="2305050"/>
+            <wp:extent cx="6540500" cy="2247900"/>
             <wp:effectExtent l="0" t="0" r="0" b="0"/>
             <wp:wrapSquare wrapText="largest"/>
             <wp:docPr id="1" name="Afbeelding1" descr=""/>
@@ -88,7 +139,7 @@
                   <pic:spPr bwMode="auto">
                     <a:xfrm>
                       <a:off x="0" y="0"/>
-                      <a:ext cx="1733550" cy="2305050"/>
+                      <a:ext cx="6540500" cy="2247900"/>
                     </a:xfrm>
                     <a:prstGeom prst="rect">
                       <a:avLst/>
@@ -99,6 +150,108 @@
             </a:graphic>
           </wp:anchor>
         </w:drawing>
+      </w:r>
+    </w:p>
+    <w:p>
+      <w:pPr>
+        <w:pStyle w:val="LO-normal"/>
+        <w:widowControl/>
+        <w:shd w:val="clear" w:fill="auto"/>
+        <w:tabs>
+          <w:tab w:val="clear" w:pos="720"/>
+          <w:tab w:val="left" w:pos="1395" w:leader="none"/>
+        </w:tabs>
+        <w:spacing w:lineRule="auto" w:line="240" w:before="0" w:after="0"/>
+        <w:ind w:left="0" w:right="0" w:hanging="0"/>
+        <w:jc w:val="left"/>
+        <w:rPr>
+          <w:rFonts w:ascii="Verdana" w:hAnsi="Verdana" w:eastAsia="Verdana" w:cs="Verdana"/>
+          <w:b/>
+          <w:i w:val="false"/>
+          <w:i w:val="false"/>
+          <w:caps w:val="false"/>
+          <w:smallCaps w:val="false"/>
+          <w:strike w:val="false"/>
+          <w:dstrike w:val="false"/>
+          <w:color w:val="FFFFFF"/>
+          <w:position w:val="0"/>
+          <w:sz w:val="20"/>
+          <w:sz w:val="20"/>
+          <w:szCs w:val="20"/>
+          <w:u w:val="none"/>
+          <w:shd w:fill="auto" w:val="clear"/>
+          <w:vertAlign w:val="baseline"/>
+        </w:rPr>
+      </w:pPr>
+      <w:r>
+        <w:rPr>
+          <w:rFonts w:eastAsia="Verdana" w:cs="Verdana"/>
+          <w:b/>
+          <w:i w:val="false"/>
+          <w:caps w:val="false"/>
+          <w:smallCaps w:val="false"/>
+          <w:strike w:val="false"/>
+          <w:dstrike w:val="false"/>
+          <w:color w:val="FFFFFF"/>
+          <w:position w:val="0"/>
+          <w:sz w:val="20"/>
+          <w:sz w:val="20"/>
+          <w:szCs w:val="20"/>
+          <w:u w:val="none"/>
+          <w:shd w:fill="auto" w:val="clear"/>
+          <w:vertAlign w:val="baseline"/>
+        </w:rPr>
+      </w:r>
+    </w:p>
+    <w:p>
+      <w:pPr>
+        <w:pStyle w:val="LO-normal"/>
+        <w:widowControl/>
+        <w:shd w:val="clear" w:fill="auto"/>
+        <w:tabs>
+          <w:tab w:val="clear" w:pos="720"/>
+          <w:tab w:val="left" w:pos="1395" w:leader="none"/>
+        </w:tabs>
+        <w:spacing w:lineRule="auto" w:line="240" w:before="0" w:after="0"/>
+        <w:ind w:left="0" w:right="0" w:hanging="0"/>
+        <w:jc w:val="left"/>
+        <w:rPr>
+          <w:rFonts w:ascii="Verdana" w:hAnsi="Verdana" w:eastAsia="Verdana" w:cs="Verdana"/>
+          <w:b/>
+          <w:i w:val="false"/>
+          <w:i w:val="false"/>
+          <w:caps w:val="false"/>
+          <w:smallCaps w:val="false"/>
+          <w:strike w:val="false"/>
+          <w:dstrike w:val="false"/>
+          <w:color w:val="FFFFFF"/>
+          <w:position w:val="0"/>
+          <w:sz w:val="20"/>
+          <w:sz w:val="20"/>
+          <w:szCs w:val="20"/>
+          <w:u w:val="none"/>
+          <w:shd w:fill="auto" w:val="clear"/>
+          <w:vertAlign w:val="baseline"/>
+        </w:rPr>
+      </w:pPr>
+      <w:r>
+        <w:rPr>
+          <w:rFonts w:eastAsia="Verdana" w:cs="Verdana"/>
+          <w:b/>
+          <w:i w:val="false"/>
+          <w:caps w:val="false"/>
+          <w:smallCaps w:val="false"/>
+          <w:strike w:val="false"/>
+          <w:dstrike w:val="false"/>
+          <w:color w:val="FFFFFF"/>
+          <w:position w:val="0"/>
+          <w:sz w:val="20"/>
+          <w:sz w:val="20"/>
+          <w:szCs w:val="20"/>
+          <w:u w:val="none"/>
+          <w:shd w:fill="auto" w:val="clear"/>
+          <w:vertAlign w:val="baseline"/>
+        </w:rPr>
       </w:r>
     </w:p>
     <w:p>
@@ -152,7 +305,7 @@
           <w:sz w:val="22"/>
           <w:szCs w:val="22"/>
         </w:rPr>
-        <w:t xml:space="preserve">s. AV (Alesya) Sheremet   </w:t>
+        <w:t xml:space="preserve">AV (Alesya) Sheremet   </w:t>
         <w:tab/>
         <w:tab/>
         <w:tab/>
@@ -281,78 +434,6 @@
       </w:pPr>
       <w:r>
         <w:rPr>
-          <w:color w:val="0370AD"/>
-        </w:rPr>
-      </w:r>
-    </w:p>
-    <w:p>
-      <w:pPr>
-        <w:pStyle w:val="LO-normal"/>
-        <w:widowControl w:val="false"/>
-        <w:spacing w:lineRule="auto" w:line="240" w:before="0" w:after="0"/>
-        <w:ind w:left="0" w:hanging="0"/>
-        <w:rPr>
-          <w:color w:val="0370AD"/>
-        </w:rPr>
-      </w:pPr>
-      <w:r>
-        <w:rPr>
-          <w:color w:val="0370AD"/>
-        </w:rPr>
-      </w:r>
-    </w:p>
-    <w:p>
-      <w:pPr>
-        <w:pStyle w:val="LO-normal"/>
-        <w:widowControl w:val="false"/>
-        <w:spacing w:lineRule="auto" w:line="240" w:before="0" w:after="0"/>
-        <w:ind w:left="0" w:hanging="0"/>
-        <w:rPr>
-          <w:color w:val="0370AD"/>
-        </w:rPr>
-      </w:pPr>
-      <w:r>
-        <w:rPr>
-          <w:color w:val="0370AD"/>
-        </w:rPr>
-      </w:r>
-    </w:p>
-    <w:p>
-      <w:pPr>
-        <w:pStyle w:val="LO-normal"/>
-        <w:keepNext w:val="false"/>
-        <w:keepLines w:val="false"/>
-        <w:pageBreakBefore w:val="false"/>
-        <w:widowControl/>
-        <w:shd w:val="clear" w:fill="auto"/>
-        <w:tabs>
-          <w:tab w:val="clear" w:pos="720"/>
-          <w:tab w:val="left" w:pos="1395" w:leader="none"/>
-        </w:tabs>
-        <w:spacing w:lineRule="auto" w:line="240" w:before="0" w:after="0"/>
-        <w:ind w:left="0" w:right="0" w:hanging="0"/>
-        <w:jc w:val="left"/>
-        <w:rPr>
-          <w:rFonts w:ascii="Verdana" w:hAnsi="Verdana" w:eastAsia="Verdana" w:cs="Verdana"/>
-          <w:b/>
-          <w:i w:val="false"/>
-          <w:i w:val="false"/>
-          <w:caps w:val="false"/>
-          <w:smallCaps w:val="false"/>
-          <w:strike w:val="false"/>
-          <w:dstrike w:val="false"/>
-          <w:color w:val="FFFFFF"/>
-          <w:position w:val="0"/>
-          <w:sz w:val="20"/>
-          <w:sz w:val="20"/>
-          <w:szCs w:val="20"/>
-          <w:u w:val="none"/>
-          <w:shd w:fill="auto" w:val="clear"/>
-          <w:vertAlign w:val="baseline"/>
-        </w:rPr>
-      </w:pPr>
-      <w:r>
-        <w:rPr>
           <w:rFonts w:eastAsia="Verdana" w:cs="Verdana"/>
           <w:b/>
           <w:i w:val="false"/>
@@ -835,6 +916,17 @@
         </w:tc>
       </w:tr>
     </w:tbl>
+    <w:p>
+      <w:pPr>
+        <w:pStyle w:val="LO-normal"/>
+        <w:spacing w:lineRule="auto" w:line="259" w:before="0" w:after="160"/>
+        <w:ind w:left="0" w:hanging="0"/>
+        <w:rPr/>
+      </w:pPr>
+      <w:r>
+        <w:rPr/>
+      </w:r>
+    </w:p>
     <w:p>
       <w:pPr>
         <w:pStyle w:val="LO-normal"/>
@@ -2883,7 +2975,7 @@
     </w:r>
     <w:r>
       <w:rPr/>
-      <w:t>4</w:t>
+      <w:t>5</w:t>
     </w:r>
     <w:r>
       <w:rPr/>
@@ -4623,7 +4715,7 @@
     </w:r>
     <w:r>
       <w:rPr/>
-      <w:t>4</w:t>
+      <w:t>5</w:t>
     </w:r>
     <w:r>
       <w:rPr/>
@@ -4655,7 +4747,7 @@
     </w:r>
     <w:r>
       <w:rPr/>
-      <w:t>4</w:t>
+      <w:t>5</w:t>
     </w:r>
     <w:r>
       <w:rPr/>
@@ -4743,7 +4835,7 @@
     </w:r>
     <w:r>
       <w:rPr/>
-      <w:t>4</w:t>
+      <w:t>5</w:t>
     </w:r>
     <w:r>
       <w:rPr/>
@@ -5131,6 +5223,14 @@
       <w:color w:val="000000"/>
       <w:sz w:val="22"/>
       <w:szCs w:val="22"/>
+    </w:rPr>
+  </w:style>
+  <w:style w:type="character" w:styleId="Sterkaccent">
+    <w:name w:val="Strong"/>
+    <w:qFormat/>
+    <w:rPr>
+      <w:b/>
+      <w:bCs/>
     </w:rPr>
   </w:style>
   <w:style w:type="paragraph" w:styleId="Kop">
